--- a/dajet/DaJet MQ.docx
+++ b/dajet/DaJet MQ.docx
@@ -690,15 +690,33 @@
     <w:p>
       <w:pPr>
         <w:pStyle w:val="Style20"/>
-        <w:rPr>
-          <w:lang w:val="ru-RU"/>
-        </w:rPr>
+        <w:rPr/>
       </w:pPr>
       <w:r>
         <w:rPr>
           <w:lang w:val="ru-RU"/>
         </w:rPr>
         <w:t>4. Практически нулевой порог входа для освоения.</w:t>
+      </w:r>
+    </w:p>
+    <w:p>
+      <w:pPr>
+        <w:pStyle w:val="Style20"/>
+        <w:rPr>
+          <w:lang w:val="en-US"/>
+        </w:rPr>
+      </w:pPr>
+      <w:r>
+        <w:rPr>
+          <w:lang w:val="en-US"/>
+        </w:rPr>
+        <w:t xml:space="preserve">5. </w:t>
+      </w:r>
+      <w:r>
+        <w:rPr>
+          <w:lang w:val="ru-RU"/>
+        </w:rPr>
+        <w:t>Возможность использовать для интеграции гетерогенных систем.</w:t>
       </w:r>
     </w:p>
     <w:p>
@@ -773,9 +791,7 @@
     <w:p>
       <w:pPr>
         <w:pStyle w:val="Style20"/>
-        <w:rPr>
-          <w:lang w:val="ru-RU"/>
-        </w:rPr>
+        <w:rPr/>
       </w:pPr>
       <w:r>
         <w:rPr>
@@ -785,9 +801,15 @@
       </w:r>
       <w:r>
         <w:rPr>
-          <w:lang w:val="en-US"/>
-        </w:rPr>
-        <w:t>web API.</w:t>
+          <w:lang w:val="ru-RU"/>
+        </w:rPr>
+        <w:t>W</w:t>
+      </w:r>
+      <w:r>
+        <w:rPr>
+          <w:lang w:val="en-US"/>
+        </w:rPr>
+        <w:t>eb API.</w:t>
       </w:r>
     </w:p>
     <w:p>
@@ -1084,12 +1106,15 @@
         <w:bidi w:val="0"/>
         <w:spacing w:before="0" w:after="0"/>
         <w:ind w:left="0" w:right="0" w:hanging="0"/>
-        <w:rPr>
-          <w:lang w:val="ru-RU"/>
-        </w:rPr>
-      </w:pPr>
-      <w:r>
-        <w:rPr/>
+        <w:jc w:val="left"/>
+        <w:rPr>
+          <w:lang w:val="ru-RU"/>
+        </w:rPr>
+      </w:pPr>
+      <w:r>
+        <w:rPr>
+          <w:lang w:val="ru-RU"/>
+        </w:rPr>
       </w:r>
     </w:p>
     <w:p>
@@ -1098,6 +1123,7 @@
         <w:bidi w:val="0"/>
         <w:spacing w:lineRule="auto" w:line="240" w:before="0" w:after="0"/>
         <w:ind w:left="0" w:right="0" w:hanging="0"/>
+        <w:jc w:val="left"/>
         <w:rPr/>
       </w:pPr>
       <w:r>
@@ -1122,9 +1148,12 @@
         <w:bidi w:val="0"/>
         <w:spacing w:lineRule="auto" w:line="240" w:before="0" w:after="0"/>
         <w:ind w:left="0" w:right="0" w:hanging="0"/>
-        <w:rPr>
-          <w:rFonts w:ascii="Liberation Mono" w:hAnsi="Liberation Mono"/>
-          <w:b w:val="false"/>
+        <w:jc w:val="left"/>
+        <w:rPr>
+          <w:rFonts w:ascii="Liberation Mono" w:hAnsi="Liberation Mono"/>
+          <w:b w:val="false"/>
+          <w:b w:val="false"/>
+          <w:i w:val="false"/>
           <w:i w:val="false"/>
           <w:caps w:val="false"/>
           <w:smallCaps w:val="false"/>
@@ -1155,45 +1184,34 @@
         <w:bidi w:val="0"/>
         <w:spacing w:lineRule="auto" w:line="240" w:before="0" w:after="0"/>
         <w:ind w:left="0" w:right="0" w:hanging="0"/>
-        <w:rPr>
-          <w:rFonts w:ascii="Liberation Mono" w:hAnsi="Liberation Mono"/>
-          <w:b w:val="false"/>
-          <w:i w:val="false"/>
-          <w:caps w:val="false"/>
-          <w:smallCaps w:val="false"/>
-          <w:color w:val="24292E"/>
-          <w:spacing w:val="0"/>
-          <w:sz w:val="20"/>
-          <w:szCs w:val="20"/>
-        </w:rPr>
-      </w:pPr>
-      <w:r>
-        <w:rPr>
-          <w:rFonts w:ascii="Liberation Mono" w:hAnsi="Liberation Mono"/>
-          <w:b w:val="false"/>
-          <w:i w:val="false"/>
-          <w:caps w:val="false"/>
-          <w:smallCaps w:val="false"/>
-          <w:color w:val="24292E"/>
-          <w:spacing w:val="0"/>
-          <w:sz w:val="20"/>
-          <w:szCs w:val="20"/>
-        </w:rPr>
-        <w:t>HDD: 7200 rpm (при копировании больших файлов показывает в среднем 60 Mb/s</w:t>
-      </w:r>
-      <w:r>
-        <w:rPr>
-          <w:rFonts w:ascii="Liberation Mono" w:hAnsi="Liberation Mono"/>
-          <w:b w:val="false"/>
-          <w:i w:val="false"/>
-          <w:caps w:val="false"/>
-          <w:smallCaps w:val="false"/>
-          <w:color w:val="24292E"/>
-          <w:spacing w:val="0"/>
-          <w:sz w:val="20"/>
-          <w:szCs w:val="20"/>
-        </w:rPr>
-        <w:t>)</w:t>
+        <w:jc w:val="left"/>
+        <w:rPr>
+          <w:rFonts w:ascii="Liberation Mono" w:hAnsi="Liberation Mono"/>
+          <w:b w:val="false"/>
+          <w:b w:val="false"/>
+          <w:i w:val="false"/>
+          <w:i w:val="false"/>
+          <w:caps w:val="false"/>
+          <w:smallCaps w:val="false"/>
+          <w:color w:val="24292E"/>
+          <w:spacing w:val="0"/>
+          <w:sz w:val="20"/>
+          <w:szCs w:val="20"/>
+        </w:rPr>
+      </w:pPr>
+      <w:r>
+        <w:rPr>
+          <w:rFonts w:ascii="Liberation Mono" w:hAnsi="Liberation Mono"/>
+          <w:b w:val="false"/>
+          <w:i w:val="false"/>
+          <w:caps w:val="false"/>
+          <w:smallCaps w:val="false"/>
+          <w:color w:val="24292E"/>
+          <w:spacing w:val="0"/>
+          <w:sz w:val="20"/>
+          <w:szCs w:val="20"/>
+        </w:rPr>
+        <w:t>HDD: 7200 rpm (при копировании больших файлов показывает в среднем 60 Mb/s)</w:t>
       </w:r>
     </w:p>
     <w:p>
@@ -1202,9 +1220,12 @@
         <w:bidi w:val="0"/>
         <w:spacing w:lineRule="auto" w:line="240" w:before="0" w:after="0"/>
         <w:ind w:left="0" w:right="0" w:hanging="0"/>
-        <w:rPr>
-          <w:rFonts w:ascii="Liberation Mono" w:hAnsi="Liberation Mono"/>
-          <w:b w:val="false"/>
+        <w:jc w:val="left"/>
+        <w:rPr>
+          <w:rFonts w:ascii="Liberation Mono" w:hAnsi="Liberation Mono"/>
+          <w:b w:val="false"/>
+          <w:b w:val="false"/>
+          <w:i w:val="false"/>
           <w:i w:val="false"/>
           <w:caps w:val="false"/>
           <w:smallCaps w:val="false"/>
@@ -1235,59 +1256,34 @@
         <w:bidi w:val="0"/>
         <w:spacing w:lineRule="auto" w:line="240" w:before="0" w:after="0"/>
         <w:ind w:left="0" w:right="0" w:hanging="0"/>
-        <w:rPr>
-          <w:rFonts w:ascii="Liberation Mono" w:hAnsi="Liberation Mono"/>
-          <w:b w:val="false"/>
-          <w:i w:val="false"/>
-          <w:caps w:val="false"/>
-          <w:smallCaps w:val="false"/>
-          <w:color w:val="24292E"/>
-          <w:spacing w:val="0"/>
-          <w:sz w:val="20"/>
-          <w:szCs w:val="20"/>
-        </w:rPr>
-      </w:pPr>
-      <w:r>
-        <w:rPr>
-          <w:rFonts w:ascii="Liberation Mono" w:hAnsi="Liberation Mono"/>
-          <w:b w:val="false"/>
-          <w:i w:val="false"/>
-          <w:caps w:val="false"/>
-          <w:smallCaps w:val="false"/>
-          <w:color w:val="24292E"/>
-          <w:spacing w:val="0"/>
-          <w:sz w:val="20"/>
-          <w:szCs w:val="20"/>
-        </w:rPr>
-        <w:t xml:space="preserve">Тестовый файл </w:t>
-      </w:r>
-      <w:r>
-        <w:rPr>
-          <w:rFonts w:ascii="Liberation Mono" w:hAnsi="Liberation Mono"/>
-          <w:b w:val="false"/>
-          <w:i w:val="false"/>
-          <w:caps w:val="false"/>
-          <w:smallCaps w:val="false"/>
-          <w:color w:val="24292E"/>
-          <w:spacing w:val="0"/>
-          <w:sz w:val="20"/>
-          <w:szCs w:val="20"/>
-        </w:rPr>
-        <w:t xml:space="preserve">одного </w:t>
-      </w:r>
-      <w:r>
-        <w:rPr>
-          <w:rFonts w:ascii="Liberation Mono" w:hAnsi="Liberation Mono"/>
-          <w:b w:val="false"/>
-          <w:i w:val="false"/>
-          <w:caps w:val="false"/>
-          <w:smallCaps w:val="false"/>
-          <w:color w:val="24292E"/>
-          <w:spacing w:val="0"/>
-          <w:sz w:val="20"/>
-          <w:szCs w:val="20"/>
-        </w:rPr>
-        <w:t>сообщения: 120 Kb (json = СериализаторXDTO.ЗаписатьJSON).</w:t>
+        <w:jc w:val="left"/>
+        <w:rPr>
+          <w:rFonts w:ascii="Liberation Mono" w:hAnsi="Liberation Mono"/>
+          <w:b w:val="false"/>
+          <w:b w:val="false"/>
+          <w:i w:val="false"/>
+          <w:i w:val="false"/>
+          <w:caps w:val="false"/>
+          <w:smallCaps w:val="false"/>
+          <w:color w:val="24292E"/>
+          <w:spacing w:val="0"/>
+          <w:sz w:val="20"/>
+          <w:szCs w:val="20"/>
+        </w:rPr>
+      </w:pPr>
+      <w:r>
+        <w:rPr>
+          <w:rFonts w:ascii="Liberation Mono" w:hAnsi="Liberation Mono"/>
+          <w:b w:val="false"/>
+          <w:i w:val="false"/>
+          <w:caps w:val="false"/>
+          <w:smallCaps w:val="false"/>
+          <w:color w:val="24292E"/>
+          <w:spacing w:val="0"/>
+          <w:sz w:val="20"/>
+          <w:szCs w:val="20"/>
+        </w:rPr>
+        <w:t>Тестовый файл одного сообщения: 120 Kb (json = СериализаторXDTO.ЗаписатьJSON).</w:t>
       </w:r>
     </w:p>
     <w:p>
@@ -1297,9 +1293,12 @@
         <w:bidi w:val="0"/>
         <w:spacing w:lineRule="auto" w:line="240" w:before="0" w:after="0"/>
         <w:ind w:left="0" w:right="0" w:hanging="0"/>
-        <w:rPr>
-          <w:rFonts w:ascii="Liberation Mono" w:hAnsi="Liberation Mono"/>
-          <w:b w:val="false"/>
+        <w:jc w:val="left"/>
+        <w:rPr>
+          <w:rFonts w:ascii="Liberation Mono" w:hAnsi="Liberation Mono"/>
+          <w:b w:val="false"/>
+          <w:b w:val="false"/>
+          <w:i w:val="false"/>
           <w:i w:val="false"/>
           <w:caps w:val="false"/>
           <w:smallCaps w:val="false"/>
@@ -1330,45 +1329,34 @@
         <w:bidi w:val="0"/>
         <w:spacing w:lineRule="auto" w:line="240" w:before="0" w:after="0"/>
         <w:ind w:left="0" w:right="0" w:hanging="0"/>
-        <w:rPr>
-          <w:rFonts w:ascii="Liberation Mono" w:hAnsi="Liberation Mono"/>
-          <w:b w:val="false"/>
-          <w:i w:val="false"/>
-          <w:caps w:val="false"/>
-          <w:smallCaps w:val="false"/>
-          <w:color w:val="24292E"/>
-          <w:spacing w:val="0"/>
-          <w:sz w:val="20"/>
-          <w:szCs w:val="20"/>
-        </w:rPr>
-      </w:pPr>
-      <w:r>
-        <w:rPr>
-          <w:rFonts w:ascii="Liberation Mono" w:hAnsi="Liberation Mono"/>
-          <w:b w:val="false"/>
-          <w:i w:val="false"/>
-          <w:caps w:val="false"/>
-          <w:smallCaps w:val="false"/>
-          <w:color w:val="24292E"/>
-          <w:spacing w:val="0"/>
-          <w:sz w:val="20"/>
-          <w:szCs w:val="20"/>
-        </w:rPr>
-        <w:t xml:space="preserve">Для получения тестового файла использовался документ "УстановкаЦенНоменклатуры", имеющий 100 позиций, + подчинённые ему записи регистра сведений "ЦеныНоменклатуры". Типовая конфигурация "Управление торговлей" 11.х. </w:t>
-      </w:r>
-      <w:r>
-        <w:rPr>
-          <w:rFonts w:ascii="Liberation Mono" w:hAnsi="Liberation Mono"/>
-          <w:b w:val="false"/>
-          <w:i w:val="false"/>
-          <w:caps w:val="false"/>
-          <w:smallCaps w:val="false"/>
-          <w:color w:val="24292E"/>
-          <w:spacing w:val="0"/>
-          <w:sz w:val="20"/>
-          <w:szCs w:val="20"/>
-        </w:rPr>
-        <w:t xml:space="preserve">Объекты 1С были преобразованы в </w:t>
+        <w:jc w:val="left"/>
+        <w:rPr>
+          <w:rFonts w:ascii="Liberation Mono" w:hAnsi="Liberation Mono"/>
+          <w:b w:val="false"/>
+          <w:b w:val="false"/>
+          <w:i w:val="false"/>
+          <w:i w:val="false"/>
+          <w:caps w:val="false"/>
+          <w:smallCaps w:val="false"/>
+          <w:color w:val="24292E"/>
+          <w:spacing w:val="0"/>
+          <w:sz w:val="20"/>
+          <w:szCs w:val="20"/>
+        </w:rPr>
+      </w:pPr>
+      <w:r>
+        <w:rPr>
+          <w:rFonts w:ascii="Liberation Mono" w:hAnsi="Liberation Mono"/>
+          <w:b w:val="false"/>
+          <w:i w:val="false"/>
+          <w:caps w:val="false"/>
+          <w:smallCaps w:val="false"/>
+          <w:color w:val="24292E"/>
+          <w:spacing w:val="0"/>
+          <w:sz w:val="20"/>
+          <w:szCs w:val="20"/>
+        </w:rPr>
+        <w:t xml:space="preserve">Для получения тестового файла использовался документ "УстановкаЦенНоменклатуры", имеющий 100 позиций, + подчинённые ему записи регистра сведений "ЦеныНоменклатуры". Типовая конфигурация "Управление торговлей" 11.х. Объекты 1С были преобразованы в </w:t>
       </w:r>
       <w:r>
         <w:rPr>
@@ -1423,9 +1411,12 @@
         <w:bidi w:val="0"/>
         <w:spacing w:lineRule="auto" w:line="240" w:before="0" w:after="0"/>
         <w:ind w:left="0" w:right="0" w:hanging="0"/>
-        <w:rPr>
-          <w:rFonts w:ascii="Liberation Mono" w:hAnsi="Liberation Mono"/>
-          <w:b w:val="false"/>
+        <w:jc w:val="left"/>
+        <w:rPr>
+          <w:rFonts w:ascii="Liberation Mono" w:hAnsi="Liberation Mono"/>
+          <w:b w:val="false"/>
+          <w:b w:val="false"/>
+          <w:i w:val="false"/>
           <w:i w:val="false"/>
           <w:caps w:val="false"/>
           <w:smallCaps w:val="false"/>
@@ -1456,59 +1447,34 @@
         <w:bidi w:val="0"/>
         <w:spacing w:lineRule="auto" w:line="240" w:before="0" w:after="0"/>
         <w:ind w:left="0" w:right="0" w:hanging="0"/>
-        <w:rPr>
-          <w:rFonts w:ascii="Liberation Mono" w:hAnsi="Liberation Mono"/>
-          <w:b w:val="false"/>
-          <w:i w:val="false"/>
-          <w:caps w:val="false"/>
-          <w:smallCaps w:val="false"/>
-          <w:color w:val="24292E"/>
-          <w:spacing w:val="0"/>
-          <w:sz w:val="20"/>
-          <w:szCs w:val="20"/>
-        </w:rPr>
-      </w:pPr>
-      <w:r>
-        <w:rPr>
-          <w:rFonts w:ascii="Liberation Mono" w:hAnsi="Liberation Mono"/>
-          <w:b w:val="false"/>
-          <w:i w:val="false"/>
-          <w:caps w:val="false"/>
-          <w:smallCaps w:val="false"/>
-          <w:color w:val="24292E"/>
-          <w:spacing w:val="0"/>
-          <w:sz w:val="20"/>
-          <w:szCs w:val="20"/>
-        </w:rPr>
-        <w:t xml:space="preserve">Количество сообщений: 10 000 </w:t>
-      </w:r>
-      <w:r>
-        <w:rPr>
-          <w:rFonts w:ascii="Liberation Mono" w:hAnsi="Liberation Mono"/>
-          <w:b w:val="false"/>
-          <w:i w:val="false"/>
-          <w:caps w:val="false"/>
-          <w:smallCaps w:val="false"/>
-          <w:color w:val="24292E"/>
-          <w:spacing w:val="0"/>
-          <w:sz w:val="20"/>
-          <w:szCs w:val="20"/>
-        </w:rPr>
-        <w:t>шт.</w:t>
-      </w:r>
-      <w:r>
-        <w:rPr>
-          <w:rFonts w:ascii="Liberation Mono" w:hAnsi="Liberation Mono"/>
-          <w:b w:val="false"/>
-          <w:i w:val="false"/>
-          <w:caps w:val="false"/>
-          <w:smallCaps w:val="false"/>
-          <w:color w:val="24292E"/>
-          <w:spacing w:val="0"/>
-          <w:sz w:val="20"/>
-          <w:szCs w:val="20"/>
-        </w:rPr>
-        <w:t xml:space="preserve"> </w:t>
+        <w:jc w:val="left"/>
+        <w:rPr>
+          <w:rFonts w:ascii="Liberation Mono" w:hAnsi="Liberation Mono"/>
+          <w:b w:val="false"/>
+          <w:b w:val="false"/>
+          <w:i w:val="false"/>
+          <w:i w:val="false"/>
+          <w:caps w:val="false"/>
+          <w:smallCaps w:val="false"/>
+          <w:color w:val="24292E"/>
+          <w:spacing w:val="0"/>
+          <w:sz w:val="20"/>
+          <w:szCs w:val="20"/>
+        </w:rPr>
+      </w:pPr>
+      <w:r>
+        <w:rPr>
+          <w:rFonts w:ascii="Liberation Mono" w:hAnsi="Liberation Mono"/>
+          <w:b w:val="false"/>
+          <w:i w:val="false"/>
+          <w:caps w:val="false"/>
+          <w:smallCaps w:val="false"/>
+          <w:color w:val="24292E"/>
+          <w:spacing w:val="0"/>
+          <w:sz w:val="20"/>
+          <w:szCs w:val="20"/>
+        </w:rPr>
+        <w:t xml:space="preserve">Количество сообщений: 10 000 шт. </w:t>
       </w:r>
       <w:r>
         <w:rPr>
@@ -1537,21 +1503,7 @@
           <w:sz w:val="20"/>
           <w:szCs w:val="20"/>
         </w:rPr>
-        <w:t xml:space="preserve"> 120 Kb = 1,14 Gb </w:t>
-      </w:r>
-      <w:r>
-        <w:rPr>
-          <w:rFonts w:ascii="Liberation Mono" w:hAnsi="Liberation Mono"/>
-          <w:b w:val="false"/>
-          <w:i w:val="false"/>
-          <w:caps w:val="false"/>
-          <w:smallCaps w:val="false"/>
-          <w:color w:val="24292E"/>
-          <w:spacing w:val="0"/>
-          <w:sz w:val="20"/>
-          <w:szCs w:val="20"/>
-        </w:rPr>
-        <w:t>(общий объём данных)</w:t>
+        <w:t xml:space="preserve"> 120 Kb = 1,14 Gb (общий объём данных)</w:t>
       </w:r>
     </w:p>
     <w:p>
@@ -1561,9 +1513,12 @@
         <w:bidi w:val="0"/>
         <w:spacing w:lineRule="auto" w:line="240" w:before="0" w:after="0"/>
         <w:ind w:left="0" w:right="0" w:hanging="0"/>
-        <w:rPr>
-          <w:rFonts w:ascii="Liberation Mono" w:hAnsi="Liberation Mono"/>
-          <w:b w:val="false"/>
+        <w:jc w:val="left"/>
+        <w:rPr>
+          <w:rFonts w:ascii="Liberation Mono" w:hAnsi="Liberation Mono"/>
+          <w:b w:val="false"/>
+          <w:b w:val="false"/>
+          <w:i w:val="false"/>
           <w:i w:val="false"/>
           <w:caps w:val="false"/>
           <w:smallCaps w:val="false"/>
@@ -1594,31 +1549,50 @@
         <w:bidi w:val="0"/>
         <w:spacing w:lineRule="auto" w:line="240" w:before="0" w:after="0"/>
         <w:ind w:left="0" w:right="0" w:hanging="0"/>
-        <w:rPr>
-          <w:rFonts w:ascii="Liberation Mono" w:hAnsi="Liberation Mono"/>
-          <w:b w:val="false"/>
-          <w:i w:val="false"/>
-          <w:caps w:val="false"/>
-          <w:smallCaps w:val="false"/>
-          <w:color w:val="24292E"/>
-          <w:spacing w:val="0"/>
-          <w:sz w:val="20"/>
-          <w:szCs w:val="20"/>
-        </w:rPr>
-      </w:pPr>
-      <w:r>
-        <w:rPr>
-          <w:rFonts w:ascii="Liberation Mono" w:hAnsi="Liberation Mono"/>
-          <w:b w:val="false"/>
-          <w:i w:val="false"/>
-          <w:caps w:val="false"/>
-          <w:smallCaps w:val="false"/>
-          <w:color w:val="24292E"/>
-          <w:spacing w:val="0"/>
-          <w:sz w:val="20"/>
-          <w:szCs w:val="20"/>
-        </w:rPr>
-        <w:t>Отправка сообщений из 1С: 50 сек. = 200 msg/s = 23 Mb/s = 20 000 позиций цен / сек.</w:t>
+        <w:jc w:val="left"/>
+        <w:rPr/>
+      </w:pPr>
+      <w:r>
+        <w:rPr>
+          <w:rFonts w:ascii="Liberation Mono" w:hAnsi="Liberation Mono"/>
+          <w:b w:val="false"/>
+          <w:i w:val="false"/>
+          <w:caps w:val="false"/>
+          <w:smallCaps w:val="false"/>
+          <w:color w:val="24292E"/>
+          <w:spacing w:val="0"/>
+          <w:sz w:val="20"/>
+          <w:szCs w:val="20"/>
+        </w:rPr>
+        <w:t xml:space="preserve">Отправка сообщений из 1С </w:t>
+      </w:r>
+      <w:r>
+        <w:rPr>
+          <w:rFonts w:ascii="Liberation Mono" w:hAnsi="Liberation Mono"/>
+          <w:b w:val="false"/>
+          <w:i w:val="false"/>
+          <w:caps w:val="false"/>
+          <w:smallCaps w:val="false"/>
+          <w:color w:val="24292E"/>
+          <w:spacing w:val="0"/>
+          <w:sz w:val="20"/>
+          <w:szCs w:val="20"/>
+        </w:rPr>
+        <w:t>по одному сообщению в транзакции</w:t>
+      </w:r>
+      <w:r>
+        <w:rPr>
+          <w:rFonts w:ascii="Liberation Mono" w:hAnsi="Liberation Mono"/>
+          <w:b w:val="false"/>
+          <w:i w:val="false"/>
+          <w:caps w:val="false"/>
+          <w:smallCaps w:val="false"/>
+          <w:color w:val="24292E"/>
+          <w:spacing w:val="0"/>
+          <w:sz w:val="20"/>
+          <w:szCs w:val="20"/>
+        </w:rPr>
+        <w:t>:</w:t>
       </w:r>
     </w:p>
     <w:p>
@@ -1628,31 +1602,22 @@
         <w:bidi w:val="0"/>
         <w:spacing w:lineRule="auto" w:line="240" w:before="0" w:after="0"/>
         <w:ind w:left="0" w:right="0" w:hanging="0"/>
-        <w:rPr>
-          <w:rFonts w:ascii="Liberation Mono" w:hAnsi="Liberation Mono"/>
-          <w:b w:val="false"/>
-          <w:i w:val="false"/>
-          <w:caps w:val="false"/>
-          <w:smallCaps w:val="false"/>
-          <w:color w:val="24292E"/>
-          <w:spacing w:val="0"/>
-          <w:sz w:val="20"/>
-          <w:szCs w:val="20"/>
-        </w:rPr>
-      </w:pPr>
-      <w:r>
-        <w:rPr>
-          <w:rFonts w:ascii="Liberation Mono" w:hAnsi="Liberation Mono"/>
-          <w:b w:val="false"/>
-          <w:i w:val="false"/>
-          <w:caps w:val="false"/>
-          <w:smallCaps w:val="false"/>
-          <w:color w:val="24292E"/>
-          <w:spacing w:val="0"/>
-          <w:sz w:val="20"/>
-          <w:szCs w:val="20"/>
-        </w:rPr>
-        <w:t>Получение всех сообщений из 1С по 1 шт. за раз: 50 сек. = 200 msg/s = 23 Mb/s = 20 000 позиций цен / сек.</w:t>
+        <w:jc w:val="left"/>
+        <w:rPr/>
+      </w:pPr>
+      <w:r>
+        <w:rPr>
+          <w:rFonts w:ascii="Liberation Mono" w:hAnsi="Liberation Mono"/>
+          <w:b w:val="false"/>
+          <w:i w:val="false"/>
+          <w:caps w:val="false"/>
+          <w:smallCaps w:val="false"/>
+          <w:color w:val="24292E"/>
+          <w:spacing w:val="0"/>
+          <w:sz w:val="20"/>
+          <w:szCs w:val="20"/>
+        </w:rPr>
+        <w:t>50 сек. = 200 msg/s = 23 Mb/s = 20 000 позиций цен / сек.</w:t>
       </w:r>
     </w:p>
     <w:p>
@@ -1662,33 +1627,1274 @@
         <w:bidi w:val="0"/>
         <w:spacing w:lineRule="auto" w:line="240" w:before="0" w:after="0"/>
         <w:ind w:left="0" w:right="0" w:hanging="0"/>
-        <w:rPr>
-          <w:rFonts w:ascii="Liberation Mono" w:hAnsi="Liberation Mono"/>
-          <w:b w:val="false"/>
-          <w:i w:val="false"/>
-          <w:caps w:val="false"/>
-          <w:smallCaps w:val="false"/>
-          <w:color w:val="24292E"/>
-          <w:spacing w:val="0"/>
-          <w:sz w:val="20"/>
-          <w:szCs w:val="20"/>
-        </w:rPr>
-      </w:pPr>
-      <w:r>
-        <w:rPr>
-          <w:rFonts w:ascii="Liberation Mono" w:hAnsi="Liberation Mono"/>
-          <w:b w:val="false"/>
-          <w:i w:val="false"/>
-          <w:caps w:val="false"/>
-          <w:smallCaps w:val="false"/>
-          <w:color w:val="24292E"/>
-          <w:spacing w:val="0"/>
-          <w:sz w:val="20"/>
-          <w:szCs w:val="20"/>
-        </w:rPr>
-        <w:t>Получение всех сообщений из 1С по 10 шт. за раз: 25 сек. = 400 msg/s = 46 Mb/s = 40 000 позиций цен / сек.</w:t>
-      </w:r>
-    </w:p>
+        <w:jc w:val="left"/>
+        <w:rPr>
+          <w:rFonts w:ascii="Liberation Mono" w:hAnsi="Liberation Mono"/>
+          <w:b w:val="false"/>
+          <w:b w:val="false"/>
+          <w:i w:val="false"/>
+          <w:i w:val="false"/>
+          <w:caps w:val="false"/>
+          <w:smallCaps w:val="false"/>
+          <w:color w:val="24292E"/>
+          <w:spacing w:val="0"/>
+          <w:sz w:val="20"/>
+          <w:szCs w:val="20"/>
+        </w:rPr>
+      </w:pPr>
+      <w:r>
+        <w:rPr/>
+      </w:r>
+    </w:p>
+    <w:tbl>
+      <w:tblPr>
+        <w:tblW w:w="9645" w:type="dxa"/>
+        <w:jc w:val="left"/>
+        <w:tblInd w:w="0" w:type="dxa"/>
+        <w:tblBorders>
+          <w:top w:val="single" w:sz="2" w:space="0" w:color="000000"/>
+          <w:left w:val="single" w:sz="2" w:space="0" w:color="000000"/>
+          <w:bottom w:val="single" w:sz="2" w:space="0" w:color="000000"/>
+          <w:right w:val="single" w:sz="2" w:space="0" w:color="000000"/>
+          <w:insideH w:val="single" w:sz="2" w:space="0" w:color="000000"/>
+          <w:insideV w:val="single" w:sz="2" w:space="0" w:color="000000"/>
+        </w:tblBorders>
+        <w:tblCellMar>
+          <w:top w:w="55" w:type="dxa"/>
+          <w:left w:w="54" w:type="dxa"/>
+          <w:bottom w:w="55" w:type="dxa"/>
+          <w:right w:w="55" w:type="dxa"/>
+        </w:tblCellMar>
+      </w:tblPr>
+      <w:tblGrid>
+        <w:gridCol w:w="2670"/>
+        <w:gridCol w:w="1530"/>
+        <w:gridCol w:w="1635"/>
+        <w:gridCol w:w="1590"/>
+        <w:gridCol w:w="2220"/>
+      </w:tblGrid>
+      <w:tr>
+        <w:trPr/>
+        <w:tc>
+          <w:tcPr>
+            <w:tcW w:w="9645" w:type="dxa"/>
+            <w:gridSpan w:val="5"/>
+            <w:tcBorders>
+              <w:top w:val="single" w:sz="2" w:space="0" w:color="000000"/>
+              <w:left w:val="single" w:sz="2" w:space="0" w:color="000000"/>
+              <w:bottom w:val="single" w:sz="2" w:space="0" w:color="000000"/>
+              <w:right w:val="single" w:sz="2" w:space="0" w:color="000000"/>
+              <w:insideH w:val="single" w:sz="2" w:space="0" w:color="000000"/>
+              <w:insideV w:val="single" w:sz="2" w:space="0" w:color="000000"/>
+            </w:tcBorders>
+            <w:shd w:fill="auto" w:val="clear"/>
+            <w:tcMar>
+              <w:left w:w="54" w:type="dxa"/>
+            </w:tcMar>
+          </w:tcPr>
+          <w:p>
+            <w:pPr>
+              <w:pStyle w:val="Style16"/>
+              <w:widowControl/>
+              <w:bidi w:val="0"/>
+              <w:spacing w:lineRule="auto" w:line="240" w:before="0" w:after="0"/>
+              <w:ind w:left="0" w:right="0" w:hanging="0"/>
+              <w:jc w:val="center"/>
+              <w:rPr>
+                <w:b/>
+                <w:b/>
+                <w:bCs/>
+                <w:sz w:val="22"/>
+                <w:szCs w:val="22"/>
+              </w:rPr>
+            </w:pPr>
+            <w:r>
+              <w:rPr>
+                <w:rFonts w:ascii="Liberation Mono" w:hAnsi="Liberation Mono"/>
+                <w:b/>
+                <w:bCs/>
+                <w:i w:val="false"/>
+                <w:caps w:val="false"/>
+                <w:smallCaps w:val="false"/>
+                <w:color w:val="24292E"/>
+                <w:spacing w:val="0"/>
+                <w:sz w:val="22"/>
+                <w:szCs w:val="22"/>
+              </w:rPr>
+              <w:t xml:space="preserve">Получение всех </w:t>
+            </w:r>
+            <w:r>
+              <w:rPr>
+                <w:rFonts w:ascii="Liberation Mono" w:hAnsi="Liberation Mono"/>
+                <w:b/>
+                <w:bCs/>
+                <w:i w:val="false"/>
+                <w:caps w:val="false"/>
+                <w:smallCaps w:val="false"/>
+                <w:color w:val="24292E"/>
+                <w:spacing w:val="0"/>
+                <w:sz w:val="22"/>
+                <w:szCs w:val="22"/>
+                <w:lang w:val="en-US"/>
+              </w:rPr>
+              <w:t xml:space="preserve">10 000 </w:t>
+            </w:r>
+            <w:r>
+              <w:rPr>
+                <w:rFonts w:ascii="Liberation Mono" w:hAnsi="Liberation Mono"/>
+                <w:b/>
+                <w:bCs/>
+                <w:i w:val="false"/>
+                <w:caps w:val="false"/>
+                <w:smallCaps w:val="false"/>
+                <w:color w:val="24292E"/>
+                <w:spacing w:val="0"/>
+                <w:sz w:val="22"/>
+                <w:szCs w:val="22"/>
+              </w:rPr>
+              <w:t xml:space="preserve">сообщений из 1С </w:t>
+            </w:r>
+            <w:r>
+              <w:rPr>
+                <w:rFonts w:ascii="Liberation Mono" w:hAnsi="Liberation Mono"/>
+                <w:b/>
+                <w:bCs/>
+                <w:i w:val="false"/>
+                <w:caps w:val="false"/>
+                <w:smallCaps w:val="false"/>
+                <w:color w:val="24292E"/>
+                <w:spacing w:val="0"/>
+                <w:sz w:val="22"/>
+                <w:szCs w:val="22"/>
+                <w:lang w:val="ru-RU"/>
+              </w:rPr>
+              <w:t>обработкой на сервере</w:t>
+            </w:r>
+          </w:p>
+        </w:tc>
+      </w:tr>
+      <w:tr>
+        <w:trPr/>
+        <w:tc>
+          <w:tcPr>
+            <w:tcW w:w="2670" w:type="dxa"/>
+            <w:tcBorders>
+              <w:left w:val="single" w:sz="2" w:space="0" w:color="000000"/>
+              <w:bottom w:val="single" w:sz="2" w:space="0" w:color="000000"/>
+              <w:insideH w:val="single" w:sz="2" w:space="0" w:color="000000"/>
+            </w:tcBorders>
+            <w:shd w:fill="auto" w:val="clear"/>
+            <w:tcMar>
+              <w:left w:w="54" w:type="dxa"/>
+            </w:tcMar>
+          </w:tcPr>
+          <w:p>
+            <w:pPr>
+              <w:pStyle w:val="Style21"/>
+              <w:jc w:val="center"/>
+              <w:rPr>
+                <w:rFonts w:ascii="Liberation Mono" w:hAnsi="Liberation Mono"/>
+                <w:sz w:val="20"/>
+                <w:szCs w:val="20"/>
+              </w:rPr>
+            </w:pPr>
+            <w:r>
+              <w:rPr>
+                <w:rFonts w:ascii="Liberation Mono" w:hAnsi="Liberation Mono"/>
+                <w:b w:val="false"/>
+                <w:i w:val="false"/>
+                <w:caps w:val="false"/>
+                <w:smallCaps w:val="false"/>
+                <w:color w:val="24292E"/>
+                <w:spacing w:val="0"/>
+                <w:sz w:val="20"/>
+                <w:szCs w:val="20"/>
+              </w:rPr>
+              <w:t>Количество сообщений</w:t>
+            </w:r>
+          </w:p>
+          <w:p>
+            <w:pPr>
+              <w:pStyle w:val="Style21"/>
+              <w:jc w:val="center"/>
+              <w:rPr>
+                <w:rFonts w:ascii="Liberation Mono" w:hAnsi="Liberation Mono"/>
+                <w:sz w:val="20"/>
+                <w:szCs w:val="20"/>
+              </w:rPr>
+            </w:pPr>
+            <w:r>
+              <w:rPr>
+                <w:rFonts w:ascii="Liberation Mono" w:hAnsi="Liberation Mono"/>
+                <w:b w:val="false"/>
+                <w:i w:val="false"/>
+                <w:caps w:val="false"/>
+                <w:smallCaps w:val="false"/>
+                <w:color w:val="24292E"/>
+                <w:spacing w:val="0"/>
+                <w:sz w:val="20"/>
+                <w:szCs w:val="20"/>
+              </w:rPr>
+              <w:t xml:space="preserve">в 1 транзакции чтения </w:t>
+            </w:r>
+            <w:r>
+              <w:rPr>
+                <w:rFonts w:ascii="Liberation Mono" w:hAnsi="Liberation Mono"/>
+                <w:sz w:val="20"/>
+                <w:szCs w:val="20"/>
+              </w:rPr>
+              <w:t xml:space="preserve"> </w:t>
+            </w:r>
+          </w:p>
+        </w:tc>
+        <w:tc>
+          <w:tcPr>
+            <w:tcW w:w="1530" w:type="dxa"/>
+            <w:tcBorders>
+              <w:left w:val="single" w:sz="2" w:space="0" w:color="000000"/>
+              <w:bottom w:val="single" w:sz="2" w:space="0" w:color="000000"/>
+              <w:insideH w:val="single" w:sz="2" w:space="0" w:color="000000"/>
+            </w:tcBorders>
+            <w:shd w:fill="auto" w:val="clear"/>
+            <w:tcMar>
+              <w:left w:w="54" w:type="dxa"/>
+            </w:tcMar>
+          </w:tcPr>
+          <w:p>
+            <w:pPr>
+              <w:pStyle w:val="Style21"/>
+              <w:jc w:val="center"/>
+              <w:rPr>
+                <w:rFonts w:ascii="Liberation Mono" w:hAnsi="Liberation Mono"/>
+                <w:sz w:val="20"/>
+                <w:szCs w:val="20"/>
+              </w:rPr>
+            </w:pPr>
+            <w:r>
+              <w:rPr>
+                <w:rFonts w:ascii="Liberation Mono" w:hAnsi="Liberation Mono"/>
+                <w:b w:val="false"/>
+                <w:i w:val="false"/>
+                <w:caps w:val="false"/>
+                <w:smallCaps w:val="false"/>
+                <w:color w:val="24292E"/>
+                <w:spacing w:val="0"/>
+                <w:sz w:val="20"/>
+                <w:szCs w:val="20"/>
+              </w:rPr>
+              <w:t>Общее время</w:t>
+            </w:r>
+          </w:p>
+          <w:p>
+            <w:pPr>
+              <w:pStyle w:val="Style21"/>
+              <w:jc w:val="center"/>
+              <w:rPr>
+                <w:rFonts w:ascii="Liberation Mono" w:hAnsi="Liberation Mono"/>
+                <w:sz w:val="20"/>
+                <w:szCs w:val="20"/>
+              </w:rPr>
+            </w:pPr>
+            <w:r>
+              <w:rPr>
+                <w:rFonts w:ascii="Liberation Mono" w:hAnsi="Liberation Mono"/>
+                <w:b w:val="false"/>
+                <w:i w:val="false"/>
+                <w:caps w:val="false"/>
+                <w:smallCaps w:val="false"/>
+                <w:color w:val="24292E"/>
+                <w:spacing w:val="0"/>
+                <w:sz w:val="20"/>
+                <w:szCs w:val="20"/>
+              </w:rPr>
+              <w:t>(сек.)</w:t>
+            </w:r>
+          </w:p>
+        </w:tc>
+        <w:tc>
+          <w:tcPr>
+            <w:tcW w:w="1635" w:type="dxa"/>
+            <w:tcBorders>
+              <w:left w:val="single" w:sz="2" w:space="0" w:color="000000"/>
+              <w:bottom w:val="single" w:sz="2" w:space="0" w:color="000000"/>
+              <w:insideH w:val="single" w:sz="2" w:space="0" w:color="000000"/>
+            </w:tcBorders>
+            <w:shd w:fill="auto" w:val="clear"/>
+            <w:tcMar>
+              <w:left w:w="54" w:type="dxa"/>
+            </w:tcMar>
+          </w:tcPr>
+          <w:p>
+            <w:pPr>
+              <w:pStyle w:val="Style21"/>
+              <w:jc w:val="center"/>
+              <w:rPr>
+                <w:rFonts w:ascii="Liberation Mono" w:hAnsi="Liberation Mono"/>
+                <w:sz w:val="20"/>
+                <w:szCs w:val="20"/>
+              </w:rPr>
+            </w:pPr>
+            <w:r>
+              <w:rPr>
+                <w:rFonts w:ascii="Liberation Mono" w:hAnsi="Liberation Mono"/>
+                <w:b w:val="false"/>
+                <w:i w:val="false"/>
+                <w:caps w:val="false"/>
+                <w:smallCaps w:val="false"/>
+                <w:color w:val="24292E"/>
+                <w:spacing w:val="0"/>
+                <w:sz w:val="20"/>
+                <w:szCs w:val="20"/>
+              </w:rPr>
+              <w:t>Количество</w:t>
+            </w:r>
+          </w:p>
+          <w:p>
+            <w:pPr>
+              <w:pStyle w:val="Style21"/>
+              <w:jc w:val="center"/>
+              <w:rPr>
+                <w:rFonts w:ascii="Liberation Mono" w:hAnsi="Liberation Mono"/>
+                <w:sz w:val="20"/>
+                <w:szCs w:val="20"/>
+              </w:rPr>
+            </w:pPr>
+            <w:r>
+              <w:rPr>
+                <w:rFonts w:ascii="Liberation Mono" w:hAnsi="Liberation Mono"/>
+                <w:b w:val="false"/>
+                <w:i w:val="false"/>
+                <w:caps w:val="false"/>
+                <w:smallCaps w:val="false"/>
+                <w:color w:val="24292E"/>
+                <w:spacing w:val="0"/>
+                <w:sz w:val="20"/>
+                <w:szCs w:val="20"/>
+              </w:rPr>
+              <w:t>сообщений</w:t>
+            </w:r>
+          </w:p>
+          <w:p>
+            <w:pPr>
+              <w:pStyle w:val="Style21"/>
+              <w:jc w:val="center"/>
+              <w:rPr>
+                <w:rFonts w:ascii="Liberation Mono" w:hAnsi="Liberation Mono"/>
+                <w:sz w:val="20"/>
+                <w:szCs w:val="20"/>
+              </w:rPr>
+            </w:pPr>
+            <w:r>
+              <w:rPr>
+                <w:rFonts w:ascii="Liberation Mono" w:hAnsi="Liberation Mono"/>
+                <w:b w:val="false"/>
+                <w:i w:val="false"/>
+                <w:caps w:val="false"/>
+                <w:smallCaps w:val="false"/>
+                <w:color w:val="24292E"/>
+                <w:spacing w:val="0"/>
+                <w:sz w:val="20"/>
+                <w:szCs w:val="20"/>
+              </w:rPr>
+              <w:t>в секунду</w:t>
+            </w:r>
+          </w:p>
+        </w:tc>
+        <w:tc>
+          <w:tcPr>
+            <w:tcW w:w="1590" w:type="dxa"/>
+            <w:tcBorders>
+              <w:left w:val="single" w:sz="2" w:space="0" w:color="000000"/>
+              <w:bottom w:val="single" w:sz="2" w:space="0" w:color="000000"/>
+              <w:insideH w:val="single" w:sz="2" w:space="0" w:color="000000"/>
+            </w:tcBorders>
+            <w:shd w:fill="auto" w:val="clear"/>
+            <w:tcMar>
+              <w:left w:w="54" w:type="dxa"/>
+            </w:tcMar>
+          </w:tcPr>
+          <w:p>
+            <w:pPr>
+              <w:pStyle w:val="Style21"/>
+              <w:jc w:val="center"/>
+              <w:rPr>
+                <w:rFonts w:ascii="Liberation Mono" w:hAnsi="Liberation Mono"/>
+                <w:sz w:val="20"/>
+                <w:szCs w:val="20"/>
+              </w:rPr>
+            </w:pPr>
+            <w:r>
+              <w:rPr>
+                <w:rFonts w:ascii="Liberation Mono" w:hAnsi="Liberation Mono"/>
+                <w:sz w:val="20"/>
+                <w:szCs w:val="20"/>
+              </w:rPr>
+              <w:t>Количество</w:t>
+            </w:r>
+          </w:p>
+          <w:p>
+            <w:pPr>
+              <w:pStyle w:val="Style21"/>
+              <w:jc w:val="center"/>
+              <w:rPr>
+                <w:rFonts w:ascii="Liberation Mono" w:hAnsi="Liberation Mono"/>
+                <w:sz w:val="20"/>
+                <w:szCs w:val="20"/>
+              </w:rPr>
+            </w:pPr>
+            <w:r>
+              <w:rPr>
+                <w:rFonts w:ascii="Liberation Mono" w:hAnsi="Liberation Mono"/>
+                <w:sz w:val="20"/>
+                <w:szCs w:val="20"/>
+              </w:rPr>
+              <w:t>данных</w:t>
+            </w:r>
+          </w:p>
+          <w:p>
+            <w:pPr>
+              <w:pStyle w:val="Style21"/>
+              <w:jc w:val="center"/>
+              <w:rPr>
+                <w:rFonts w:ascii="Liberation Mono" w:hAnsi="Liberation Mono"/>
+                <w:sz w:val="20"/>
+                <w:szCs w:val="20"/>
+              </w:rPr>
+            </w:pPr>
+            <w:r>
+              <w:rPr>
+                <w:rFonts w:ascii="Liberation Mono" w:hAnsi="Liberation Mono"/>
+                <w:sz w:val="20"/>
+                <w:szCs w:val="20"/>
+              </w:rPr>
+              <w:t>в секунду</w:t>
+            </w:r>
+          </w:p>
+        </w:tc>
+        <w:tc>
+          <w:tcPr>
+            <w:tcW w:w="2220" w:type="dxa"/>
+            <w:tcBorders>
+              <w:left w:val="single" w:sz="2" w:space="0" w:color="000000"/>
+              <w:bottom w:val="single" w:sz="2" w:space="0" w:color="000000"/>
+              <w:right w:val="single" w:sz="2" w:space="0" w:color="000000"/>
+              <w:insideH w:val="single" w:sz="2" w:space="0" w:color="000000"/>
+              <w:insideV w:val="single" w:sz="2" w:space="0" w:color="000000"/>
+            </w:tcBorders>
+            <w:shd w:fill="auto" w:val="clear"/>
+            <w:tcMar>
+              <w:left w:w="54" w:type="dxa"/>
+            </w:tcMar>
+          </w:tcPr>
+          <w:p>
+            <w:pPr>
+              <w:pStyle w:val="Style21"/>
+              <w:jc w:val="center"/>
+              <w:rPr>
+                <w:rFonts w:ascii="Liberation Mono" w:hAnsi="Liberation Mono"/>
+                <w:sz w:val="20"/>
+                <w:szCs w:val="20"/>
+              </w:rPr>
+            </w:pPr>
+            <w:r>
+              <w:rPr>
+                <w:rFonts w:ascii="Liberation Mono" w:hAnsi="Liberation Mono"/>
+                <w:sz w:val="20"/>
+                <w:szCs w:val="20"/>
+              </w:rPr>
+              <w:t>Количество</w:t>
+            </w:r>
+          </w:p>
+          <w:p>
+            <w:pPr>
+              <w:pStyle w:val="Style21"/>
+              <w:jc w:val="center"/>
+              <w:rPr>
+                <w:rFonts w:ascii="Liberation Mono" w:hAnsi="Liberation Mono"/>
+                <w:sz w:val="20"/>
+                <w:szCs w:val="20"/>
+              </w:rPr>
+            </w:pPr>
+            <w:r>
+              <w:rPr>
+                <w:rFonts w:ascii="Liberation Mono" w:hAnsi="Liberation Mono"/>
+                <w:sz w:val="20"/>
+                <w:szCs w:val="20"/>
+              </w:rPr>
+              <w:t>позиций цен</w:t>
+            </w:r>
+          </w:p>
+          <w:p>
+            <w:pPr>
+              <w:pStyle w:val="Style21"/>
+              <w:jc w:val="center"/>
+              <w:rPr>
+                <w:rFonts w:ascii="Liberation Mono" w:hAnsi="Liberation Mono"/>
+                <w:sz w:val="20"/>
+                <w:szCs w:val="20"/>
+              </w:rPr>
+            </w:pPr>
+            <w:r>
+              <w:rPr>
+                <w:rFonts w:ascii="Liberation Mono" w:hAnsi="Liberation Mono"/>
+                <w:sz w:val="20"/>
+                <w:szCs w:val="20"/>
+              </w:rPr>
+              <w:t>в секунду</w:t>
+            </w:r>
+          </w:p>
+        </w:tc>
+      </w:tr>
+      <w:tr>
+        <w:trPr/>
+        <w:tc>
+          <w:tcPr>
+            <w:tcW w:w="2670" w:type="dxa"/>
+            <w:tcBorders>
+              <w:left w:val="single" w:sz="2" w:space="0" w:color="000000"/>
+              <w:bottom w:val="single" w:sz="2" w:space="0" w:color="000000"/>
+              <w:insideH w:val="single" w:sz="2" w:space="0" w:color="000000"/>
+            </w:tcBorders>
+            <w:shd w:fill="auto" w:val="clear"/>
+            <w:tcMar>
+              <w:left w:w="54" w:type="dxa"/>
+            </w:tcMar>
+          </w:tcPr>
+          <w:p>
+            <w:pPr>
+              <w:pStyle w:val="Style21"/>
+              <w:jc w:val="right"/>
+              <w:rPr>
+                <w:rFonts w:ascii="Liberation Mono" w:hAnsi="Liberation Mono"/>
+                <w:sz w:val="20"/>
+                <w:szCs w:val="20"/>
+              </w:rPr>
+            </w:pPr>
+            <w:r>
+              <w:rPr>
+                <w:rFonts w:ascii="Liberation Mono" w:hAnsi="Liberation Mono"/>
+                <w:sz w:val="20"/>
+                <w:szCs w:val="20"/>
+              </w:rPr>
+              <w:t>1 шт/тр</w:t>
+            </w:r>
+            <w:r>
+              <w:rPr>
+                <w:rFonts w:ascii="Liberation Mono" w:hAnsi="Liberation Mono"/>
+                <w:sz w:val="20"/>
+                <w:szCs w:val="20"/>
+              </w:rPr>
+              <w:t>ан</w:t>
+            </w:r>
+          </w:p>
+        </w:tc>
+        <w:tc>
+          <w:tcPr>
+            <w:tcW w:w="1530" w:type="dxa"/>
+            <w:tcBorders>
+              <w:left w:val="single" w:sz="2" w:space="0" w:color="000000"/>
+              <w:bottom w:val="single" w:sz="2" w:space="0" w:color="000000"/>
+              <w:insideH w:val="single" w:sz="2" w:space="0" w:color="000000"/>
+            </w:tcBorders>
+            <w:shd w:fill="auto" w:val="clear"/>
+            <w:tcMar>
+              <w:left w:w="54" w:type="dxa"/>
+            </w:tcMar>
+          </w:tcPr>
+          <w:p>
+            <w:pPr>
+              <w:pStyle w:val="Style16"/>
+              <w:widowControl/>
+              <w:bidi w:val="0"/>
+              <w:spacing w:lineRule="auto" w:line="240" w:before="0" w:after="0"/>
+              <w:ind w:left="0" w:right="0" w:hanging="0"/>
+              <w:jc w:val="right"/>
+              <w:rPr>
+                <w:rFonts w:ascii="Liberation Mono" w:hAnsi="Liberation Mono"/>
+                <w:sz w:val="20"/>
+                <w:szCs w:val="20"/>
+              </w:rPr>
+            </w:pPr>
+            <w:r>
+              <w:rPr>
+                <w:rFonts w:ascii="Liberation Mono" w:hAnsi="Liberation Mono"/>
+                <w:b w:val="false"/>
+                <w:i w:val="false"/>
+                <w:caps w:val="false"/>
+                <w:smallCaps w:val="false"/>
+                <w:color w:val="24292E"/>
+                <w:spacing w:val="0"/>
+                <w:sz w:val="20"/>
+                <w:szCs w:val="20"/>
+              </w:rPr>
+              <w:t>50 сек.</w:t>
+            </w:r>
+          </w:p>
+        </w:tc>
+        <w:tc>
+          <w:tcPr>
+            <w:tcW w:w="1635" w:type="dxa"/>
+            <w:tcBorders>
+              <w:left w:val="single" w:sz="2" w:space="0" w:color="000000"/>
+              <w:bottom w:val="single" w:sz="2" w:space="0" w:color="000000"/>
+              <w:insideH w:val="single" w:sz="2" w:space="0" w:color="000000"/>
+            </w:tcBorders>
+            <w:shd w:fill="auto" w:val="clear"/>
+            <w:tcMar>
+              <w:left w:w="54" w:type="dxa"/>
+            </w:tcMar>
+          </w:tcPr>
+          <w:p>
+            <w:pPr>
+              <w:pStyle w:val="Style16"/>
+              <w:widowControl/>
+              <w:bidi w:val="0"/>
+              <w:spacing w:lineRule="auto" w:line="240" w:before="0" w:after="0"/>
+              <w:ind w:left="0" w:right="0" w:hanging="0"/>
+              <w:jc w:val="right"/>
+              <w:rPr>
+                <w:rFonts w:ascii="Liberation Mono" w:hAnsi="Liberation Mono"/>
+                <w:sz w:val="20"/>
+                <w:szCs w:val="20"/>
+              </w:rPr>
+            </w:pPr>
+            <w:r>
+              <w:rPr>
+                <w:rFonts w:ascii="Liberation Mono" w:hAnsi="Liberation Mono"/>
+                <w:b w:val="false"/>
+                <w:i w:val="false"/>
+                <w:caps w:val="false"/>
+                <w:smallCaps w:val="false"/>
+                <w:color w:val="24292E"/>
+                <w:spacing w:val="0"/>
+                <w:sz w:val="20"/>
+                <w:szCs w:val="20"/>
+              </w:rPr>
+              <w:t>200 msg/s</w:t>
+            </w:r>
+          </w:p>
+        </w:tc>
+        <w:tc>
+          <w:tcPr>
+            <w:tcW w:w="1590" w:type="dxa"/>
+            <w:tcBorders>
+              <w:left w:val="single" w:sz="2" w:space="0" w:color="000000"/>
+              <w:bottom w:val="single" w:sz="2" w:space="0" w:color="000000"/>
+              <w:insideH w:val="single" w:sz="2" w:space="0" w:color="000000"/>
+            </w:tcBorders>
+            <w:shd w:fill="auto" w:val="clear"/>
+            <w:tcMar>
+              <w:left w:w="54" w:type="dxa"/>
+            </w:tcMar>
+          </w:tcPr>
+          <w:p>
+            <w:pPr>
+              <w:pStyle w:val="Style16"/>
+              <w:widowControl/>
+              <w:bidi w:val="0"/>
+              <w:spacing w:lineRule="auto" w:line="240" w:before="0" w:after="0"/>
+              <w:ind w:left="0" w:right="0" w:hanging="0"/>
+              <w:jc w:val="right"/>
+              <w:rPr>
+                <w:rFonts w:ascii="Liberation Mono" w:hAnsi="Liberation Mono"/>
+                <w:sz w:val="20"/>
+                <w:szCs w:val="20"/>
+              </w:rPr>
+            </w:pPr>
+            <w:r>
+              <w:rPr>
+                <w:rFonts w:ascii="Liberation Mono" w:hAnsi="Liberation Mono"/>
+                <w:b w:val="false"/>
+                <w:i w:val="false"/>
+                <w:caps w:val="false"/>
+                <w:smallCaps w:val="false"/>
+                <w:color w:val="24292E"/>
+                <w:spacing w:val="0"/>
+                <w:sz w:val="20"/>
+                <w:szCs w:val="20"/>
+              </w:rPr>
+              <w:t>23 Mb/s</w:t>
+            </w:r>
+          </w:p>
+        </w:tc>
+        <w:tc>
+          <w:tcPr>
+            <w:tcW w:w="2220" w:type="dxa"/>
+            <w:tcBorders>
+              <w:left w:val="single" w:sz="2" w:space="0" w:color="000000"/>
+              <w:bottom w:val="single" w:sz="2" w:space="0" w:color="000000"/>
+              <w:right w:val="single" w:sz="2" w:space="0" w:color="000000"/>
+              <w:insideH w:val="single" w:sz="2" w:space="0" w:color="000000"/>
+              <w:insideV w:val="single" w:sz="2" w:space="0" w:color="000000"/>
+            </w:tcBorders>
+            <w:shd w:fill="auto" w:val="clear"/>
+            <w:tcMar>
+              <w:left w:w="54" w:type="dxa"/>
+            </w:tcMar>
+          </w:tcPr>
+          <w:p>
+            <w:pPr>
+              <w:pStyle w:val="Style16"/>
+              <w:widowControl/>
+              <w:bidi w:val="0"/>
+              <w:spacing w:lineRule="auto" w:line="240" w:before="0" w:after="0"/>
+              <w:ind w:left="0" w:right="0" w:hanging="0"/>
+              <w:jc w:val="right"/>
+              <w:rPr>
+                <w:rFonts w:ascii="Liberation Mono" w:hAnsi="Liberation Mono"/>
+                <w:sz w:val="20"/>
+                <w:szCs w:val="20"/>
+              </w:rPr>
+            </w:pPr>
+            <w:r>
+              <w:rPr>
+                <w:rFonts w:ascii="Liberation Mono" w:hAnsi="Liberation Mono"/>
+                <w:b w:val="false"/>
+                <w:i w:val="false"/>
+                <w:caps w:val="false"/>
+                <w:smallCaps w:val="false"/>
+                <w:color w:val="24292E"/>
+                <w:spacing w:val="0"/>
+                <w:sz w:val="20"/>
+                <w:szCs w:val="20"/>
+              </w:rPr>
+              <w:t xml:space="preserve">20 000 </w:t>
+            </w:r>
+            <w:r>
+              <w:rPr>
+                <w:rFonts w:ascii="Liberation Mono" w:hAnsi="Liberation Mono"/>
+                <w:b w:val="false"/>
+                <w:i w:val="false"/>
+                <w:caps w:val="false"/>
+                <w:smallCaps w:val="false"/>
+                <w:color w:val="24292E"/>
+                <w:spacing w:val="0"/>
+                <w:sz w:val="20"/>
+                <w:szCs w:val="20"/>
+              </w:rPr>
+              <w:t>шт/</w:t>
+            </w:r>
+            <w:r>
+              <w:rPr>
+                <w:rFonts w:ascii="Liberation Mono" w:hAnsi="Liberation Mono"/>
+                <w:b w:val="false"/>
+                <w:i w:val="false"/>
+                <w:caps w:val="false"/>
+                <w:smallCaps w:val="false"/>
+                <w:color w:val="24292E"/>
+                <w:spacing w:val="0"/>
+                <w:sz w:val="20"/>
+                <w:szCs w:val="20"/>
+                <w:lang w:val="ru-RU"/>
+              </w:rPr>
+              <w:t>сек</w:t>
+            </w:r>
+          </w:p>
+        </w:tc>
+      </w:tr>
+      <w:tr>
+        <w:trPr/>
+        <w:tc>
+          <w:tcPr>
+            <w:tcW w:w="2670" w:type="dxa"/>
+            <w:tcBorders>
+              <w:left w:val="single" w:sz="2" w:space="0" w:color="000000"/>
+              <w:bottom w:val="single" w:sz="2" w:space="0" w:color="000000"/>
+              <w:insideH w:val="single" w:sz="2" w:space="0" w:color="000000"/>
+            </w:tcBorders>
+            <w:shd w:fill="auto" w:val="clear"/>
+            <w:tcMar>
+              <w:left w:w="54" w:type="dxa"/>
+            </w:tcMar>
+          </w:tcPr>
+          <w:p>
+            <w:pPr>
+              <w:pStyle w:val="Style21"/>
+              <w:jc w:val="right"/>
+              <w:rPr>
+                <w:rFonts w:ascii="Liberation Mono" w:hAnsi="Liberation Mono"/>
+                <w:sz w:val="20"/>
+                <w:szCs w:val="20"/>
+              </w:rPr>
+            </w:pPr>
+            <w:r>
+              <w:rPr>
+                <w:rFonts w:ascii="Liberation Mono" w:hAnsi="Liberation Mono"/>
+                <w:sz w:val="20"/>
+                <w:szCs w:val="20"/>
+              </w:rPr>
+              <w:t>10 шт/тр</w:t>
+            </w:r>
+            <w:r>
+              <w:rPr>
+                <w:rFonts w:ascii="Liberation Mono" w:hAnsi="Liberation Mono"/>
+                <w:sz w:val="20"/>
+                <w:szCs w:val="20"/>
+              </w:rPr>
+              <w:t>ан</w:t>
+            </w:r>
+          </w:p>
+        </w:tc>
+        <w:tc>
+          <w:tcPr>
+            <w:tcW w:w="1530" w:type="dxa"/>
+            <w:tcBorders>
+              <w:left w:val="single" w:sz="2" w:space="0" w:color="000000"/>
+              <w:bottom w:val="single" w:sz="2" w:space="0" w:color="000000"/>
+              <w:insideH w:val="single" w:sz="2" w:space="0" w:color="000000"/>
+            </w:tcBorders>
+            <w:shd w:fill="auto" w:val="clear"/>
+            <w:tcMar>
+              <w:left w:w="54" w:type="dxa"/>
+            </w:tcMar>
+          </w:tcPr>
+          <w:p>
+            <w:pPr>
+              <w:pStyle w:val="Style16"/>
+              <w:widowControl/>
+              <w:bidi w:val="0"/>
+              <w:spacing w:lineRule="auto" w:line="240" w:before="0" w:after="0"/>
+              <w:ind w:left="0" w:right="0" w:hanging="0"/>
+              <w:jc w:val="right"/>
+              <w:rPr>
+                <w:rFonts w:ascii="Liberation Mono" w:hAnsi="Liberation Mono"/>
+                <w:sz w:val="20"/>
+                <w:szCs w:val="20"/>
+              </w:rPr>
+            </w:pPr>
+            <w:r>
+              <w:rPr>
+                <w:rFonts w:ascii="Liberation Mono" w:hAnsi="Liberation Mono"/>
+                <w:b w:val="false"/>
+                <w:i w:val="false"/>
+                <w:caps w:val="false"/>
+                <w:smallCaps w:val="false"/>
+                <w:color w:val="24292E"/>
+                <w:spacing w:val="0"/>
+                <w:sz w:val="20"/>
+                <w:szCs w:val="20"/>
+              </w:rPr>
+              <w:t>25 сек.</w:t>
+            </w:r>
+          </w:p>
+        </w:tc>
+        <w:tc>
+          <w:tcPr>
+            <w:tcW w:w="1635" w:type="dxa"/>
+            <w:tcBorders>
+              <w:left w:val="single" w:sz="2" w:space="0" w:color="000000"/>
+              <w:bottom w:val="single" w:sz="2" w:space="0" w:color="000000"/>
+              <w:insideH w:val="single" w:sz="2" w:space="0" w:color="000000"/>
+            </w:tcBorders>
+            <w:shd w:fill="auto" w:val="clear"/>
+            <w:tcMar>
+              <w:left w:w="54" w:type="dxa"/>
+            </w:tcMar>
+          </w:tcPr>
+          <w:p>
+            <w:pPr>
+              <w:pStyle w:val="Style16"/>
+              <w:widowControl/>
+              <w:bidi w:val="0"/>
+              <w:spacing w:lineRule="auto" w:line="240" w:before="0" w:after="0"/>
+              <w:ind w:left="0" w:right="0" w:hanging="0"/>
+              <w:jc w:val="right"/>
+              <w:rPr>
+                <w:rFonts w:ascii="Liberation Mono" w:hAnsi="Liberation Mono"/>
+                <w:sz w:val="20"/>
+                <w:szCs w:val="20"/>
+              </w:rPr>
+            </w:pPr>
+            <w:r>
+              <w:rPr>
+                <w:rFonts w:ascii="Liberation Mono" w:hAnsi="Liberation Mono"/>
+                <w:b w:val="false"/>
+                <w:i w:val="false"/>
+                <w:caps w:val="false"/>
+                <w:smallCaps w:val="false"/>
+                <w:color w:val="24292E"/>
+                <w:spacing w:val="0"/>
+                <w:sz w:val="20"/>
+                <w:szCs w:val="20"/>
+              </w:rPr>
+              <w:t>400 msg/s</w:t>
+            </w:r>
+          </w:p>
+        </w:tc>
+        <w:tc>
+          <w:tcPr>
+            <w:tcW w:w="1590" w:type="dxa"/>
+            <w:tcBorders>
+              <w:left w:val="single" w:sz="2" w:space="0" w:color="000000"/>
+              <w:bottom w:val="single" w:sz="2" w:space="0" w:color="000000"/>
+              <w:insideH w:val="single" w:sz="2" w:space="0" w:color="000000"/>
+            </w:tcBorders>
+            <w:shd w:fill="auto" w:val="clear"/>
+            <w:tcMar>
+              <w:left w:w="54" w:type="dxa"/>
+            </w:tcMar>
+          </w:tcPr>
+          <w:p>
+            <w:pPr>
+              <w:pStyle w:val="Style16"/>
+              <w:widowControl/>
+              <w:bidi w:val="0"/>
+              <w:spacing w:lineRule="auto" w:line="240" w:before="0" w:after="0"/>
+              <w:ind w:left="0" w:right="0" w:hanging="0"/>
+              <w:jc w:val="right"/>
+              <w:rPr>
+                <w:rFonts w:ascii="Liberation Mono" w:hAnsi="Liberation Mono"/>
+                <w:sz w:val="20"/>
+                <w:szCs w:val="20"/>
+              </w:rPr>
+            </w:pPr>
+            <w:r>
+              <w:rPr>
+                <w:rFonts w:ascii="Liberation Mono" w:hAnsi="Liberation Mono"/>
+                <w:b w:val="false"/>
+                <w:i w:val="false"/>
+                <w:caps w:val="false"/>
+                <w:smallCaps w:val="false"/>
+                <w:color w:val="24292E"/>
+                <w:spacing w:val="0"/>
+                <w:sz w:val="20"/>
+                <w:szCs w:val="20"/>
+              </w:rPr>
+              <w:t>46 Mb/s</w:t>
+            </w:r>
+          </w:p>
+        </w:tc>
+        <w:tc>
+          <w:tcPr>
+            <w:tcW w:w="2220" w:type="dxa"/>
+            <w:tcBorders>
+              <w:left w:val="single" w:sz="2" w:space="0" w:color="000000"/>
+              <w:bottom w:val="single" w:sz="2" w:space="0" w:color="000000"/>
+              <w:right w:val="single" w:sz="2" w:space="0" w:color="000000"/>
+              <w:insideH w:val="single" w:sz="2" w:space="0" w:color="000000"/>
+              <w:insideV w:val="single" w:sz="2" w:space="0" w:color="000000"/>
+            </w:tcBorders>
+            <w:shd w:fill="auto" w:val="clear"/>
+            <w:tcMar>
+              <w:left w:w="54" w:type="dxa"/>
+            </w:tcMar>
+          </w:tcPr>
+          <w:p>
+            <w:pPr>
+              <w:pStyle w:val="Style16"/>
+              <w:widowControl/>
+              <w:bidi w:val="0"/>
+              <w:spacing w:lineRule="auto" w:line="240" w:before="0" w:after="0"/>
+              <w:ind w:left="0" w:right="0" w:hanging="0"/>
+              <w:jc w:val="right"/>
+              <w:rPr>
+                <w:rFonts w:ascii="Liberation Mono" w:hAnsi="Liberation Mono"/>
+                <w:sz w:val="20"/>
+                <w:szCs w:val="20"/>
+              </w:rPr>
+            </w:pPr>
+            <w:r>
+              <w:rPr>
+                <w:rFonts w:ascii="Liberation Mono" w:hAnsi="Liberation Mono"/>
+                <w:b w:val="false"/>
+                <w:i w:val="false"/>
+                <w:caps w:val="false"/>
+                <w:smallCaps w:val="false"/>
+                <w:color w:val="24292E"/>
+                <w:spacing w:val="0"/>
+                <w:sz w:val="20"/>
+                <w:szCs w:val="20"/>
+              </w:rPr>
+              <w:t xml:space="preserve">40 000 </w:t>
+            </w:r>
+            <w:bookmarkStart w:id="1" w:name="__DdeLink__141_3288672016"/>
+            <w:r>
+              <w:rPr>
+                <w:rFonts w:ascii="Liberation Mono" w:hAnsi="Liberation Mono"/>
+                <w:b w:val="false"/>
+                <w:i w:val="false"/>
+                <w:caps w:val="false"/>
+                <w:smallCaps w:val="false"/>
+                <w:color w:val="24292E"/>
+                <w:spacing w:val="0"/>
+                <w:sz w:val="20"/>
+                <w:szCs w:val="20"/>
+              </w:rPr>
+              <w:t>шт</w:t>
+            </w:r>
+            <w:bookmarkEnd w:id="1"/>
+            <w:r>
+              <w:rPr>
+                <w:rFonts w:ascii="Liberation Mono" w:hAnsi="Liberation Mono"/>
+                <w:b w:val="false"/>
+                <w:i w:val="false"/>
+                <w:caps w:val="false"/>
+                <w:smallCaps w:val="false"/>
+                <w:color w:val="24292E"/>
+                <w:spacing w:val="0"/>
+                <w:sz w:val="20"/>
+                <w:szCs w:val="20"/>
+              </w:rPr>
+              <w:t>/сек</w:t>
+            </w:r>
+          </w:p>
+        </w:tc>
+      </w:tr>
+      <w:tr>
+        <w:trPr/>
+        <w:tc>
+          <w:tcPr>
+            <w:tcW w:w="2670" w:type="dxa"/>
+            <w:tcBorders>
+              <w:left w:val="single" w:sz="2" w:space="0" w:color="000000"/>
+              <w:bottom w:val="single" w:sz="2" w:space="0" w:color="000000"/>
+              <w:insideH w:val="single" w:sz="2" w:space="0" w:color="000000"/>
+            </w:tcBorders>
+            <w:shd w:fill="auto" w:val="clear"/>
+            <w:tcMar>
+              <w:left w:w="54" w:type="dxa"/>
+            </w:tcMar>
+          </w:tcPr>
+          <w:p>
+            <w:pPr>
+              <w:pStyle w:val="Style21"/>
+              <w:jc w:val="right"/>
+              <w:rPr>
+                <w:rFonts w:ascii="Liberation Mono" w:hAnsi="Liberation Mono"/>
+                <w:sz w:val="20"/>
+                <w:szCs w:val="20"/>
+              </w:rPr>
+            </w:pPr>
+            <w:r>
+              <w:rPr>
+                <w:rFonts w:ascii="Liberation Mono" w:hAnsi="Liberation Mono"/>
+                <w:sz w:val="20"/>
+                <w:szCs w:val="20"/>
+              </w:rPr>
+              <w:t>100 шт/тр</w:t>
+            </w:r>
+            <w:r>
+              <w:rPr>
+                <w:rFonts w:ascii="Liberation Mono" w:hAnsi="Liberation Mono"/>
+                <w:sz w:val="20"/>
+                <w:szCs w:val="20"/>
+              </w:rPr>
+              <w:t>а</w:t>
+            </w:r>
+            <w:r>
+              <w:rPr>
+                <w:rFonts w:ascii="Liberation Mono" w:hAnsi="Liberation Mono"/>
+                <w:sz w:val="20"/>
+                <w:szCs w:val="20"/>
+              </w:rPr>
+              <w:t>н</w:t>
+            </w:r>
+          </w:p>
+        </w:tc>
+        <w:tc>
+          <w:tcPr>
+            <w:tcW w:w="1530" w:type="dxa"/>
+            <w:tcBorders>
+              <w:left w:val="single" w:sz="2" w:space="0" w:color="000000"/>
+              <w:bottom w:val="single" w:sz="2" w:space="0" w:color="000000"/>
+              <w:insideH w:val="single" w:sz="2" w:space="0" w:color="000000"/>
+            </w:tcBorders>
+            <w:shd w:fill="auto" w:val="clear"/>
+            <w:tcMar>
+              <w:left w:w="54" w:type="dxa"/>
+            </w:tcMar>
+          </w:tcPr>
+          <w:p>
+            <w:pPr>
+              <w:pStyle w:val="Style16"/>
+              <w:widowControl/>
+              <w:bidi w:val="0"/>
+              <w:spacing w:lineRule="auto" w:line="240" w:before="0" w:after="0"/>
+              <w:ind w:left="0" w:right="0" w:hanging="0"/>
+              <w:jc w:val="right"/>
+              <w:rPr>
+                <w:rFonts w:ascii="Liberation Mono" w:hAnsi="Liberation Mono"/>
+                <w:sz w:val="20"/>
+                <w:szCs w:val="20"/>
+              </w:rPr>
+            </w:pPr>
+            <w:r>
+              <w:rPr>
+                <w:rFonts w:ascii="Liberation Mono" w:hAnsi="Liberation Mono"/>
+                <w:b w:val="false"/>
+                <w:i w:val="false"/>
+                <w:caps w:val="false"/>
+                <w:smallCaps w:val="false"/>
+                <w:color w:val="24292E"/>
+                <w:spacing w:val="0"/>
+                <w:sz w:val="20"/>
+                <w:szCs w:val="20"/>
+              </w:rPr>
+              <w:t>20 сек.</w:t>
+            </w:r>
+          </w:p>
+        </w:tc>
+        <w:tc>
+          <w:tcPr>
+            <w:tcW w:w="1635" w:type="dxa"/>
+            <w:tcBorders>
+              <w:left w:val="single" w:sz="2" w:space="0" w:color="000000"/>
+              <w:bottom w:val="single" w:sz="2" w:space="0" w:color="000000"/>
+              <w:insideH w:val="single" w:sz="2" w:space="0" w:color="000000"/>
+            </w:tcBorders>
+            <w:shd w:fill="auto" w:val="clear"/>
+            <w:tcMar>
+              <w:left w:w="54" w:type="dxa"/>
+            </w:tcMar>
+          </w:tcPr>
+          <w:p>
+            <w:pPr>
+              <w:pStyle w:val="Style16"/>
+              <w:widowControl/>
+              <w:bidi w:val="0"/>
+              <w:spacing w:lineRule="auto" w:line="240" w:before="0" w:after="0"/>
+              <w:ind w:left="0" w:right="0" w:hanging="0"/>
+              <w:jc w:val="right"/>
+              <w:rPr>
+                <w:rFonts w:ascii="Liberation Mono" w:hAnsi="Liberation Mono"/>
+                <w:sz w:val="20"/>
+                <w:szCs w:val="20"/>
+              </w:rPr>
+            </w:pPr>
+            <w:r>
+              <w:rPr>
+                <w:rFonts w:ascii="Liberation Mono" w:hAnsi="Liberation Mono"/>
+                <w:b w:val="false"/>
+                <w:i w:val="false"/>
+                <w:caps w:val="false"/>
+                <w:smallCaps w:val="false"/>
+                <w:color w:val="24292E"/>
+                <w:spacing w:val="0"/>
+                <w:sz w:val="20"/>
+                <w:szCs w:val="20"/>
+              </w:rPr>
+              <w:t>500 msg/s</w:t>
+            </w:r>
+          </w:p>
+        </w:tc>
+        <w:tc>
+          <w:tcPr>
+            <w:tcW w:w="1590" w:type="dxa"/>
+            <w:tcBorders>
+              <w:left w:val="single" w:sz="2" w:space="0" w:color="000000"/>
+              <w:bottom w:val="single" w:sz="2" w:space="0" w:color="000000"/>
+              <w:insideH w:val="single" w:sz="2" w:space="0" w:color="000000"/>
+            </w:tcBorders>
+            <w:shd w:fill="auto" w:val="clear"/>
+            <w:tcMar>
+              <w:left w:w="54" w:type="dxa"/>
+            </w:tcMar>
+          </w:tcPr>
+          <w:p>
+            <w:pPr>
+              <w:pStyle w:val="Style16"/>
+              <w:widowControl/>
+              <w:bidi w:val="0"/>
+              <w:spacing w:lineRule="auto" w:line="240" w:before="0" w:after="0"/>
+              <w:ind w:left="0" w:right="0" w:hanging="0"/>
+              <w:jc w:val="right"/>
+              <w:rPr>
+                <w:rFonts w:ascii="Liberation Mono" w:hAnsi="Liberation Mono"/>
+                <w:sz w:val="20"/>
+                <w:szCs w:val="20"/>
+              </w:rPr>
+            </w:pPr>
+            <w:r>
+              <w:rPr>
+                <w:rFonts w:ascii="Liberation Mono" w:hAnsi="Liberation Mono"/>
+                <w:b w:val="false"/>
+                <w:i w:val="false"/>
+                <w:caps w:val="false"/>
+                <w:smallCaps w:val="false"/>
+                <w:color w:val="24292E"/>
+                <w:spacing w:val="0"/>
+                <w:sz w:val="20"/>
+                <w:szCs w:val="20"/>
+              </w:rPr>
+              <w:t>58 Mb/s</w:t>
+            </w:r>
+          </w:p>
+        </w:tc>
+        <w:tc>
+          <w:tcPr>
+            <w:tcW w:w="2220" w:type="dxa"/>
+            <w:tcBorders>
+              <w:left w:val="single" w:sz="2" w:space="0" w:color="000000"/>
+              <w:bottom w:val="single" w:sz="2" w:space="0" w:color="000000"/>
+              <w:right w:val="single" w:sz="2" w:space="0" w:color="000000"/>
+              <w:insideH w:val="single" w:sz="2" w:space="0" w:color="000000"/>
+              <w:insideV w:val="single" w:sz="2" w:space="0" w:color="000000"/>
+            </w:tcBorders>
+            <w:shd w:fill="auto" w:val="clear"/>
+            <w:tcMar>
+              <w:left w:w="54" w:type="dxa"/>
+            </w:tcMar>
+          </w:tcPr>
+          <w:p>
+            <w:pPr>
+              <w:pStyle w:val="Style16"/>
+              <w:widowControl/>
+              <w:bidi w:val="0"/>
+              <w:spacing w:lineRule="auto" w:line="240" w:before="0" w:after="0"/>
+              <w:ind w:left="0" w:right="0" w:hanging="0"/>
+              <w:jc w:val="right"/>
+              <w:rPr>
+                <w:rFonts w:ascii="Liberation Mono" w:hAnsi="Liberation Mono"/>
+                <w:sz w:val="20"/>
+                <w:szCs w:val="20"/>
+              </w:rPr>
+            </w:pPr>
+            <w:r>
+              <w:rPr>
+                <w:rFonts w:ascii="Liberation Mono" w:hAnsi="Liberation Mono"/>
+                <w:b w:val="false"/>
+                <w:i w:val="false"/>
+                <w:caps w:val="false"/>
+                <w:smallCaps w:val="false"/>
+                <w:color w:val="24292E"/>
+                <w:spacing w:val="0"/>
+                <w:sz w:val="20"/>
+                <w:szCs w:val="20"/>
+              </w:rPr>
+              <w:t xml:space="preserve">50 000 </w:t>
+            </w:r>
+            <w:r>
+              <w:rPr>
+                <w:rFonts w:ascii="Liberation Mono" w:hAnsi="Liberation Mono"/>
+                <w:b w:val="false"/>
+                <w:i w:val="false"/>
+                <w:caps w:val="false"/>
+                <w:smallCaps w:val="false"/>
+                <w:color w:val="24292E"/>
+                <w:spacing w:val="0"/>
+                <w:sz w:val="20"/>
+                <w:szCs w:val="20"/>
+              </w:rPr>
+              <w:t>шт</w:t>
+            </w:r>
+            <w:r>
+              <w:rPr>
+                <w:rFonts w:ascii="Liberation Mono" w:hAnsi="Liberation Mono"/>
+                <w:b w:val="false"/>
+                <w:i w:val="false"/>
+                <w:caps w:val="false"/>
+                <w:smallCaps w:val="false"/>
+                <w:color w:val="24292E"/>
+                <w:spacing w:val="0"/>
+                <w:sz w:val="20"/>
+                <w:szCs w:val="20"/>
+              </w:rPr>
+              <w:t>/сек</w:t>
+            </w:r>
+          </w:p>
+        </w:tc>
+      </w:tr>
+    </w:tbl>
     <w:p>
       <w:pPr>
         <w:pStyle w:val="Style16"/>
@@ -1696,31 +2902,23 @@
         <w:bidi w:val="0"/>
         <w:spacing w:lineRule="auto" w:line="240" w:before="0" w:after="0"/>
         <w:ind w:left="0" w:right="0" w:hanging="0"/>
-        <w:rPr>
-          <w:rFonts w:ascii="Liberation Mono" w:hAnsi="Liberation Mono"/>
-          <w:b w:val="false"/>
-          <w:i w:val="false"/>
-          <w:caps w:val="false"/>
-          <w:smallCaps w:val="false"/>
-          <w:color w:val="24292E"/>
-          <w:spacing w:val="0"/>
-          <w:sz w:val="20"/>
-          <w:szCs w:val="20"/>
-        </w:rPr>
-      </w:pPr>
-      <w:r>
-        <w:rPr>
-          <w:rFonts w:ascii="Liberation Mono" w:hAnsi="Liberation Mono"/>
-          <w:b w:val="false"/>
-          <w:i w:val="false"/>
-          <w:caps w:val="false"/>
-          <w:smallCaps w:val="false"/>
-          <w:color w:val="24292E"/>
-          <w:spacing w:val="0"/>
-          <w:sz w:val="20"/>
-          <w:szCs w:val="20"/>
-        </w:rPr>
-        <w:t>Получение всех сообщений из 1С по 100 шт. за раз: 20 сек. = 500 msg/s = 58 Mb/s = 50 000 позиций цен / сек.</w:t>
+        <w:jc w:val="left"/>
+        <w:rPr>
+          <w:rFonts w:ascii="Liberation Mono" w:hAnsi="Liberation Mono"/>
+          <w:b w:val="false"/>
+          <w:b w:val="false"/>
+          <w:i w:val="false"/>
+          <w:i w:val="false"/>
+          <w:caps w:val="false"/>
+          <w:smallCaps w:val="false"/>
+          <w:color w:val="24292E"/>
+          <w:spacing w:val="0"/>
+          <w:sz w:val="20"/>
+          <w:szCs w:val="20"/>
+        </w:rPr>
+      </w:pPr>
+      <w:r>
+        <w:rPr/>
       </w:r>
     </w:p>
     <w:p>
@@ -1730,30 +2928,93 @@
         <w:bidi w:val="0"/>
         <w:spacing w:lineRule="auto" w:line="240" w:before="0" w:after="0"/>
         <w:ind w:left="0" w:right="0" w:hanging="0"/>
-        <w:rPr>
-          <w:rFonts w:ascii="Liberation Mono" w:hAnsi="Liberation Mono"/>
-          <w:b w:val="false"/>
-          <w:i w:val="false"/>
-          <w:caps w:val="false"/>
-          <w:smallCaps w:val="false"/>
-          <w:color w:val="24292E"/>
-          <w:spacing w:val="0"/>
-          <w:sz w:val="20"/>
-          <w:szCs w:val="20"/>
-        </w:rPr>
-      </w:pPr>
-      <w:r>
-        <w:rPr>
-          <w:rFonts w:ascii="Liberation Mono" w:hAnsi="Liberation Mono"/>
-          <w:b w:val="false"/>
-          <w:i w:val="false"/>
-          <w:caps w:val="false"/>
-          <w:smallCaps w:val="false"/>
-          <w:color w:val="24292E"/>
-          <w:spacing w:val="0"/>
-          <w:sz w:val="20"/>
-          <w:szCs w:val="20"/>
-        </w:rPr>
+        <w:jc w:val="left"/>
+        <w:rPr>
+          <w:rFonts w:ascii="Liberation Mono" w:hAnsi="Liberation Mono"/>
+          <w:b w:val="false"/>
+          <w:b w:val="false"/>
+          <w:i w:val="false"/>
+          <w:i w:val="false"/>
+          <w:caps w:val="false"/>
+          <w:smallCaps w:val="false"/>
+          <w:color w:val="24292E"/>
+          <w:spacing w:val="0"/>
+          <w:sz w:val="20"/>
+          <w:szCs w:val="20"/>
+        </w:rPr>
+      </w:pPr>
+      <w:r>
+        <w:rPr>
+          <w:rFonts w:ascii="Liberation Mono" w:hAnsi="Liberation Mono"/>
+          <w:b w:val="false"/>
+          <w:i w:val="false"/>
+          <w:caps w:val="false"/>
+          <w:smallCaps w:val="false"/>
+          <w:color w:val="24292E"/>
+          <w:spacing w:val="0"/>
+          <w:sz w:val="20"/>
+          <w:szCs w:val="20"/>
+        </w:rPr>
+        <w:t xml:space="preserve">Сообщения получались из очереди с фиксацией транзакции на каждую прочитанную порцию данных и преобразовывались в массив текстовых сообщений в формате </w:t>
+      </w:r>
+      <w:r>
+        <w:rPr>
+          <w:rFonts w:ascii="Liberation Mono" w:hAnsi="Liberation Mono"/>
+          <w:b w:val="false"/>
+          <w:i w:val="false"/>
+          <w:caps w:val="false"/>
+          <w:smallCaps w:val="false"/>
+          <w:color w:val="24292E"/>
+          <w:spacing w:val="0"/>
+          <w:sz w:val="20"/>
+          <w:szCs w:val="20"/>
+          <w:lang w:val="en-US"/>
+        </w:rPr>
+        <w:t xml:space="preserve">json </w:t>
+      </w:r>
+      <w:r>
+        <w:rPr>
+          <w:rFonts w:ascii="Liberation Mono" w:hAnsi="Liberation Mono"/>
+          <w:b w:val="false"/>
+          <w:i w:val="false"/>
+          <w:caps w:val="false"/>
+          <w:smallCaps w:val="false"/>
+          <w:color w:val="24292E"/>
+          <w:spacing w:val="0"/>
+          <w:sz w:val="20"/>
+          <w:szCs w:val="20"/>
+          <w:lang w:val="ru-RU"/>
+        </w:rPr>
+        <w:t>с размещением в оперативной</w:t>
+      </w:r>
+      <w:r>
+        <w:rPr>
+          <w:rFonts w:ascii="Liberation Mono" w:hAnsi="Liberation Mono"/>
+          <w:b w:val="false"/>
+          <w:i w:val="false"/>
+          <w:caps w:val="false"/>
+          <w:smallCaps w:val="false"/>
+          <w:color w:val="24292E"/>
+          <w:spacing w:val="0"/>
+          <w:sz w:val="20"/>
+          <w:szCs w:val="20"/>
+        </w:rPr>
+        <w:t xml:space="preserve"> памяти сервера 1С. Запись в базу данных 1С не выполнялась, чтобы это не отражалось на общих показателях тестирования производительности именно </w:t>
+      </w:r>
+      <w:r>
+        <w:rPr>
+          <w:rFonts w:ascii="Liberation Mono" w:hAnsi="Liberation Mono"/>
+          <w:b w:val="false"/>
+          <w:i w:val="false"/>
+          <w:caps w:val="false"/>
+          <w:smallCaps w:val="false"/>
+          <w:color w:val="24292E"/>
+          <w:spacing w:val="0"/>
+          <w:sz w:val="20"/>
+          <w:szCs w:val="20"/>
+          <w:lang w:val="en-US"/>
+        </w:rPr>
+        <w:t>DaJet MQ.</w:t>
       </w:r>
     </w:p>
     <w:p>
@@ -1763,174 +3024,33 @@
         <w:bidi w:val="0"/>
         <w:spacing w:lineRule="auto" w:line="240" w:before="0" w:after="0"/>
         <w:ind w:left="0" w:right="0" w:hanging="0"/>
-        <w:rPr>
-          <w:rFonts w:ascii="Liberation Mono" w:hAnsi="Liberation Mono"/>
-          <w:b w:val="false"/>
-          <w:i w:val="false"/>
-          <w:caps w:val="false"/>
-          <w:smallCaps w:val="false"/>
-          <w:color w:val="24292E"/>
-          <w:spacing w:val="0"/>
-          <w:sz w:val="20"/>
-          <w:szCs w:val="20"/>
-        </w:rPr>
-      </w:pPr>
-      <w:r>
-        <w:rPr>
-          <w:rFonts w:ascii="Liberation Mono" w:hAnsi="Liberation Mono"/>
-          <w:b w:val="false"/>
-          <w:i w:val="false"/>
-          <w:caps w:val="false"/>
-          <w:smallCaps w:val="false"/>
-          <w:color w:val="24292E"/>
-          <w:spacing w:val="0"/>
-          <w:sz w:val="20"/>
-          <w:szCs w:val="20"/>
-        </w:rPr>
-        <w:t xml:space="preserve">Сообщения получались </w:t>
-      </w:r>
-      <w:r>
-        <w:rPr>
-          <w:rFonts w:ascii="Liberation Mono" w:hAnsi="Liberation Mono"/>
-          <w:b w:val="false"/>
-          <w:i w:val="false"/>
-          <w:caps w:val="false"/>
-          <w:smallCaps w:val="false"/>
-          <w:color w:val="24292E"/>
-          <w:spacing w:val="0"/>
-          <w:sz w:val="20"/>
-          <w:szCs w:val="20"/>
-        </w:rPr>
-        <w:t xml:space="preserve">из очереди с фиксацией транзакции на каждую прочитанную порцию данных </w:t>
-      </w:r>
-      <w:r>
-        <w:rPr>
-          <w:rFonts w:ascii="Liberation Mono" w:hAnsi="Liberation Mono"/>
-          <w:b w:val="false"/>
-          <w:i w:val="false"/>
-          <w:caps w:val="false"/>
-          <w:smallCaps w:val="false"/>
-          <w:color w:val="24292E"/>
-          <w:spacing w:val="0"/>
-          <w:sz w:val="20"/>
-          <w:szCs w:val="20"/>
-        </w:rPr>
-        <w:t xml:space="preserve">и преобразовывались в массив текстовых сообщений </w:t>
-      </w:r>
-      <w:r>
-        <w:rPr>
-          <w:rFonts w:ascii="Liberation Mono" w:hAnsi="Liberation Mono"/>
-          <w:b w:val="false"/>
-          <w:i w:val="false"/>
-          <w:caps w:val="false"/>
-          <w:smallCaps w:val="false"/>
-          <w:color w:val="24292E"/>
-          <w:spacing w:val="0"/>
-          <w:sz w:val="20"/>
-          <w:szCs w:val="20"/>
-        </w:rPr>
-        <w:t xml:space="preserve">в формате </w:t>
-      </w:r>
-      <w:r>
-        <w:rPr>
-          <w:rFonts w:ascii="Liberation Mono" w:hAnsi="Liberation Mono"/>
-          <w:b w:val="false"/>
-          <w:i w:val="false"/>
-          <w:caps w:val="false"/>
-          <w:smallCaps w:val="false"/>
-          <w:color w:val="24292E"/>
-          <w:spacing w:val="0"/>
-          <w:sz w:val="20"/>
-          <w:szCs w:val="20"/>
-          <w:lang w:val="en-US"/>
-        </w:rPr>
-        <w:t xml:space="preserve">json </w:t>
-      </w:r>
-      <w:r>
-        <w:rPr>
-          <w:rFonts w:ascii="Liberation Mono" w:hAnsi="Liberation Mono"/>
-          <w:b w:val="false"/>
-          <w:i w:val="false"/>
-          <w:caps w:val="false"/>
-          <w:smallCaps w:val="false"/>
-          <w:color w:val="24292E"/>
-          <w:spacing w:val="0"/>
-          <w:sz w:val="20"/>
-          <w:szCs w:val="20"/>
-          <w:lang w:val="ru-RU"/>
-        </w:rPr>
-        <w:t>с размещением в оперативной</w:t>
-      </w:r>
-      <w:r>
-        <w:rPr>
-          <w:rFonts w:ascii="Liberation Mono" w:hAnsi="Liberation Mono"/>
-          <w:b w:val="false"/>
-          <w:i w:val="false"/>
-          <w:caps w:val="false"/>
-          <w:smallCaps w:val="false"/>
-          <w:color w:val="24292E"/>
-          <w:spacing w:val="0"/>
-          <w:sz w:val="20"/>
-          <w:szCs w:val="20"/>
-        </w:rPr>
-        <w:t xml:space="preserve"> памяти </w:t>
-      </w:r>
-      <w:r>
-        <w:rPr>
-          <w:rFonts w:ascii="Liberation Mono" w:hAnsi="Liberation Mono"/>
-          <w:b w:val="false"/>
-          <w:i w:val="false"/>
-          <w:caps w:val="false"/>
-          <w:smallCaps w:val="false"/>
-          <w:color w:val="24292E"/>
-          <w:spacing w:val="0"/>
-          <w:sz w:val="20"/>
-          <w:szCs w:val="20"/>
-        </w:rPr>
-        <w:t>сервера 1С</w:t>
-      </w:r>
-      <w:r>
-        <w:rPr>
-          <w:rFonts w:ascii="Liberation Mono" w:hAnsi="Liberation Mono"/>
-          <w:b w:val="false"/>
-          <w:i w:val="false"/>
-          <w:caps w:val="false"/>
-          <w:smallCaps w:val="false"/>
-          <w:color w:val="24292E"/>
-          <w:spacing w:val="0"/>
-          <w:sz w:val="20"/>
-          <w:szCs w:val="20"/>
-        </w:rPr>
-        <w:t xml:space="preserve">. </w:t>
-      </w:r>
-      <w:r>
-        <w:rPr>
-          <w:rFonts w:ascii="Liberation Mono" w:hAnsi="Liberation Mono"/>
-          <w:b w:val="false"/>
-          <w:i w:val="false"/>
-          <w:caps w:val="false"/>
-          <w:smallCaps w:val="false"/>
-          <w:color w:val="24292E"/>
-          <w:spacing w:val="0"/>
-          <w:sz w:val="20"/>
-          <w:szCs w:val="20"/>
-        </w:rPr>
-        <w:t xml:space="preserve">Запись в базу данных 1С не выполнялась, чтобы это не отражалось на общих показателях тестирования производительности именно </w:t>
-      </w:r>
-      <w:r>
-        <w:rPr>
-          <w:rFonts w:ascii="Liberation Mono" w:hAnsi="Liberation Mono"/>
-          <w:b w:val="false"/>
-          <w:i w:val="false"/>
-          <w:caps w:val="false"/>
-          <w:smallCaps w:val="false"/>
-          <w:color w:val="24292E"/>
-          <w:spacing w:val="0"/>
-          <w:sz w:val="20"/>
-          <w:szCs w:val="20"/>
-          <w:lang w:val="en-US"/>
-        </w:rPr>
-        <w:t>DaJet MQ.</w:t>
+        <w:jc w:val="left"/>
+        <w:rPr>
+          <w:rFonts w:ascii="Liberation Mono" w:hAnsi="Liberation Mono"/>
+          <w:b w:val="false"/>
+          <w:b w:val="false"/>
+          <w:i w:val="false"/>
+          <w:i w:val="false"/>
+          <w:caps w:val="false"/>
+          <w:smallCaps w:val="false"/>
+          <w:color w:val="24292E"/>
+          <w:spacing w:val="0"/>
+          <w:sz w:val="20"/>
+          <w:szCs w:val="20"/>
+        </w:rPr>
+      </w:pPr>
+      <w:r>
+        <w:rPr>
+          <w:rFonts w:ascii="Liberation Mono" w:hAnsi="Liberation Mono"/>
+          <w:b w:val="false"/>
+          <w:i w:val="false"/>
+          <w:caps w:val="false"/>
+          <w:smallCaps w:val="false"/>
+          <w:color w:val="24292E"/>
+          <w:spacing w:val="0"/>
+          <w:sz w:val="20"/>
+          <w:szCs w:val="20"/>
+        </w:rPr>
       </w:r>
     </w:p>
     <w:p>
@@ -1940,30 +3060,63 @@
         <w:bidi w:val="0"/>
         <w:spacing w:lineRule="auto" w:line="240" w:before="0" w:after="0"/>
         <w:ind w:left="0" w:right="0" w:hanging="0"/>
-        <w:rPr>
-          <w:rFonts w:ascii="Liberation Mono" w:hAnsi="Liberation Mono"/>
-          <w:b w:val="false"/>
-          <w:i w:val="false"/>
-          <w:caps w:val="false"/>
-          <w:smallCaps w:val="false"/>
-          <w:color w:val="24292E"/>
-          <w:spacing w:val="0"/>
-          <w:sz w:val="20"/>
-          <w:szCs w:val="20"/>
-        </w:rPr>
-      </w:pPr>
-      <w:r>
-        <w:rPr>
-          <w:rFonts w:ascii="Liberation Mono" w:hAnsi="Liberation Mono"/>
-          <w:b w:val="false"/>
-          <w:i w:val="false"/>
-          <w:caps w:val="false"/>
-          <w:smallCaps w:val="false"/>
-          <w:color w:val="24292E"/>
-          <w:spacing w:val="0"/>
-          <w:sz w:val="20"/>
-          <w:szCs w:val="20"/>
-        </w:rPr>
+        <w:jc w:val="left"/>
+        <w:rPr>
+          <w:rFonts w:ascii="Liberation Mono" w:hAnsi="Liberation Mono"/>
+          <w:b w:val="false"/>
+          <w:b w:val="false"/>
+          <w:i w:val="false"/>
+          <w:i w:val="false"/>
+          <w:caps w:val="false"/>
+          <w:smallCaps w:val="false"/>
+          <w:color w:val="24292E"/>
+          <w:spacing w:val="0"/>
+          <w:sz w:val="20"/>
+          <w:szCs w:val="20"/>
+        </w:rPr>
+      </w:pPr>
+      <w:r>
+        <w:rPr>
+          <w:rFonts w:ascii="Liberation Mono" w:hAnsi="Liberation Mono"/>
+          <w:b w:val="false"/>
+          <w:i w:val="false"/>
+          <w:caps w:val="false"/>
+          <w:smallCaps w:val="false"/>
+          <w:color w:val="24292E"/>
+          <w:spacing w:val="0"/>
+          <w:sz w:val="20"/>
+          <w:szCs w:val="20"/>
+        </w:rPr>
+        <w:t xml:space="preserve">Сообщения пересылались / получались как тип данных "nvarchar", то есть использовалось 2 байта на символ. Можно оптимизировать объём трафика, передавая данные как "varchar", например, используя преобразование текста в </w:t>
+      </w:r>
+      <w:r>
+        <w:rPr>
+          <w:rFonts w:ascii="Liberation Mono" w:hAnsi="Liberation Mono"/>
+          <w:b w:val="false"/>
+          <w:i w:val="false"/>
+          <w:caps w:val="false"/>
+          <w:smallCaps w:val="false"/>
+          <w:color w:val="24292E"/>
+          <w:spacing w:val="0"/>
+          <w:sz w:val="20"/>
+          <w:szCs w:val="20"/>
+          <w:lang w:val="en-US"/>
+        </w:rPr>
+        <w:t>BASE64</w:t>
+      </w:r>
+      <w:r>
+        <w:rPr>
+          <w:rFonts w:ascii="Liberation Mono" w:hAnsi="Liberation Mono"/>
+          <w:b w:val="false"/>
+          <w:i w:val="false"/>
+          <w:caps w:val="false"/>
+          <w:smallCaps w:val="false"/>
+          <w:color w:val="24292E"/>
+          <w:spacing w:val="0"/>
+          <w:sz w:val="20"/>
+          <w:szCs w:val="20"/>
+        </w:rPr>
+        <w:t xml:space="preserve"> - объём трафика сократится в таком случае в 2 раза. Сообщения ничем не сжимались.</w:t>
       </w:r>
     </w:p>
     <w:p>
@@ -1973,340 +3126,33 @@
         <w:bidi w:val="0"/>
         <w:spacing w:lineRule="auto" w:line="240" w:before="0" w:after="0"/>
         <w:ind w:left="0" w:right="0" w:hanging="0"/>
-        <w:rPr>
-          <w:rFonts w:ascii="Liberation Mono" w:hAnsi="Liberation Mono"/>
-          <w:b w:val="false"/>
-          <w:i w:val="false"/>
-          <w:caps w:val="false"/>
-          <w:smallCaps w:val="false"/>
-          <w:color w:val="24292E"/>
-          <w:spacing w:val="0"/>
-          <w:sz w:val="20"/>
-          <w:szCs w:val="20"/>
-        </w:rPr>
-      </w:pPr>
-      <w:r>
-        <w:rPr>
-          <w:rFonts w:ascii="Liberation Mono" w:hAnsi="Liberation Mono"/>
-          <w:b w:val="false"/>
-          <w:i w:val="false"/>
-          <w:caps w:val="false"/>
-          <w:smallCaps w:val="false"/>
-          <w:color w:val="24292E"/>
-          <w:spacing w:val="0"/>
-          <w:sz w:val="20"/>
-          <w:szCs w:val="20"/>
-        </w:rPr>
-        <w:t xml:space="preserve">Сообщения пересылались / получались как </w:t>
-      </w:r>
-      <w:r>
-        <w:rPr>
-          <w:rFonts w:ascii="Liberation Mono" w:hAnsi="Liberation Mono"/>
-          <w:b w:val="false"/>
-          <w:i w:val="false"/>
-          <w:caps w:val="false"/>
-          <w:smallCaps w:val="false"/>
-          <w:color w:val="24292E"/>
-          <w:spacing w:val="0"/>
-          <w:sz w:val="20"/>
-          <w:szCs w:val="20"/>
-        </w:rPr>
-        <w:t>тип данных "</w:t>
-      </w:r>
-      <w:r>
-        <w:rPr>
-          <w:rFonts w:ascii="Liberation Mono" w:hAnsi="Liberation Mono"/>
-          <w:b w:val="false"/>
-          <w:i w:val="false"/>
-          <w:caps w:val="false"/>
-          <w:smallCaps w:val="false"/>
-          <w:color w:val="24292E"/>
-          <w:spacing w:val="0"/>
-          <w:sz w:val="20"/>
-          <w:szCs w:val="20"/>
-        </w:rPr>
-        <w:t>nvarchar</w:t>
-      </w:r>
-      <w:r>
-        <w:rPr>
-          <w:rFonts w:ascii="Liberation Mono" w:hAnsi="Liberation Mono"/>
-          <w:b w:val="false"/>
-          <w:i w:val="false"/>
-          <w:caps w:val="false"/>
-          <w:smallCaps w:val="false"/>
-          <w:color w:val="24292E"/>
-          <w:spacing w:val="0"/>
-          <w:sz w:val="20"/>
-          <w:szCs w:val="20"/>
-        </w:rPr>
-        <w:t>"</w:t>
-      </w:r>
-      <w:r>
-        <w:rPr>
-          <w:rFonts w:ascii="Liberation Mono" w:hAnsi="Liberation Mono"/>
-          <w:b w:val="false"/>
-          <w:i w:val="false"/>
-          <w:caps w:val="false"/>
-          <w:smallCaps w:val="false"/>
-          <w:color w:val="24292E"/>
-          <w:spacing w:val="0"/>
-          <w:sz w:val="20"/>
-          <w:szCs w:val="20"/>
-        </w:rPr>
-        <w:t xml:space="preserve">, то есть </w:t>
-      </w:r>
-      <w:r>
-        <w:rPr>
-          <w:rFonts w:ascii="Liberation Mono" w:hAnsi="Liberation Mono"/>
-          <w:b w:val="false"/>
-          <w:i w:val="false"/>
-          <w:caps w:val="false"/>
-          <w:smallCaps w:val="false"/>
-          <w:color w:val="24292E"/>
-          <w:spacing w:val="0"/>
-          <w:sz w:val="20"/>
-          <w:szCs w:val="20"/>
-        </w:rPr>
-        <w:t xml:space="preserve">использовалось </w:t>
-      </w:r>
-      <w:r>
-        <w:rPr>
-          <w:rFonts w:ascii="Liberation Mono" w:hAnsi="Liberation Mono"/>
-          <w:b w:val="false"/>
-          <w:i w:val="false"/>
-          <w:caps w:val="false"/>
-          <w:smallCaps w:val="false"/>
-          <w:color w:val="24292E"/>
-          <w:spacing w:val="0"/>
-          <w:sz w:val="20"/>
-          <w:szCs w:val="20"/>
-        </w:rPr>
-        <w:t xml:space="preserve">2 байта на символ. Можно </w:t>
-      </w:r>
-      <w:r>
-        <w:rPr>
-          <w:rFonts w:ascii="Liberation Mono" w:hAnsi="Liberation Mono"/>
-          <w:b w:val="false"/>
-          <w:i w:val="false"/>
-          <w:caps w:val="false"/>
-          <w:smallCaps w:val="false"/>
-          <w:color w:val="24292E"/>
-          <w:spacing w:val="0"/>
-          <w:sz w:val="20"/>
-          <w:szCs w:val="20"/>
-        </w:rPr>
-        <w:t>оптимизировать объём трафика, передавая данные</w:t>
-      </w:r>
-      <w:r>
-        <w:rPr>
-          <w:rFonts w:ascii="Liberation Mono" w:hAnsi="Liberation Mono"/>
-          <w:b w:val="false"/>
-          <w:i w:val="false"/>
-          <w:caps w:val="false"/>
-          <w:smallCaps w:val="false"/>
-          <w:color w:val="24292E"/>
-          <w:spacing w:val="0"/>
-          <w:sz w:val="20"/>
-          <w:szCs w:val="20"/>
-        </w:rPr>
-        <w:t xml:space="preserve"> </w:t>
-      </w:r>
-      <w:r>
-        <w:rPr>
-          <w:rFonts w:ascii="Liberation Mono" w:hAnsi="Liberation Mono"/>
-          <w:b w:val="false"/>
-          <w:i w:val="false"/>
-          <w:caps w:val="false"/>
-          <w:smallCaps w:val="false"/>
-          <w:color w:val="24292E"/>
-          <w:spacing w:val="0"/>
-          <w:sz w:val="20"/>
-          <w:szCs w:val="20"/>
-        </w:rPr>
-        <w:t>как</w:t>
-      </w:r>
-      <w:r>
-        <w:rPr>
-          <w:rFonts w:ascii="Liberation Mono" w:hAnsi="Liberation Mono"/>
-          <w:b w:val="false"/>
-          <w:i w:val="false"/>
-          <w:caps w:val="false"/>
-          <w:smallCaps w:val="false"/>
-          <w:color w:val="24292E"/>
-          <w:spacing w:val="0"/>
-          <w:sz w:val="20"/>
-          <w:szCs w:val="20"/>
-        </w:rPr>
-        <w:t xml:space="preserve"> </w:t>
-      </w:r>
-      <w:r>
-        <w:rPr>
-          <w:rFonts w:ascii="Liberation Mono" w:hAnsi="Liberation Mono"/>
-          <w:b w:val="false"/>
-          <w:i w:val="false"/>
-          <w:caps w:val="false"/>
-          <w:smallCaps w:val="false"/>
-          <w:color w:val="24292E"/>
-          <w:spacing w:val="0"/>
-          <w:sz w:val="20"/>
-          <w:szCs w:val="20"/>
-        </w:rPr>
-        <w:t>"</w:t>
-      </w:r>
-      <w:r>
-        <w:rPr>
-          <w:rFonts w:ascii="Liberation Mono" w:hAnsi="Liberation Mono"/>
-          <w:b w:val="false"/>
-          <w:i w:val="false"/>
-          <w:caps w:val="false"/>
-          <w:smallCaps w:val="false"/>
-          <w:color w:val="24292E"/>
-          <w:spacing w:val="0"/>
-          <w:sz w:val="20"/>
-          <w:szCs w:val="20"/>
-        </w:rPr>
-        <w:t>varchar</w:t>
-      </w:r>
-      <w:r>
-        <w:rPr>
-          <w:rFonts w:ascii="Liberation Mono" w:hAnsi="Liberation Mono"/>
-          <w:b w:val="false"/>
-          <w:i w:val="false"/>
-          <w:caps w:val="false"/>
-          <w:smallCaps w:val="false"/>
-          <w:color w:val="24292E"/>
-          <w:spacing w:val="0"/>
-          <w:sz w:val="20"/>
-          <w:szCs w:val="20"/>
-        </w:rPr>
-        <w:t>"</w:t>
-      </w:r>
-      <w:r>
-        <w:rPr>
-          <w:rFonts w:ascii="Liberation Mono" w:hAnsi="Liberation Mono"/>
-          <w:b w:val="false"/>
-          <w:i w:val="false"/>
-          <w:caps w:val="false"/>
-          <w:smallCaps w:val="false"/>
-          <w:color w:val="24292E"/>
-          <w:spacing w:val="0"/>
-          <w:sz w:val="20"/>
-          <w:szCs w:val="20"/>
-        </w:rPr>
-        <w:t xml:space="preserve">, </w:t>
-      </w:r>
-      <w:r>
-        <w:rPr>
-          <w:rFonts w:ascii="Liberation Mono" w:hAnsi="Liberation Mono"/>
-          <w:b w:val="false"/>
-          <w:i w:val="false"/>
-          <w:caps w:val="false"/>
-          <w:smallCaps w:val="false"/>
-          <w:color w:val="24292E"/>
-          <w:spacing w:val="0"/>
-          <w:sz w:val="20"/>
-          <w:szCs w:val="20"/>
-        </w:rPr>
-        <w:t xml:space="preserve">например, используя преобразование текста в </w:t>
-      </w:r>
-      <w:r>
-        <w:rPr>
-          <w:rFonts w:ascii="Liberation Mono" w:hAnsi="Liberation Mono"/>
-          <w:b w:val="false"/>
-          <w:i w:val="false"/>
-          <w:caps w:val="false"/>
-          <w:smallCaps w:val="false"/>
-          <w:color w:val="24292E"/>
-          <w:spacing w:val="0"/>
-          <w:sz w:val="20"/>
-          <w:szCs w:val="20"/>
-          <w:lang w:val="en-US"/>
-        </w:rPr>
-        <w:t>BASE64</w:t>
-      </w:r>
-      <w:r>
-        <w:rPr>
-          <w:rFonts w:ascii="Liberation Mono" w:hAnsi="Liberation Mono"/>
-          <w:b w:val="false"/>
-          <w:i w:val="false"/>
-          <w:caps w:val="false"/>
-          <w:smallCaps w:val="false"/>
-          <w:color w:val="24292E"/>
-          <w:spacing w:val="0"/>
-          <w:sz w:val="20"/>
-          <w:szCs w:val="20"/>
-        </w:rPr>
-        <w:t xml:space="preserve"> - объём </w:t>
-      </w:r>
-      <w:r>
-        <w:rPr>
-          <w:rFonts w:ascii="Liberation Mono" w:hAnsi="Liberation Mono"/>
-          <w:b w:val="false"/>
-          <w:i w:val="false"/>
-          <w:caps w:val="false"/>
-          <w:smallCaps w:val="false"/>
-          <w:color w:val="24292E"/>
-          <w:spacing w:val="0"/>
-          <w:sz w:val="20"/>
-          <w:szCs w:val="20"/>
-        </w:rPr>
-        <w:t>трафика сократится</w:t>
-      </w:r>
-      <w:r>
-        <w:rPr>
-          <w:rFonts w:ascii="Liberation Mono" w:hAnsi="Liberation Mono"/>
-          <w:b w:val="false"/>
-          <w:i w:val="false"/>
-          <w:caps w:val="false"/>
-          <w:smallCaps w:val="false"/>
-          <w:color w:val="24292E"/>
-          <w:spacing w:val="0"/>
-          <w:sz w:val="20"/>
-          <w:szCs w:val="20"/>
-        </w:rPr>
-        <w:t xml:space="preserve"> </w:t>
-      </w:r>
-      <w:r>
-        <w:rPr>
-          <w:rFonts w:ascii="Liberation Mono" w:hAnsi="Liberation Mono"/>
-          <w:b w:val="false"/>
-          <w:i w:val="false"/>
-          <w:caps w:val="false"/>
-          <w:smallCaps w:val="false"/>
-          <w:color w:val="24292E"/>
-          <w:spacing w:val="0"/>
-          <w:sz w:val="20"/>
-          <w:szCs w:val="20"/>
-        </w:rPr>
-        <w:t xml:space="preserve">в таком случае </w:t>
-      </w:r>
-      <w:r>
-        <w:rPr>
-          <w:rFonts w:ascii="Liberation Mono" w:hAnsi="Liberation Mono"/>
-          <w:b w:val="false"/>
-          <w:i w:val="false"/>
-          <w:caps w:val="false"/>
-          <w:smallCaps w:val="false"/>
-          <w:color w:val="24292E"/>
-          <w:spacing w:val="0"/>
-          <w:sz w:val="20"/>
-          <w:szCs w:val="20"/>
-        </w:rPr>
-        <w:t xml:space="preserve">в 2 раза. </w:t>
-      </w:r>
-      <w:r>
-        <w:rPr>
-          <w:rFonts w:ascii="Liberation Mono" w:hAnsi="Liberation Mono"/>
-          <w:b w:val="false"/>
-          <w:i w:val="false"/>
-          <w:caps w:val="false"/>
-          <w:smallCaps w:val="false"/>
-          <w:color w:val="24292E"/>
-          <w:spacing w:val="0"/>
-          <w:sz w:val="20"/>
-          <w:szCs w:val="20"/>
-        </w:rPr>
-        <w:t>Сообщения ничем не сжимались.</w:t>
+        <w:jc w:val="left"/>
+        <w:rPr>
+          <w:rFonts w:ascii="Liberation Mono" w:hAnsi="Liberation Mono"/>
+          <w:b w:val="false"/>
+          <w:b w:val="false"/>
+          <w:i w:val="false"/>
+          <w:i w:val="false"/>
+          <w:caps w:val="false"/>
+          <w:smallCaps w:val="false"/>
+          <w:color w:val="24292E"/>
+          <w:spacing w:val="0"/>
+          <w:sz w:val="20"/>
+          <w:szCs w:val="20"/>
+        </w:rPr>
+      </w:pPr>
+      <w:r>
+        <w:rPr>
+          <w:rFonts w:ascii="Liberation Mono" w:hAnsi="Liberation Mono"/>
+          <w:b w:val="false"/>
+          <w:i w:val="false"/>
+          <w:caps w:val="false"/>
+          <w:smallCaps w:val="false"/>
+          <w:color w:val="24292E"/>
+          <w:spacing w:val="0"/>
+          <w:sz w:val="20"/>
+          <w:szCs w:val="20"/>
+        </w:rPr>
       </w:r>
     </w:p>
     <w:p>
@@ -2316,30 +3162,93 @@
         <w:bidi w:val="0"/>
         <w:spacing w:lineRule="auto" w:line="240" w:before="0" w:after="0"/>
         <w:ind w:left="0" w:right="0" w:hanging="0"/>
-        <w:rPr>
-          <w:rFonts w:ascii="Liberation Mono" w:hAnsi="Liberation Mono"/>
-          <w:b w:val="false"/>
-          <w:i w:val="false"/>
-          <w:caps w:val="false"/>
-          <w:smallCaps w:val="false"/>
-          <w:color w:val="24292E"/>
-          <w:spacing w:val="0"/>
-          <w:sz w:val="20"/>
-          <w:szCs w:val="20"/>
-        </w:rPr>
-      </w:pPr>
-      <w:r>
-        <w:rPr>
-          <w:rFonts w:ascii="Liberation Mono" w:hAnsi="Liberation Mono"/>
-          <w:b w:val="false"/>
-          <w:i w:val="false"/>
-          <w:caps w:val="false"/>
-          <w:smallCaps w:val="false"/>
-          <w:color w:val="24292E"/>
-          <w:spacing w:val="0"/>
-          <w:sz w:val="20"/>
-          <w:szCs w:val="20"/>
-        </w:rPr>
+        <w:jc w:val="left"/>
+        <w:rPr>
+          <w:rFonts w:ascii="Liberation Mono" w:hAnsi="Liberation Mono"/>
+          <w:b w:val="false"/>
+          <w:b w:val="false"/>
+          <w:i w:val="false"/>
+          <w:i w:val="false"/>
+          <w:caps w:val="false"/>
+          <w:smallCaps w:val="false"/>
+          <w:color w:val="24292E"/>
+          <w:spacing w:val="0"/>
+          <w:sz w:val="20"/>
+          <w:szCs w:val="20"/>
+        </w:rPr>
+      </w:pPr>
+      <w:r>
+        <w:rPr>
+          <w:rFonts w:ascii="Liberation Mono" w:hAnsi="Liberation Mono"/>
+          <w:b w:val="false"/>
+          <w:i w:val="false"/>
+          <w:caps w:val="false"/>
+          <w:smallCaps w:val="false"/>
+          <w:color w:val="24292E"/>
+          <w:spacing w:val="0"/>
+          <w:sz w:val="20"/>
+          <w:szCs w:val="20"/>
+        </w:rPr>
+        <w:t>То есть, другими словами, фактически общий объём переданных / полученных данных в рамках одного теста из 10 000 сообщений составлял 2,</w:t>
+      </w:r>
+      <w:r>
+        <w:rPr>
+          <w:rFonts w:ascii="Liberation Mono" w:hAnsi="Liberation Mono"/>
+          <w:b w:val="false"/>
+          <w:i w:val="false"/>
+          <w:caps w:val="false"/>
+          <w:smallCaps w:val="false"/>
+          <w:color w:val="24292E"/>
+          <w:spacing w:val="0"/>
+          <w:sz w:val="20"/>
+          <w:szCs w:val="20"/>
+          <w:lang w:val="en-US"/>
+        </w:rPr>
+        <w:t>3</w:t>
+      </w:r>
+      <w:r>
+        <w:rPr>
+          <w:rFonts w:ascii="Liberation Mono" w:hAnsi="Liberation Mono"/>
+          <w:b w:val="false"/>
+          <w:i w:val="false"/>
+          <w:caps w:val="false"/>
+          <w:smallCaps w:val="false"/>
+          <w:color w:val="24292E"/>
+          <w:spacing w:val="0"/>
+          <w:sz w:val="20"/>
+          <w:szCs w:val="20"/>
+        </w:rPr>
+        <w:t xml:space="preserve"> </w:t>
+      </w:r>
+      <w:r>
+        <w:rPr>
+          <w:rFonts w:ascii="Liberation Mono" w:hAnsi="Liberation Mono"/>
+          <w:b w:val="false"/>
+          <w:i w:val="false"/>
+          <w:caps w:val="false"/>
+          <w:smallCaps w:val="false"/>
+          <w:color w:val="24292E"/>
+          <w:spacing w:val="0"/>
+          <w:sz w:val="20"/>
+          <w:szCs w:val="20"/>
+          <w:lang w:val="en-US"/>
+        </w:rPr>
+        <w:t>Gb</w:t>
+      </w:r>
+      <w:r>
+        <w:rPr>
+          <w:rFonts w:ascii="Liberation Mono" w:hAnsi="Liberation Mono"/>
+          <w:b w:val="false"/>
+          <w:i w:val="false"/>
+          <w:caps w:val="false"/>
+          <w:smallCaps w:val="false"/>
+          <w:color w:val="24292E"/>
+          <w:spacing w:val="0"/>
+          <w:sz w:val="20"/>
+          <w:szCs w:val="20"/>
+          <w:lang w:val="ru-RU"/>
+        </w:rPr>
+        <w:t>.</w:t>
       </w:r>
     </w:p>
     <w:p>
@@ -2349,90 +3258,33 @@
         <w:bidi w:val="0"/>
         <w:spacing w:lineRule="auto" w:line="240" w:before="0" w:after="0"/>
         <w:ind w:left="0" w:right="0" w:hanging="0"/>
-        <w:rPr>
-          <w:rFonts w:ascii="Liberation Mono" w:hAnsi="Liberation Mono"/>
-          <w:b w:val="false"/>
-          <w:i w:val="false"/>
-          <w:caps w:val="false"/>
-          <w:smallCaps w:val="false"/>
-          <w:color w:val="24292E"/>
-          <w:spacing w:val="0"/>
-          <w:sz w:val="20"/>
-          <w:szCs w:val="20"/>
-        </w:rPr>
-      </w:pPr>
-      <w:r>
-        <w:rPr>
-          <w:rFonts w:ascii="Liberation Mono" w:hAnsi="Liberation Mono"/>
-          <w:b w:val="false"/>
-          <w:i w:val="false"/>
-          <w:caps w:val="false"/>
-          <w:smallCaps w:val="false"/>
-          <w:color w:val="24292E"/>
-          <w:spacing w:val="0"/>
-          <w:sz w:val="20"/>
-          <w:szCs w:val="20"/>
-        </w:rPr>
-        <w:t>То есть, другими словами, фактически общий объём переданных / полученных данных в рамках одного теста из 10 000 сообщений составлял 2,</w:t>
-      </w:r>
-      <w:r>
-        <w:rPr>
-          <w:rFonts w:ascii="Liberation Mono" w:hAnsi="Liberation Mono"/>
-          <w:b w:val="false"/>
-          <w:i w:val="false"/>
-          <w:caps w:val="false"/>
-          <w:smallCaps w:val="false"/>
-          <w:color w:val="24292E"/>
-          <w:spacing w:val="0"/>
-          <w:sz w:val="20"/>
-          <w:szCs w:val="20"/>
-          <w:lang w:val="en-US"/>
-        </w:rPr>
-        <w:t>3</w:t>
-      </w:r>
-      <w:r>
-        <w:rPr>
-          <w:rFonts w:ascii="Liberation Mono" w:hAnsi="Liberation Mono"/>
-          <w:b w:val="false"/>
-          <w:i w:val="false"/>
-          <w:caps w:val="false"/>
-          <w:smallCaps w:val="false"/>
-          <w:color w:val="24292E"/>
-          <w:spacing w:val="0"/>
-          <w:sz w:val="20"/>
-          <w:szCs w:val="20"/>
-        </w:rPr>
-        <w:t xml:space="preserve"> </w:t>
-      </w:r>
-      <w:r>
-        <w:rPr>
-          <w:rFonts w:ascii="Liberation Mono" w:hAnsi="Liberation Mono"/>
-          <w:b w:val="false"/>
-          <w:i w:val="false"/>
-          <w:caps w:val="false"/>
-          <w:smallCaps w:val="false"/>
-          <w:color w:val="24292E"/>
-          <w:spacing w:val="0"/>
-          <w:sz w:val="20"/>
-          <w:szCs w:val="20"/>
-          <w:lang w:val="en-US"/>
-        </w:rPr>
-        <w:t>Gb</w:t>
-      </w:r>
-      <w:r>
-        <w:rPr>
-          <w:rFonts w:ascii="Liberation Mono" w:hAnsi="Liberation Mono"/>
-          <w:b w:val="false"/>
-          <w:i w:val="false"/>
-          <w:caps w:val="false"/>
-          <w:smallCaps w:val="false"/>
-          <w:color w:val="24292E"/>
-          <w:spacing w:val="0"/>
-          <w:sz w:val="20"/>
-          <w:szCs w:val="20"/>
-          <w:lang w:val="ru-RU"/>
-        </w:rPr>
-        <w:t>.</w:t>
+        <w:jc w:val="left"/>
+        <w:rPr>
+          <w:rFonts w:ascii="Liberation Mono" w:hAnsi="Liberation Mono"/>
+          <w:b w:val="false"/>
+          <w:b w:val="false"/>
+          <w:i w:val="false"/>
+          <w:i w:val="false"/>
+          <w:caps w:val="false"/>
+          <w:smallCaps w:val="false"/>
+          <w:color w:val="24292E"/>
+          <w:spacing w:val="0"/>
+          <w:sz w:val="20"/>
+          <w:szCs w:val="20"/>
+        </w:rPr>
+      </w:pPr>
+      <w:r>
+        <w:rPr>
+          <w:rFonts w:ascii="Liberation Mono" w:hAnsi="Liberation Mono"/>
+          <w:b w:val="false"/>
+          <w:i w:val="false"/>
+          <w:caps w:val="false"/>
+          <w:smallCaps w:val="false"/>
+          <w:color w:val="24292E"/>
+          <w:spacing w:val="0"/>
+          <w:sz w:val="20"/>
+          <w:szCs w:val="20"/>
+        </w:rPr>
       </w:r>
     </w:p>
     <w:p>
@@ -2442,30 +3294,34 @@
         <w:bidi w:val="0"/>
         <w:spacing w:lineRule="auto" w:line="240" w:before="0" w:after="0"/>
         <w:ind w:left="0" w:right="0" w:hanging="0"/>
-        <w:rPr>
-          <w:rFonts w:ascii="Liberation Mono" w:hAnsi="Liberation Mono"/>
-          <w:b w:val="false"/>
-          <w:i w:val="false"/>
-          <w:caps w:val="false"/>
-          <w:smallCaps w:val="false"/>
-          <w:color w:val="24292E"/>
-          <w:spacing w:val="0"/>
-          <w:sz w:val="20"/>
-          <w:szCs w:val="20"/>
-        </w:rPr>
-      </w:pPr>
-      <w:r>
-        <w:rPr>
-          <w:rFonts w:ascii="Liberation Mono" w:hAnsi="Liberation Mono"/>
-          <w:b w:val="false"/>
-          <w:i w:val="false"/>
-          <w:caps w:val="false"/>
-          <w:smallCaps w:val="false"/>
-          <w:color w:val="24292E"/>
-          <w:spacing w:val="0"/>
-          <w:sz w:val="20"/>
-          <w:szCs w:val="20"/>
-        </w:rPr>
+        <w:jc w:val="left"/>
+        <w:rPr>
+          <w:rFonts w:ascii="Liberation Mono" w:hAnsi="Liberation Mono"/>
+          <w:b w:val="false"/>
+          <w:b w:val="false"/>
+          <w:i w:val="false"/>
+          <w:i w:val="false"/>
+          <w:caps w:val="false"/>
+          <w:smallCaps w:val="false"/>
+          <w:color w:val="24292E"/>
+          <w:spacing w:val="0"/>
+          <w:sz w:val="20"/>
+          <w:szCs w:val="20"/>
+        </w:rPr>
+      </w:pPr>
+      <w:r>
+        <w:rPr>
+          <w:rFonts w:ascii="Liberation Mono" w:hAnsi="Liberation Mono"/>
+          <w:b w:val="false"/>
+          <w:i w:val="false"/>
+          <w:caps w:val="false"/>
+          <w:smallCaps w:val="false"/>
+          <w:color w:val="24292E"/>
+          <w:spacing w:val="0"/>
+          <w:sz w:val="20"/>
+          <w:szCs w:val="20"/>
+        </w:rPr>
+        <w:t>Использование типа данных varbinary затруднено из-за особенностей работы с бинарными данными 1С - очень медленно конвертируется тип данных 1С COMSafeArray в ДвоичныеДанные или Строку.</w:t>
       </w:r>
     </w:p>
     <w:p>
@@ -2475,31 +3331,33 @@
         <w:bidi w:val="0"/>
         <w:spacing w:lineRule="auto" w:line="240" w:before="0" w:after="0"/>
         <w:ind w:left="0" w:right="0" w:hanging="0"/>
-        <w:rPr>
-          <w:rFonts w:ascii="Liberation Mono" w:hAnsi="Liberation Mono"/>
-          <w:b w:val="false"/>
-          <w:i w:val="false"/>
-          <w:caps w:val="false"/>
-          <w:smallCaps w:val="false"/>
-          <w:color w:val="24292E"/>
-          <w:spacing w:val="0"/>
-          <w:sz w:val="20"/>
-          <w:szCs w:val="20"/>
-        </w:rPr>
-      </w:pPr>
-      <w:r>
-        <w:rPr>
-          <w:rFonts w:ascii="Liberation Mono" w:hAnsi="Liberation Mono"/>
-          <w:b w:val="false"/>
-          <w:i w:val="false"/>
-          <w:caps w:val="false"/>
-          <w:smallCaps w:val="false"/>
-          <w:color w:val="24292E"/>
-          <w:spacing w:val="0"/>
-          <w:sz w:val="20"/>
-          <w:szCs w:val="20"/>
-        </w:rPr>
-        <w:t>Использование типа данных varbinary затруднено из-за особенностей работы с бинарными данными 1С - очень медленно конвертируется тип данных 1С COMSafeArray в ДвоичныеДанные или Строку.</w:t>
+        <w:jc w:val="left"/>
+        <w:rPr>
+          <w:rFonts w:ascii="Liberation Mono" w:hAnsi="Liberation Mono"/>
+          <w:b w:val="false"/>
+          <w:b w:val="false"/>
+          <w:i w:val="false"/>
+          <w:i w:val="false"/>
+          <w:caps w:val="false"/>
+          <w:smallCaps w:val="false"/>
+          <w:color w:val="24292E"/>
+          <w:spacing w:val="0"/>
+          <w:sz w:val="20"/>
+          <w:szCs w:val="20"/>
+        </w:rPr>
+      </w:pPr>
+      <w:r>
+        <w:rPr>
+          <w:rFonts w:ascii="Liberation Mono" w:hAnsi="Liberation Mono"/>
+          <w:b w:val="false"/>
+          <w:i w:val="false"/>
+          <w:caps w:val="false"/>
+          <w:smallCaps w:val="false"/>
+          <w:color w:val="24292E"/>
+          <w:spacing w:val="0"/>
+          <w:sz w:val="20"/>
+          <w:szCs w:val="20"/>
+        </w:rPr>
       </w:r>
     </w:p>
     <w:p>
@@ -2509,81 +3367,50 @@
         <w:bidi w:val="0"/>
         <w:spacing w:lineRule="auto" w:line="240" w:before="0" w:after="0"/>
         <w:ind w:left="0" w:right="0" w:hanging="0"/>
-        <w:rPr>
-          <w:rFonts w:ascii="Liberation Mono" w:hAnsi="Liberation Mono"/>
-          <w:b w:val="false"/>
-          <w:i w:val="false"/>
-          <w:caps w:val="false"/>
-          <w:smallCaps w:val="false"/>
-          <w:color w:val="24292E"/>
-          <w:spacing w:val="0"/>
-          <w:sz w:val="20"/>
-          <w:szCs w:val="20"/>
-        </w:rPr>
-      </w:pPr>
-      <w:r>
-        <w:rPr>
-          <w:rFonts w:ascii="Liberation Mono" w:hAnsi="Liberation Mono"/>
-          <w:b w:val="false"/>
-          <w:i w:val="false"/>
-          <w:caps w:val="false"/>
-          <w:smallCaps w:val="false"/>
-          <w:color w:val="24292E"/>
-          <w:spacing w:val="0"/>
-          <w:sz w:val="20"/>
-          <w:szCs w:val="20"/>
-        </w:rPr>
-      </w:r>
-    </w:p>
-    <w:p>
-      <w:pPr>
-        <w:pStyle w:val="Style16"/>
-        <w:widowControl/>
+        <w:jc w:val="left"/>
+        <w:rPr>
+          <w:rFonts w:ascii="Liberation Mono" w:hAnsi="Liberation Mono"/>
+          <w:b w:val="false"/>
+          <w:b w:val="false"/>
+          <w:i w:val="false"/>
+          <w:i w:val="false"/>
+          <w:caps w:val="false"/>
+          <w:smallCaps w:val="false"/>
+          <w:color w:val="24292E"/>
+          <w:spacing w:val="0"/>
+          <w:sz w:val="20"/>
+          <w:szCs w:val="20"/>
+        </w:rPr>
+      </w:pPr>
+      <w:r>
+        <w:rPr>
+          <w:rFonts w:ascii="Liberation Mono" w:hAnsi="Liberation Mono"/>
+          <w:b w:val="false"/>
+          <w:i w:val="false"/>
+          <w:caps w:val="false"/>
+          <w:smallCaps w:val="false"/>
+          <w:color w:val="24292E"/>
+          <w:spacing w:val="0"/>
+          <w:sz w:val="20"/>
+          <w:szCs w:val="20"/>
+        </w:rPr>
+        <w:t>SQL Server, сервер 1С и клиент 1С (обработка) находились на одной машине (сетевые издержки не учитывались).</w:t>
+      </w:r>
+    </w:p>
+    <w:p>
+      <w:pPr>
+        <w:pStyle w:val="Style20"/>
         <w:bidi w:val="0"/>
         <w:spacing w:lineRule="auto" w:line="240" w:before="0" w:after="0"/>
         <w:ind w:left="0" w:right="0" w:hanging="0"/>
-        <w:rPr>
-          <w:rFonts w:ascii="Liberation Mono" w:hAnsi="Liberation Mono"/>
-          <w:b w:val="false"/>
-          <w:i w:val="false"/>
-          <w:caps w:val="false"/>
-          <w:smallCaps w:val="false"/>
-          <w:color w:val="24292E"/>
-          <w:spacing w:val="0"/>
-          <w:sz w:val="20"/>
-          <w:szCs w:val="20"/>
-        </w:rPr>
-      </w:pPr>
-      <w:r>
-        <w:rPr>
-          <w:rFonts w:ascii="Liberation Mono" w:hAnsi="Liberation Mono"/>
-          <w:b w:val="false"/>
-          <w:i w:val="false"/>
-          <w:caps w:val="false"/>
-          <w:smallCaps w:val="false"/>
-          <w:color w:val="24292E"/>
-          <w:spacing w:val="0"/>
-          <w:sz w:val="20"/>
-          <w:szCs w:val="20"/>
-        </w:rPr>
-        <w:t>SQL Server, сервер 1С и клиент 1С (обработка) находились на одной машине (сетевые издержки не учитывались).</w:t>
-      </w:r>
-    </w:p>
-    <w:p>
-      <w:pPr>
-        <w:pStyle w:val="Style20"/>
-        <w:bidi w:val="0"/>
-        <w:spacing w:lineRule="auto" w:line="240" w:before="0" w:after="0"/>
-        <w:ind w:left="0" w:right="0" w:hanging="0"/>
-        <w:rPr>
-          <w:lang w:val="ru-RU"/>
-        </w:rPr>
-      </w:pPr>
-      <w:r>
-        <w:rPr>
-          <w:rFonts w:ascii="Liberation Mono" w:hAnsi="Liberation Mono"/>
-          <w:sz w:val="20"/>
-          <w:szCs w:val="20"/>
+        <w:jc w:val="left"/>
+        <w:rPr>
+          <w:lang w:val="ru-RU"/>
+        </w:rPr>
+      </w:pPr>
+      <w:r>
+        <w:rPr>
+          <w:lang w:val="ru-RU"/>
         </w:rPr>
       </w:r>
     </w:p>
@@ -2620,13 +3447,7 @@
         <w:rPr>
           <w:lang w:val="en-US"/>
         </w:rPr>
-        <w:t xml:space="preserve">DaJet MQ </w:t>
-      </w:r>
-      <w:r>
-        <w:rPr>
-          <w:lang w:val="en-US"/>
-        </w:rPr>
-        <w:t>1.0</w:t>
+        <w:t>DaJet MQ 1.0</w:t>
       </w:r>
     </w:p>
     <w:p>
@@ -2650,13 +3471,7 @@
         <w:rPr>
           <w:lang w:val="ru-RU"/>
         </w:rPr>
-        <w:t xml:space="preserve">1 год + обновления </w:t>
-      </w:r>
-      <w:r>
-        <w:rPr>
-          <w:lang w:val="ru-RU"/>
-        </w:rPr>
-        <w:t xml:space="preserve">+ </w:t>
+        <w:t xml:space="preserve">1 год + обновления + </w:t>
       </w:r>
       <w:r>
         <w:rPr>
@@ -2668,13 +3483,7 @@
         <w:rPr>
           <w:lang w:val="ru-RU"/>
         </w:rPr>
-        <w:t xml:space="preserve"> час тех. поддержки на время внедрения</w:t>
-      </w:r>
-      <w:r>
-        <w:rPr>
-          <w:lang w:val="ru-RU"/>
-        </w:rPr>
-        <w:t xml:space="preserve">) </w:t>
+        <w:t xml:space="preserve"> час тех. поддержки на время внедрения) </w:t>
       </w:r>
       <w:r>
         <w:rPr>
@@ -2838,5 +3647,14 @@
       <w:szCs w:val="20"/>
     </w:rPr>
   </w:style>
+  <w:style w:type="paragraph" w:styleId="Style21">
+    <w:name w:val="Содержимое таблицы"/>
+    <w:basedOn w:val="Normal"/>
+    <w:qFormat/>
+    <w:pPr>
+      <w:suppressLineNumbers/>
+    </w:pPr>
+    <w:rPr/>
+  </w:style>
 </w:styles>
 </file>
--- a/dajet/DaJet MQ.docx
+++ b/dajet/DaJet MQ.docx
@@ -444,9 +444,7 @@
     <w:p>
       <w:pPr>
         <w:pStyle w:val="Style20"/>
-        <w:rPr>
-          <w:lang w:val="ru-RU"/>
-        </w:rPr>
+        <w:rPr/>
       </w:pPr>
       <w:r>
         <w:rPr>
@@ -476,15 +474,25 @@
         <w:rPr>
           <w:lang w:val="ru-RU"/>
         </w:rPr>
-        <w:t>)</w:t>
-      </w:r>
-    </w:p>
-    <w:p>
-      <w:pPr>
-        <w:pStyle w:val="Style20"/>
-        <w:rPr>
-          <w:lang w:val="ru-RU"/>
-        </w:rPr>
+        <w:t xml:space="preserve">), </w:t>
+      </w:r>
+      <w:r>
+        <w:rPr>
+          <w:lang w:val="ru-RU"/>
+        </w:rPr>
+        <w:t xml:space="preserve">сслыка на скачивание версии </w:t>
+      </w:r>
+      <w:r>
+        <w:rPr>
+          <w:lang w:val="en-US"/>
+        </w:rPr>
+        <w:t>Express</w:t>
+      </w:r>
+    </w:p>
+    <w:p>
+      <w:pPr>
+        <w:pStyle w:val="Style20"/>
+        <w:rPr/>
       </w:pPr>
       <w:r>
         <w:rPr>
@@ -509,6 +517,18 @@
           <w:lang w:val="en-US"/>
         </w:rPr>
         <w:t>SQL Server</w:t>
+      </w:r>
+      <w:r>
+        <w:rPr>
+          <w:lang w:val="ru-RU"/>
+        </w:rPr>
+        <w:t xml:space="preserve">, </w:t>
+      </w:r>
+      <w:r>
+        <w:rPr>
+          <w:lang w:val="ru-RU"/>
+        </w:rPr>
+        <w:t>рекомендованный провайдер MSOLEDBSQL</w:t>
       </w:r>
     </w:p>
     <w:p>
@@ -797,33 +817,31 @@
         <w:rPr>
           <w:lang w:val="ru-RU"/>
         </w:rPr>
-        <w:t xml:space="preserve">1. Разработка </w:t>
+        <w:t>1. Разработка W</w:t>
+      </w:r>
+      <w:r>
+        <w:rPr>
+          <w:lang w:val="en-US"/>
+        </w:rPr>
+        <w:t>eb API.</w:t>
+      </w:r>
+    </w:p>
+    <w:p>
+      <w:pPr>
+        <w:pStyle w:val="Style20"/>
+        <w:rPr/>
+      </w:pPr>
+      <w:r>
+        <w:rPr>
+          <w:lang w:val="ru-RU"/>
+        </w:rPr>
+        <w:t xml:space="preserve">2. Разработка административного </w:t>
       </w:r>
       <w:r>
         <w:rPr>
           <w:lang w:val="ru-RU"/>
         </w:rPr>
         <w:t>W</w:t>
-      </w:r>
-      <w:r>
-        <w:rPr>
-          <w:lang w:val="en-US"/>
-        </w:rPr>
-        <w:t>eb API.</w:t>
-      </w:r>
-    </w:p>
-    <w:p>
-      <w:pPr>
-        <w:pStyle w:val="Style20"/>
-        <w:rPr>
-          <w:lang w:val="ru-RU"/>
-        </w:rPr>
-      </w:pPr>
-      <w:r>
-        <w:rPr>
-          <w:lang w:val="ru-RU"/>
-        </w:rPr>
-        <w:t>2. Разработка административного w</w:t>
       </w:r>
       <w:r>
         <w:rPr>
@@ -1185,33 +1203,49 @@
         <w:spacing w:lineRule="auto" w:line="240" w:before="0" w:after="0"/>
         <w:ind w:left="0" w:right="0" w:hanging="0"/>
         <w:jc w:val="left"/>
-        <w:rPr>
-          <w:rFonts w:ascii="Liberation Mono" w:hAnsi="Liberation Mono"/>
-          <w:b w:val="false"/>
-          <w:b w:val="false"/>
-          <w:i w:val="false"/>
-          <w:i w:val="false"/>
-          <w:caps w:val="false"/>
-          <w:smallCaps w:val="false"/>
-          <w:color w:val="24292E"/>
-          <w:spacing w:val="0"/>
-          <w:sz w:val="20"/>
-          <w:szCs w:val="20"/>
-        </w:rPr>
-      </w:pPr>
-      <w:r>
-        <w:rPr>
-          <w:rFonts w:ascii="Liberation Mono" w:hAnsi="Liberation Mono"/>
-          <w:b w:val="false"/>
-          <w:i w:val="false"/>
-          <w:caps w:val="false"/>
-          <w:smallCaps w:val="false"/>
-          <w:color w:val="24292E"/>
-          <w:spacing w:val="0"/>
-          <w:sz w:val="20"/>
-          <w:szCs w:val="20"/>
-        </w:rPr>
-        <w:t>HDD: 7200 rpm (при копировании больших файлов показывает в среднем 60 Mb/s)</w:t>
+        <w:rPr/>
+      </w:pPr>
+      <w:r>
+        <w:rPr>
+          <w:rFonts w:ascii="Liberation Mono" w:hAnsi="Liberation Mono"/>
+          <w:b w:val="false"/>
+          <w:i w:val="false"/>
+          <w:caps w:val="false"/>
+          <w:smallCaps w:val="false"/>
+          <w:color w:val="24292E"/>
+          <w:spacing w:val="0"/>
+          <w:sz w:val="20"/>
+          <w:szCs w:val="20"/>
+        </w:rPr>
+        <w:t xml:space="preserve">HDD: 7200 rpm (при копировании больших файлов показывает в среднем </w:t>
+      </w:r>
+      <w:r>
+        <w:rPr>
+          <w:rFonts w:ascii="Liberation Mono" w:hAnsi="Liberation Mono"/>
+          <w:b w:val="false"/>
+          <w:i w:val="false"/>
+          <w:caps w:val="false"/>
+          <w:smallCaps w:val="false"/>
+          <w:color w:val="24292E"/>
+          <w:spacing w:val="0"/>
+          <w:sz w:val="20"/>
+          <w:szCs w:val="20"/>
+        </w:rPr>
+        <w:t>3</w:t>
+      </w:r>
+      <w:r>
+        <w:rPr>
+          <w:rFonts w:ascii="Liberation Mono" w:hAnsi="Liberation Mono"/>
+          <w:b w:val="false"/>
+          <w:i w:val="false"/>
+          <w:caps w:val="false"/>
+          <w:smallCaps w:val="false"/>
+          <w:color w:val="24292E"/>
+          <w:spacing w:val="0"/>
+          <w:sz w:val="20"/>
+          <w:szCs w:val="20"/>
+        </w:rPr>
+        <w:t>0 Mb/s)</w:t>
       </w:r>
     </w:p>
     <w:p>
@@ -1233,26 +1267,58 @@
           <w:spacing w:val="0"/>
           <w:sz w:val="20"/>
           <w:szCs w:val="20"/>
-        </w:rPr>
-      </w:pPr>
-      <w:r>
-        <w:rPr>
-          <w:rFonts w:ascii="Liberation Mono" w:hAnsi="Liberation Mono"/>
-          <w:b w:val="false"/>
-          <w:i w:val="false"/>
-          <w:caps w:val="false"/>
-          <w:smallCaps w:val="false"/>
-          <w:color w:val="24292E"/>
-          <w:spacing w:val="0"/>
-          <w:sz w:val="20"/>
-          <w:szCs w:val="20"/>
-        </w:rPr>
+          <w:lang w:val="en-US"/>
+        </w:rPr>
+      </w:pPr>
+      <w:r>
+        <w:rPr>
+          <w:rFonts w:ascii="Liberation Mono" w:hAnsi="Liberation Mono"/>
+          <w:b w:val="false"/>
+          <w:i w:val="false"/>
+          <w:caps w:val="false"/>
+          <w:smallCaps w:val="false"/>
+          <w:color w:val="24292E"/>
+          <w:spacing w:val="0"/>
+          <w:sz w:val="20"/>
+          <w:szCs w:val="20"/>
+          <w:lang w:val="ru-RU"/>
+        </w:rPr>
+        <w:t xml:space="preserve">Клиент: </w:t>
+      </w:r>
+      <w:r>
+        <w:rPr>
+          <w:rFonts w:ascii="Liberation Mono" w:hAnsi="Liberation Mono"/>
+          <w:b w:val="false"/>
+          <w:i w:val="false"/>
+          <w:caps w:val="false"/>
+          <w:smallCaps w:val="false"/>
+          <w:color w:val="24292E"/>
+          <w:spacing w:val="0"/>
+          <w:sz w:val="20"/>
+          <w:szCs w:val="20"/>
+          <w:lang w:val="en-US"/>
+        </w:rPr>
+        <w:t>1</w:t>
+      </w:r>
+      <w:r>
+        <w:rPr>
+          <w:rFonts w:ascii="Liberation Mono" w:hAnsi="Liberation Mono"/>
+          <w:b w:val="false"/>
+          <w:i w:val="false"/>
+          <w:caps w:val="false"/>
+          <w:smallCaps w:val="false"/>
+          <w:color w:val="24292E"/>
+          <w:spacing w:val="0"/>
+          <w:sz w:val="20"/>
+          <w:szCs w:val="20"/>
+          <w:lang w:val="ru-RU"/>
+        </w:rPr>
+        <w:t>С:Предприятие 8.3.15</w:t>
       </w:r>
     </w:p>
     <w:p>
       <w:pPr>
         <w:pStyle w:val="Style16"/>
-        <w:widowControl/>
         <w:bidi w:val="0"/>
         <w:spacing w:lineRule="auto" w:line="240" w:before="0" w:after="0"/>
         <w:ind w:left="0" w:right="0" w:hanging="0"/>
@@ -1269,247 +1335,58 @@
           <w:spacing w:val="0"/>
           <w:sz w:val="20"/>
           <w:szCs w:val="20"/>
-        </w:rPr>
-      </w:pPr>
-      <w:r>
-        <w:rPr>
-          <w:rFonts w:ascii="Liberation Mono" w:hAnsi="Liberation Mono"/>
-          <w:b w:val="false"/>
-          <w:i w:val="false"/>
-          <w:caps w:val="false"/>
-          <w:smallCaps w:val="false"/>
-          <w:color w:val="24292E"/>
-          <w:spacing w:val="0"/>
-          <w:sz w:val="20"/>
-          <w:szCs w:val="20"/>
-        </w:rPr>
-        <w:t>Тестовый файл одного сообщения: 120 Kb (json = СериализаторXDTO.ЗаписатьJSON).</w:t>
+          <w:lang w:val="en-US"/>
+        </w:rPr>
+      </w:pPr>
+      <w:r>
+        <w:rPr>
+          <w:rFonts w:ascii="Liberation Mono" w:hAnsi="Liberation Mono"/>
+          <w:b w:val="false"/>
+          <w:i w:val="false"/>
+          <w:caps w:val="false"/>
+          <w:smallCaps w:val="false"/>
+          <w:color w:val="24292E"/>
+          <w:spacing w:val="0"/>
+          <w:sz w:val="20"/>
+          <w:szCs w:val="20"/>
+          <w:lang w:val="ru-RU"/>
+        </w:rPr>
+        <w:t xml:space="preserve">Сервер: </w:t>
+      </w:r>
+      <w:r>
+        <w:rPr>
+          <w:rFonts w:ascii="Liberation Mono" w:hAnsi="Liberation Mono"/>
+          <w:b w:val="false"/>
+          <w:i w:val="false"/>
+          <w:caps w:val="false"/>
+          <w:smallCaps w:val="false"/>
+          <w:color w:val="24292E"/>
+          <w:spacing w:val="0"/>
+          <w:sz w:val="20"/>
+          <w:szCs w:val="20"/>
+          <w:lang w:val="en-US"/>
+        </w:rPr>
+        <w:t xml:space="preserve">Microsoft </w:t>
+      </w:r>
+      <w:r>
+        <w:rPr>
+          <w:rFonts w:ascii="Liberation Mono" w:hAnsi="Liberation Mono"/>
+          <w:b w:val="false"/>
+          <w:i w:val="false"/>
+          <w:caps w:val="false"/>
+          <w:smallCaps w:val="false"/>
+          <w:color w:val="24292E"/>
+          <w:spacing w:val="0"/>
+          <w:sz w:val="20"/>
+          <w:szCs w:val="20"/>
+          <w:lang w:val="ru-RU"/>
+        </w:rPr>
+        <w:t>SQL Server 2016 Express</w:t>
       </w:r>
     </w:p>
     <w:p>
       <w:pPr>
         <w:pStyle w:val="Style16"/>
-        <w:widowControl/>
-        <w:bidi w:val="0"/>
-        <w:spacing w:lineRule="auto" w:line="240" w:before="0" w:after="0"/>
-        <w:ind w:left="0" w:right="0" w:hanging="0"/>
-        <w:jc w:val="left"/>
-        <w:rPr>
-          <w:rFonts w:ascii="Liberation Mono" w:hAnsi="Liberation Mono"/>
-          <w:b w:val="false"/>
-          <w:b w:val="false"/>
-          <w:i w:val="false"/>
-          <w:i w:val="false"/>
-          <w:caps w:val="false"/>
-          <w:smallCaps w:val="false"/>
-          <w:color w:val="24292E"/>
-          <w:spacing w:val="0"/>
-          <w:sz w:val="20"/>
-          <w:szCs w:val="20"/>
-        </w:rPr>
-      </w:pPr>
-      <w:r>
-        <w:rPr>
-          <w:rFonts w:ascii="Liberation Mono" w:hAnsi="Liberation Mono"/>
-          <w:b w:val="false"/>
-          <w:i w:val="false"/>
-          <w:caps w:val="false"/>
-          <w:smallCaps w:val="false"/>
-          <w:color w:val="24292E"/>
-          <w:spacing w:val="0"/>
-          <w:sz w:val="20"/>
-          <w:szCs w:val="20"/>
-        </w:rPr>
-      </w:r>
-    </w:p>
-    <w:p>
-      <w:pPr>
-        <w:pStyle w:val="Style16"/>
-        <w:widowControl/>
-        <w:bidi w:val="0"/>
-        <w:spacing w:lineRule="auto" w:line="240" w:before="0" w:after="0"/>
-        <w:ind w:left="0" w:right="0" w:hanging="0"/>
-        <w:jc w:val="left"/>
-        <w:rPr>
-          <w:rFonts w:ascii="Liberation Mono" w:hAnsi="Liberation Mono"/>
-          <w:b w:val="false"/>
-          <w:b w:val="false"/>
-          <w:i w:val="false"/>
-          <w:i w:val="false"/>
-          <w:caps w:val="false"/>
-          <w:smallCaps w:val="false"/>
-          <w:color w:val="24292E"/>
-          <w:spacing w:val="0"/>
-          <w:sz w:val="20"/>
-          <w:szCs w:val="20"/>
-        </w:rPr>
-      </w:pPr>
-      <w:r>
-        <w:rPr>
-          <w:rFonts w:ascii="Liberation Mono" w:hAnsi="Liberation Mono"/>
-          <w:b w:val="false"/>
-          <w:i w:val="false"/>
-          <w:caps w:val="false"/>
-          <w:smallCaps w:val="false"/>
-          <w:color w:val="24292E"/>
-          <w:spacing w:val="0"/>
-          <w:sz w:val="20"/>
-          <w:szCs w:val="20"/>
-        </w:rPr>
-        <w:t xml:space="preserve">Для получения тестового файла использовался документ "УстановкаЦенНоменклатуры", имеющий 100 позиций, + подчинённые ему записи регистра сведений "ЦеныНоменклатуры". Типовая конфигурация "Управление торговлей" 11.х. Объекты 1С были преобразованы в </w:t>
-      </w:r>
-      <w:r>
-        <w:rPr>
-          <w:rFonts w:ascii="Liberation Mono" w:hAnsi="Liberation Mono"/>
-          <w:b w:val="false"/>
-          <w:i w:val="false"/>
-          <w:caps w:val="false"/>
-          <w:smallCaps w:val="false"/>
-          <w:color w:val="24292E"/>
-          <w:spacing w:val="0"/>
-          <w:sz w:val="20"/>
-          <w:szCs w:val="20"/>
-          <w:lang w:val="en-US"/>
-        </w:rPr>
-        <w:t xml:space="preserve">json </w:t>
-      </w:r>
-      <w:r>
-        <w:rPr>
-          <w:rFonts w:ascii="Liberation Mono" w:hAnsi="Liberation Mono"/>
-          <w:b w:val="false"/>
-          <w:i w:val="false"/>
-          <w:caps w:val="false"/>
-          <w:smallCaps w:val="false"/>
-          <w:color w:val="24292E"/>
-          <w:spacing w:val="0"/>
-          <w:sz w:val="20"/>
-          <w:szCs w:val="20"/>
-          <w:lang w:val="ru-RU"/>
-        </w:rPr>
-        <w:t xml:space="preserve">при помощи вызова метода "ЗаписатьJSON" сериализатора </w:t>
-      </w:r>
-      <w:r>
-        <w:rPr>
-          <w:rFonts w:ascii="Liberation Mono" w:hAnsi="Liberation Mono"/>
-          <w:b w:val="false"/>
-          <w:i w:val="false"/>
-          <w:caps w:val="false"/>
-          <w:smallCaps w:val="false"/>
-          <w:color w:val="24292E"/>
-          <w:spacing w:val="0"/>
-          <w:sz w:val="20"/>
-          <w:szCs w:val="20"/>
-          <w:lang w:val="en-US"/>
-        </w:rPr>
-        <w:t>XDTO.</w:t>
-      </w:r>
-    </w:p>
-    <w:p>
-      <w:pPr>
-        <w:pStyle w:val="Style16"/>
-        <w:widowControl/>
-        <w:bidi w:val="0"/>
-        <w:spacing w:lineRule="auto" w:line="240" w:before="0" w:after="0"/>
-        <w:ind w:left="0" w:right="0" w:hanging="0"/>
-        <w:jc w:val="left"/>
-        <w:rPr>
-          <w:rFonts w:ascii="Liberation Mono" w:hAnsi="Liberation Mono"/>
-          <w:b w:val="false"/>
-          <w:b w:val="false"/>
-          <w:i w:val="false"/>
-          <w:i w:val="false"/>
-          <w:caps w:val="false"/>
-          <w:smallCaps w:val="false"/>
-          <w:color w:val="24292E"/>
-          <w:spacing w:val="0"/>
-          <w:sz w:val="20"/>
-          <w:szCs w:val="20"/>
-        </w:rPr>
-      </w:pPr>
-      <w:r>
-        <w:rPr>
-          <w:rFonts w:ascii="Liberation Mono" w:hAnsi="Liberation Mono"/>
-          <w:b w:val="false"/>
-          <w:i w:val="false"/>
-          <w:caps w:val="false"/>
-          <w:smallCaps w:val="false"/>
-          <w:color w:val="24292E"/>
-          <w:spacing w:val="0"/>
-          <w:sz w:val="20"/>
-          <w:szCs w:val="20"/>
-        </w:rPr>
-      </w:r>
-    </w:p>
-    <w:p>
-      <w:pPr>
-        <w:pStyle w:val="Style16"/>
-        <w:widowControl/>
-        <w:bidi w:val="0"/>
-        <w:spacing w:lineRule="auto" w:line="240" w:before="0" w:after="0"/>
-        <w:ind w:left="0" w:right="0" w:hanging="0"/>
-        <w:jc w:val="left"/>
-        <w:rPr>
-          <w:rFonts w:ascii="Liberation Mono" w:hAnsi="Liberation Mono"/>
-          <w:b w:val="false"/>
-          <w:b w:val="false"/>
-          <w:i w:val="false"/>
-          <w:i w:val="false"/>
-          <w:caps w:val="false"/>
-          <w:smallCaps w:val="false"/>
-          <w:color w:val="24292E"/>
-          <w:spacing w:val="0"/>
-          <w:sz w:val="20"/>
-          <w:szCs w:val="20"/>
-        </w:rPr>
-      </w:pPr>
-      <w:r>
-        <w:rPr>
-          <w:rFonts w:ascii="Liberation Mono" w:hAnsi="Liberation Mono"/>
-          <w:b w:val="false"/>
-          <w:i w:val="false"/>
-          <w:caps w:val="false"/>
-          <w:smallCaps w:val="false"/>
-          <w:color w:val="24292E"/>
-          <w:spacing w:val="0"/>
-          <w:sz w:val="20"/>
-          <w:szCs w:val="20"/>
-        </w:rPr>
-        <w:t xml:space="preserve">Количество сообщений: 10 000 шт. </w:t>
-      </w:r>
-      <w:r>
-        <w:rPr>
-          <w:rFonts w:ascii="Liberation Mono" w:hAnsi="Liberation Mono"/>
-          <w:b w:val="false"/>
-          <w:i w:val="false"/>
-          <w:caps w:val="false"/>
-          <w:smallCaps w:val="false"/>
-          <w:color w:val="24292E"/>
-          <w:spacing w:val="0"/>
-          <w:sz w:val="20"/>
-          <w:szCs w:val="20"/>
-          <w:lang w:val="en-US"/>
-        </w:rPr>
-        <w:t>x</w:t>
-      </w:r>
-      <w:r>
-        <w:rPr>
-          <w:rFonts w:ascii="Liberation Mono" w:hAnsi="Liberation Mono"/>
-          <w:b w:val="false"/>
-          <w:i w:val="false"/>
-          <w:caps w:val="false"/>
-          <w:smallCaps w:val="false"/>
-          <w:color w:val="24292E"/>
-          <w:spacing w:val="0"/>
-          <w:sz w:val="20"/>
-          <w:szCs w:val="20"/>
-        </w:rPr>
-        <w:t xml:space="preserve"> 120 Kb = 1,14 Gb (общий объём данных)</w:t>
-      </w:r>
-    </w:p>
-    <w:p>
-      <w:pPr>
-        <w:pStyle w:val="Style16"/>
-        <w:widowControl/>
         <w:bidi w:val="0"/>
         <w:spacing w:lineRule="auto" w:line="240" w:before="0" w:after="0"/>
         <w:ind w:left="0" w:right="0" w:hanging="0"/>
@@ -1564,35 +1441,43 @@
           <w:sz w:val="20"/>
           <w:szCs w:val="20"/>
         </w:rPr>
-        <w:t xml:space="preserve">Отправка сообщений из 1С </w:t>
-      </w:r>
-      <w:r>
-        <w:rPr>
-          <w:rFonts w:ascii="Liberation Mono" w:hAnsi="Liberation Mono"/>
-          <w:b w:val="false"/>
-          <w:i w:val="false"/>
-          <w:caps w:val="false"/>
-          <w:smallCaps w:val="false"/>
-          <w:color w:val="24292E"/>
-          <w:spacing w:val="0"/>
-          <w:sz w:val="20"/>
-          <w:szCs w:val="20"/>
-        </w:rPr>
-        <w:t>по одному сообщению в транзакции</w:t>
-      </w:r>
-      <w:r>
-        <w:rPr>
-          <w:rFonts w:ascii="Liberation Mono" w:hAnsi="Liberation Mono"/>
-          <w:b w:val="false"/>
-          <w:i w:val="false"/>
-          <w:caps w:val="false"/>
-          <w:smallCaps w:val="false"/>
-          <w:color w:val="24292E"/>
-          <w:spacing w:val="0"/>
-          <w:sz w:val="20"/>
-          <w:szCs w:val="20"/>
-        </w:rPr>
-        <w:t>:</w:t>
+        <w:t>Тестовый файл одного сообщения: 120 Kb</w:t>
+      </w:r>
+    </w:p>
+    <w:p>
+      <w:pPr>
+        <w:pStyle w:val="Style16"/>
+        <w:widowControl/>
+        <w:bidi w:val="0"/>
+        <w:spacing w:lineRule="auto" w:line="240" w:before="0" w:after="0"/>
+        <w:ind w:left="0" w:right="0" w:hanging="0"/>
+        <w:jc w:val="left"/>
+        <w:rPr>
+          <w:rFonts w:ascii="Liberation Mono" w:hAnsi="Liberation Mono"/>
+          <w:b w:val="false"/>
+          <w:b w:val="false"/>
+          <w:i w:val="false"/>
+          <w:i w:val="false"/>
+          <w:caps w:val="false"/>
+          <w:smallCaps w:val="false"/>
+          <w:color w:val="24292E"/>
+          <w:spacing w:val="0"/>
+          <w:sz w:val="20"/>
+          <w:szCs w:val="20"/>
+        </w:rPr>
+      </w:pPr>
+      <w:r>
+        <w:rPr>
+          <w:rFonts w:ascii="Liberation Mono" w:hAnsi="Liberation Mono"/>
+          <w:b w:val="false"/>
+          <w:i w:val="false"/>
+          <w:caps w:val="false"/>
+          <w:smallCaps w:val="false"/>
+          <w:color w:val="24292E"/>
+          <w:spacing w:val="0"/>
+          <w:sz w:val="20"/>
+          <w:szCs w:val="20"/>
+        </w:rPr>
       </w:r>
     </w:p>
     <w:p>
@@ -1617,7 +1502,7 @@
           <w:sz w:val="20"/>
           <w:szCs w:val="20"/>
         </w:rPr>
-        <w:t>50 сек. = 200 msg/s = 23 Mb/s = 20 000 позиций цен / сек.</w:t>
+        <w:t>Для получения тестового файла использовался документ "УстановкаЦенНоменклатуры", имеющий 100 позиций, + подчинённые ему записи регистра сведений "ЦеныНоменклатуры". Типовая конфигурация "Управление торговлей" 11.х.</w:t>
       </w:r>
     </w:p>
     <w:p>
@@ -1646,32 +1531,233 @@
         <w:rPr/>
       </w:r>
     </w:p>
+    <w:p>
+      <w:pPr>
+        <w:pStyle w:val="Style16"/>
+        <w:widowControl/>
+        <w:bidi w:val="0"/>
+        <w:spacing w:lineRule="auto" w:line="240" w:before="0" w:after="0"/>
+        <w:ind w:left="0" w:right="0" w:hanging="0"/>
+        <w:jc w:val="left"/>
+        <w:rPr/>
+      </w:pPr>
+      <w:r>
+        <w:rPr>
+          <w:rFonts w:ascii="Liberation Mono" w:hAnsi="Liberation Mono"/>
+          <w:b w:val="false"/>
+          <w:i w:val="false"/>
+          <w:caps w:val="false"/>
+          <w:smallCaps w:val="false"/>
+          <w:color w:val="24292E"/>
+          <w:spacing w:val="0"/>
+          <w:sz w:val="20"/>
+          <w:szCs w:val="20"/>
+        </w:rPr>
+        <w:t xml:space="preserve">Объекты 1С были преобразованы в </w:t>
+      </w:r>
+      <w:r>
+        <w:rPr>
+          <w:rFonts w:ascii="Liberation Mono" w:hAnsi="Liberation Mono"/>
+          <w:b w:val="false"/>
+          <w:i w:val="false"/>
+          <w:caps w:val="false"/>
+          <w:smallCaps w:val="false"/>
+          <w:color w:val="24292E"/>
+          <w:spacing w:val="0"/>
+          <w:sz w:val="20"/>
+          <w:szCs w:val="20"/>
+          <w:lang w:val="en-US"/>
+        </w:rPr>
+        <w:t xml:space="preserve">json </w:t>
+      </w:r>
+      <w:r>
+        <w:rPr>
+          <w:rFonts w:ascii="Liberation Mono" w:hAnsi="Liberation Mono"/>
+          <w:b w:val="false"/>
+          <w:i w:val="false"/>
+          <w:caps w:val="false"/>
+          <w:smallCaps w:val="false"/>
+          <w:color w:val="24292E"/>
+          <w:spacing w:val="0"/>
+          <w:sz w:val="20"/>
+          <w:szCs w:val="20"/>
+          <w:lang w:val="ru-RU"/>
+        </w:rPr>
+        <w:t xml:space="preserve">при помощи вызова метода "ЗаписатьJSON" сериализатора </w:t>
+      </w:r>
+      <w:r>
+        <w:rPr>
+          <w:rFonts w:ascii="Liberation Mono" w:hAnsi="Liberation Mono"/>
+          <w:b w:val="false"/>
+          <w:i w:val="false"/>
+          <w:caps w:val="false"/>
+          <w:smallCaps w:val="false"/>
+          <w:color w:val="24292E"/>
+          <w:spacing w:val="0"/>
+          <w:sz w:val="20"/>
+          <w:szCs w:val="20"/>
+          <w:lang w:val="en-US"/>
+        </w:rPr>
+        <w:t>XDTO. (json = СериализаторXDTO.ЗаписатьJSON)</w:t>
+      </w:r>
+    </w:p>
+    <w:p>
+      <w:pPr>
+        <w:pStyle w:val="Style16"/>
+        <w:widowControl/>
+        <w:bidi w:val="0"/>
+        <w:spacing w:lineRule="auto" w:line="240" w:before="0" w:after="0"/>
+        <w:ind w:left="0" w:right="0" w:hanging="0"/>
+        <w:jc w:val="left"/>
+        <w:rPr>
+          <w:rFonts w:ascii="Liberation Mono" w:hAnsi="Liberation Mono"/>
+          <w:b w:val="false"/>
+          <w:b w:val="false"/>
+          <w:i w:val="false"/>
+          <w:i w:val="false"/>
+          <w:caps w:val="false"/>
+          <w:smallCaps w:val="false"/>
+          <w:color w:val="24292E"/>
+          <w:spacing w:val="0"/>
+          <w:sz w:val="20"/>
+          <w:szCs w:val="20"/>
+        </w:rPr>
+      </w:pPr>
+      <w:r>
+        <w:rPr>
+          <w:rFonts w:ascii="Liberation Mono" w:hAnsi="Liberation Mono"/>
+          <w:b w:val="false"/>
+          <w:i w:val="false"/>
+          <w:caps w:val="false"/>
+          <w:smallCaps w:val="false"/>
+          <w:color w:val="24292E"/>
+          <w:spacing w:val="0"/>
+          <w:sz w:val="20"/>
+          <w:szCs w:val="20"/>
+        </w:rPr>
+      </w:r>
+    </w:p>
+    <w:p>
+      <w:pPr>
+        <w:pStyle w:val="Style16"/>
+        <w:widowControl/>
+        <w:bidi w:val="0"/>
+        <w:spacing w:lineRule="auto" w:line="240" w:before="0" w:after="0"/>
+        <w:ind w:left="0" w:right="0" w:hanging="0"/>
+        <w:jc w:val="left"/>
+        <w:rPr>
+          <w:rFonts w:ascii="Liberation Mono" w:hAnsi="Liberation Mono"/>
+          <w:b w:val="false"/>
+          <w:b w:val="false"/>
+          <w:i w:val="false"/>
+          <w:i w:val="false"/>
+          <w:caps w:val="false"/>
+          <w:smallCaps w:val="false"/>
+          <w:color w:val="24292E"/>
+          <w:spacing w:val="0"/>
+          <w:sz w:val="20"/>
+          <w:szCs w:val="20"/>
+        </w:rPr>
+      </w:pPr>
+      <w:r>
+        <w:rPr>
+          <w:rFonts w:ascii="Liberation Mono" w:hAnsi="Liberation Mono"/>
+          <w:b/>
+          <w:bCs/>
+          <w:i w:val="false"/>
+          <w:caps w:val="false"/>
+          <w:smallCaps w:val="false"/>
+          <w:color w:val="24292E"/>
+          <w:spacing w:val="0"/>
+          <w:sz w:val="20"/>
+          <w:szCs w:val="20"/>
+        </w:rPr>
+        <w:t xml:space="preserve">Количество сообщений: 10 000 шт. </w:t>
+      </w:r>
+      <w:r>
+        <w:rPr>
+          <w:rFonts w:ascii="Liberation Mono" w:hAnsi="Liberation Mono"/>
+          <w:b/>
+          <w:bCs/>
+          <w:i w:val="false"/>
+          <w:caps w:val="false"/>
+          <w:smallCaps w:val="false"/>
+          <w:color w:val="24292E"/>
+          <w:spacing w:val="0"/>
+          <w:sz w:val="20"/>
+          <w:szCs w:val="20"/>
+          <w:lang w:val="en-US"/>
+        </w:rPr>
+        <w:t>x</w:t>
+      </w:r>
+      <w:r>
+        <w:rPr>
+          <w:rFonts w:ascii="Liberation Mono" w:hAnsi="Liberation Mono"/>
+          <w:b/>
+          <w:bCs/>
+          <w:i w:val="false"/>
+          <w:caps w:val="false"/>
+          <w:smallCaps w:val="false"/>
+          <w:color w:val="24292E"/>
+          <w:spacing w:val="0"/>
+          <w:sz w:val="20"/>
+          <w:szCs w:val="20"/>
+        </w:rPr>
+        <w:t xml:space="preserve"> 120 Kb = 1,14 Gb (общий объём данных)</w:t>
+      </w:r>
+    </w:p>
+    <w:p>
+      <w:pPr>
+        <w:pStyle w:val="Style16"/>
+        <w:widowControl/>
+        <w:bidi w:val="0"/>
+        <w:spacing w:lineRule="auto" w:line="240" w:before="0" w:after="0"/>
+        <w:ind w:left="0" w:right="0" w:hanging="0"/>
+        <w:jc w:val="left"/>
+        <w:rPr>
+          <w:rFonts w:ascii="Liberation Mono" w:hAnsi="Liberation Mono"/>
+          <w:b w:val="false"/>
+          <w:b w:val="false"/>
+          <w:i w:val="false"/>
+          <w:i w:val="false"/>
+          <w:caps w:val="false"/>
+          <w:smallCaps w:val="false"/>
+          <w:color w:val="24292E"/>
+          <w:spacing w:val="0"/>
+          <w:sz w:val="20"/>
+          <w:szCs w:val="20"/>
+        </w:rPr>
+      </w:pPr>
+      <w:r>
+        <w:rPr/>
+      </w:r>
+    </w:p>
     <w:tbl>
       <w:tblPr>
         <w:tblW w:w="9645" w:type="dxa"/>
         <w:jc w:val="left"/>
         <w:tblInd w:w="0" w:type="dxa"/>
         <w:tblBorders>
-          <w:top w:val="single" w:sz="2" w:space="0" w:color="000000"/>
-          <w:left w:val="single" w:sz="2" w:space="0" w:color="000000"/>
-          <w:bottom w:val="single" w:sz="2" w:space="0" w:color="000000"/>
-          <w:right w:val="single" w:sz="2" w:space="0" w:color="000000"/>
-          <w:insideH w:val="single" w:sz="2" w:space="0" w:color="000000"/>
-          <w:insideV w:val="single" w:sz="2" w:space="0" w:color="000000"/>
+          <w:top w:val="single" w:sz="2" w:space="0" w:color="000001"/>
+          <w:left w:val="single" w:sz="2" w:space="0" w:color="000001"/>
+          <w:bottom w:val="single" w:sz="2" w:space="0" w:color="000001"/>
+          <w:right w:val="single" w:sz="2" w:space="0" w:color="000001"/>
+          <w:insideH w:val="single" w:sz="2" w:space="0" w:color="000001"/>
+          <w:insideV w:val="single" w:sz="2" w:space="0" w:color="000001"/>
         </w:tblBorders>
         <w:tblCellMar>
           <w:top w:w="55" w:type="dxa"/>
-          <w:left w:w="54" w:type="dxa"/>
+          <w:left w:w="51" w:type="dxa"/>
           <w:bottom w:w="55" w:type="dxa"/>
           <w:right w:w="55" w:type="dxa"/>
         </w:tblCellMar>
       </w:tblPr>
       <w:tblGrid>
-        <w:gridCol w:w="2670"/>
+        <w:gridCol w:w="2669"/>
         <w:gridCol w:w="1530"/>
         <w:gridCol w:w="1635"/>
         <w:gridCol w:w="1590"/>
-        <w:gridCol w:w="2220"/>
+        <w:gridCol w:w="2221"/>
       </w:tblGrid>
       <w:tr>
         <w:trPr/>
@@ -1680,16 +1766,16 @@
             <w:tcW w:w="9645" w:type="dxa"/>
             <w:gridSpan w:val="5"/>
             <w:tcBorders>
-              <w:top w:val="single" w:sz="2" w:space="0" w:color="000000"/>
-              <w:left w:val="single" w:sz="2" w:space="0" w:color="000000"/>
-              <w:bottom w:val="single" w:sz="2" w:space="0" w:color="000000"/>
-              <w:right w:val="single" w:sz="2" w:space="0" w:color="000000"/>
-              <w:insideH w:val="single" w:sz="2" w:space="0" w:color="000000"/>
-              <w:insideV w:val="single" w:sz="2" w:space="0" w:color="000000"/>
+              <w:top w:val="single" w:sz="2" w:space="0" w:color="000001"/>
+              <w:left w:val="single" w:sz="2" w:space="0" w:color="000001"/>
+              <w:bottom w:val="single" w:sz="2" w:space="0" w:color="000001"/>
+              <w:right w:val="single" w:sz="2" w:space="0" w:color="000001"/>
+              <w:insideH w:val="single" w:sz="2" w:space="0" w:color="000001"/>
+              <w:insideV w:val="single" w:sz="2" w:space="0" w:color="000001"/>
             </w:tcBorders>
             <w:shd w:fill="auto" w:val="clear"/>
             <w:tcMar>
-              <w:left w:w="54" w:type="dxa"/>
+              <w:left w:w="51" w:type="dxa"/>
             </w:tcMar>
           </w:tcPr>
           <w:p>
@@ -1700,14 +1786,23 @@
               <w:spacing w:lineRule="auto" w:line="240" w:before="0" w:after="0"/>
               <w:ind w:left="0" w:right="0" w:hanging="0"/>
               <w:jc w:val="center"/>
-              <w:rPr>
-                <w:b/>
+              <w:rPr/>
+            </w:pPr>
+            <w:r>
+              <w:rPr>
+                <w:rFonts w:ascii="Liberation Mono" w:hAnsi="Liberation Mono"/>
                 <w:b/>
                 <w:bCs/>
+                <w:i w:val="false"/>
+                <w:caps w:val="false"/>
+                <w:smallCaps w:val="false"/>
+                <w:color w:val="24292E"/>
+                <w:spacing w:val="0"/>
                 <w:sz w:val="22"/>
                 <w:szCs w:val="22"/>
               </w:rPr>
-            </w:pPr>
+              <w:t>Отправка</w:t>
+            </w:r>
             <w:r>
               <w:rPr>
                 <w:rFonts w:ascii="Liberation Mono" w:hAnsi="Liberation Mono"/>
@@ -1721,7 +1816,7 @@
                 <w:sz w:val="22"/>
                 <w:szCs w:val="22"/>
               </w:rPr>
-              <w:t xml:space="preserve">Получение всех </w:t>
+              <w:t xml:space="preserve"> </w:t>
             </w:r>
             <w:r>
               <w:rPr>
@@ -1777,26 +1872,25 @@
         <w:trPr/>
         <w:tc>
           <w:tcPr>
-            <w:tcW w:w="2670" w:type="dxa"/>
+            <w:tcW w:w="2669" w:type="dxa"/>
             <w:tcBorders>
-              <w:left w:val="single" w:sz="2" w:space="0" w:color="000000"/>
-              <w:bottom w:val="single" w:sz="2" w:space="0" w:color="000000"/>
-              <w:insideH w:val="single" w:sz="2" w:space="0" w:color="000000"/>
+              <w:top w:val="single" w:sz="2" w:space="0" w:color="000001"/>
+              <w:left w:val="single" w:sz="2" w:space="0" w:color="000001"/>
+              <w:bottom w:val="single" w:sz="2" w:space="0" w:color="000001"/>
+              <w:right w:val="single" w:sz="2" w:space="0" w:color="000001"/>
+              <w:insideH w:val="single" w:sz="2" w:space="0" w:color="000001"/>
+              <w:insideV w:val="single" w:sz="2" w:space="0" w:color="000001"/>
             </w:tcBorders>
             <w:shd w:fill="auto" w:val="clear"/>
             <w:tcMar>
-              <w:left w:w="54" w:type="dxa"/>
+              <w:left w:w="51" w:type="dxa"/>
             </w:tcMar>
           </w:tcPr>
           <w:p>
             <w:pPr>
               <w:pStyle w:val="Style21"/>
               <w:jc w:val="center"/>
-              <w:rPr>
-                <w:rFonts w:ascii="Liberation Mono" w:hAnsi="Liberation Mono"/>
-                <w:sz w:val="20"/>
-                <w:szCs w:val="20"/>
-              </w:rPr>
+              <w:rPr/>
             </w:pPr>
             <w:r>
               <w:rPr>
@@ -1817,11 +1911,7 @@
             <w:pPr>
               <w:pStyle w:val="Style21"/>
               <w:jc w:val="center"/>
-              <w:rPr>
-                <w:rFonts w:ascii="Liberation Mono" w:hAnsi="Liberation Mono"/>
-                <w:sz w:val="20"/>
-                <w:szCs w:val="20"/>
-              </w:rPr>
+              <w:rPr/>
             </w:pPr>
             <w:r>
               <w:rPr>
@@ -1835,7 +1925,35 @@
                 <w:sz w:val="20"/>
                 <w:szCs w:val="20"/>
               </w:rPr>
-              <w:t xml:space="preserve">в 1 транзакции чтения </w:t>
+              <w:t xml:space="preserve">в 1 транзакции </w:t>
+            </w:r>
+            <w:r>
+              <w:rPr>
+                <w:rFonts w:ascii="Liberation Mono" w:hAnsi="Liberation Mono"/>
+                <w:b w:val="false"/>
+                <w:i w:val="false"/>
+                <w:caps w:val="false"/>
+                <w:smallCaps w:val="false"/>
+                <w:color w:val="24292E"/>
+                <w:spacing w:val="0"/>
+                <w:sz w:val="20"/>
+                <w:szCs w:val="20"/>
+              </w:rPr>
+              <w:t>записи</w:t>
+            </w:r>
+            <w:r>
+              <w:rPr>
+                <w:rFonts w:ascii="Liberation Mono" w:hAnsi="Liberation Mono"/>
+                <w:b w:val="false"/>
+                <w:i w:val="false"/>
+                <w:caps w:val="false"/>
+                <w:smallCaps w:val="false"/>
+                <w:color w:val="24292E"/>
+                <w:spacing w:val="0"/>
+                <w:sz w:val="20"/>
+                <w:szCs w:val="20"/>
+              </w:rPr>
+              <w:t xml:space="preserve"> </w:t>
             </w:r>
             <w:r>
               <w:rPr>
@@ -1851,24 +1969,23 @@
           <w:tcPr>
             <w:tcW w:w="1530" w:type="dxa"/>
             <w:tcBorders>
-              <w:left w:val="single" w:sz="2" w:space="0" w:color="000000"/>
-              <w:bottom w:val="single" w:sz="2" w:space="0" w:color="000000"/>
-              <w:insideH w:val="single" w:sz="2" w:space="0" w:color="000000"/>
+              <w:top w:val="single" w:sz="2" w:space="0" w:color="000001"/>
+              <w:left w:val="single" w:sz="2" w:space="0" w:color="000001"/>
+              <w:bottom w:val="single" w:sz="2" w:space="0" w:color="000001"/>
+              <w:right w:val="single" w:sz="2" w:space="0" w:color="000001"/>
+              <w:insideH w:val="single" w:sz="2" w:space="0" w:color="000001"/>
+              <w:insideV w:val="single" w:sz="2" w:space="0" w:color="000001"/>
             </w:tcBorders>
             <w:shd w:fill="auto" w:val="clear"/>
             <w:tcMar>
-              <w:left w:w="54" w:type="dxa"/>
+              <w:left w:w="51" w:type="dxa"/>
             </w:tcMar>
           </w:tcPr>
           <w:p>
             <w:pPr>
               <w:pStyle w:val="Style21"/>
               <w:jc w:val="center"/>
-              <w:rPr>
-                <w:rFonts w:ascii="Liberation Mono" w:hAnsi="Liberation Mono"/>
-                <w:sz w:val="20"/>
-                <w:szCs w:val="20"/>
-              </w:rPr>
+              <w:rPr/>
             </w:pPr>
             <w:r>
               <w:rPr>
@@ -1889,11 +2006,7 @@
             <w:pPr>
               <w:pStyle w:val="Style21"/>
               <w:jc w:val="center"/>
-              <w:rPr>
-                <w:rFonts w:ascii="Liberation Mono" w:hAnsi="Liberation Mono"/>
-                <w:sz w:val="20"/>
-                <w:szCs w:val="20"/>
-              </w:rPr>
+              <w:rPr/>
             </w:pPr>
             <w:r>
               <w:rPr>
@@ -1915,24 +2028,23 @@
           <w:tcPr>
             <w:tcW w:w="1635" w:type="dxa"/>
             <w:tcBorders>
-              <w:left w:val="single" w:sz="2" w:space="0" w:color="000000"/>
-              <w:bottom w:val="single" w:sz="2" w:space="0" w:color="000000"/>
-              <w:insideH w:val="single" w:sz="2" w:space="0" w:color="000000"/>
+              <w:top w:val="single" w:sz="2" w:space="0" w:color="000001"/>
+              <w:left w:val="single" w:sz="2" w:space="0" w:color="000001"/>
+              <w:bottom w:val="single" w:sz="2" w:space="0" w:color="000001"/>
+              <w:right w:val="single" w:sz="2" w:space="0" w:color="000001"/>
+              <w:insideH w:val="single" w:sz="2" w:space="0" w:color="000001"/>
+              <w:insideV w:val="single" w:sz="2" w:space="0" w:color="000001"/>
             </w:tcBorders>
             <w:shd w:fill="auto" w:val="clear"/>
             <w:tcMar>
-              <w:left w:w="54" w:type="dxa"/>
+              <w:left w:w="51" w:type="dxa"/>
             </w:tcMar>
           </w:tcPr>
           <w:p>
             <w:pPr>
               <w:pStyle w:val="Style21"/>
               <w:jc w:val="center"/>
-              <w:rPr>
-                <w:rFonts w:ascii="Liberation Mono" w:hAnsi="Liberation Mono"/>
-                <w:sz w:val="20"/>
-                <w:szCs w:val="20"/>
-              </w:rPr>
+              <w:rPr/>
             </w:pPr>
             <w:r>
               <w:rPr>
@@ -1953,11 +2065,7 @@
             <w:pPr>
               <w:pStyle w:val="Style21"/>
               <w:jc w:val="center"/>
-              <w:rPr>
-                <w:rFonts w:ascii="Liberation Mono" w:hAnsi="Liberation Mono"/>
-                <w:sz w:val="20"/>
-                <w:szCs w:val="20"/>
-              </w:rPr>
+              <w:rPr/>
             </w:pPr>
             <w:r>
               <w:rPr>
@@ -1978,11 +2086,7 @@
             <w:pPr>
               <w:pStyle w:val="Style21"/>
               <w:jc w:val="center"/>
-              <w:rPr>
-                <w:rFonts w:ascii="Liberation Mono" w:hAnsi="Liberation Mono"/>
-                <w:sz w:val="20"/>
-                <w:szCs w:val="20"/>
-              </w:rPr>
+              <w:rPr/>
             </w:pPr>
             <w:r>
               <w:rPr>
@@ -2004,24 +2108,23 @@
           <w:tcPr>
             <w:tcW w:w="1590" w:type="dxa"/>
             <w:tcBorders>
-              <w:left w:val="single" w:sz="2" w:space="0" w:color="000000"/>
-              <w:bottom w:val="single" w:sz="2" w:space="0" w:color="000000"/>
-              <w:insideH w:val="single" w:sz="2" w:space="0" w:color="000000"/>
+              <w:top w:val="single" w:sz="2" w:space="0" w:color="000001"/>
+              <w:left w:val="single" w:sz="2" w:space="0" w:color="000001"/>
+              <w:bottom w:val="single" w:sz="2" w:space="0" w:color="000001"/>
+              <w:right w:val="single" w:sz="2" w:space="0" w:color="000001"/>
+              <w:insideH w:val="single" w:sz="2" w:space="0" w:color="000001"/>
+              <w:insideV w:val="single" w:sz="2" w:space="0" w:color="000001"/>
             </w:tcBorders>
             <w:shd w:fill="auto" w:val="clear"/>
             <w:tcMar>
-              <w:left w:w="54" w:type="dxa"/>
+              <w:left w:w="51" w:type="dxa"/>
             </w:tcMar>
           </w:tcPr>
           <w:p>
             <w:pPr>
               <w:pStyle w:val="Style21"/>
               <w:jc w:val="center"/>
-              <w:rPr>
-                <w:rFonts w:ascii="Liberation Mono" w:hAnsi="Liberation Mono"/>
-                <w:sz w:val="20"/>
-                <w:szCs w:val="20"/>
-              </w:rPr>
+              <w:rPr/>
             </w:pPr>
             <w:r>
               <w:rPr>
@@ -2036,11 +2139,7 @@
             <w:pPr>
               <w:pStyle w:val="Style21"/>
               <w:jc w:val="center"/>
-              <w:rPr>
-                <w:rFonts w:ascii="Liberation Mono" w:hAnsi="Liberation Mono"/>
-                <w:sz w:val="20"/>
-                <w:szCs w:val="20"/>
-              </w:rPr>
+              <w:rPr/>
             </w:pPr>
             <w:r>
               <w:rPr>
@@ -2055,11 +2154,7 @@
             <w:pPr>
               <w:pStyle w:val="Style21"/>
               <w:jc w:val="center"/>
-              <w:rPr>
-                <w:rFonts w:ascii="Liberation Mono" w:hAnsi="Liberation Mono"/>
-                <w:sz w:val="20"/>
-                <w:szCs w:val="20"/>
-              </w:rPr>
+              <w:rPr/>
             </w:pPr>
             <w:r>
               <w:rPr>
@@ -2073,28 +2168,25 @@
         </w:tc>
         <w:tc>
           <w:tcPr>
-            <w:tcW w:w="2220" w:type="dxa"/>
+            <w:tcW w:w="2221" w:type="dxa"/>
             <w:tcBorders>
-              <w:left w:val="single" w:sz="2" w:space="0" w:color="000000"/>
-              <w:bottom w:val="single" w:sz="2" w:space="0" w:color="000000"/>
-              <w:right w:val="single" w:sz="2" w:space="0" w:color="000000"/>
-              <w:insideH w:val="single" w:sz="2" w:space="0" w:color="000000"/>
-              <w:insideV w:val="single" w:sz="2" w:space="0" w:color="000000"/>
+              <w:top w:val="single" w:sz="2" w:space="0" w:color="000001"/>
+              <w:left w:val="single" w:sz="2" w:space="0" w:color="000001"/>
+              <w:bottom w:val="single" w:sz="2" w:space="0" w:color="000001"/>
+              <w:right w:val="single" w:sz="2" w:space="0" w:color="000001"/>
+              <w:insideH w:val="single" w:sz="2" w:space="0" w:color="000001"/>
+              <w:insideV w:val="single" w:sz="2" w:space="0" w:color="000001"/>
             </w:tcBorders>
             <w:shd w:fill="auto" w:val="clear"/>
             <w:tcMar>
-              <w:left w:w="54" w:type="dxa"/>
+              <w:left w:w="51" w:type="dxa"/>
             </w:tcMar>
           </w:tcPr>
           <w:p>
             <w:pPr>
               <w:pStyle w:val="Style21"/>
               <w:jc w:val="center"/>
-              <w:rPr>
-                <w:rFonts w:ascii="Liberation Mono" w:hAnsi="Liberation Mono"/>
-                <w:sz w:val="20"/>
-                <w:szCs w:val="20"/>
-              </w:rPr>
+              <w:rPr/>
             </w:pPr>
             <w:r>
               <w:rPr>
@@ -2109,11 +2201,7 @@
             <w:pPr>
               <w:pStyle w:val="Style21"/>
               <w:jc w:val="center"/>
-              <w:rPr>
-                <w:rFonts w:ascii="Liberation Mono" w:hAnsi="Liberation Mono"/>
-                <w:sz w:val="20"/>
-                <w:szCs w:val="20"/>
-              </w:rPr>
+              <w:rPr/>
             </w:pPr>
             <w:r>
               <w:rPr>
@@ -2128,11 +2216,7 @@
             <w:pPr>
               <w:pStyle w:val="Style21"/>
               <w:jc w:val="center"/>
-              <w:rPr>
-                <w:rFonts w:ascii="Liberation Mono" w:hAnsi="Liberation Mono"/>
-                <w:sz w:val="20"/>
-                <w:szCs w:val="20"/>
-              </w:rPr>
+              <w:rPr/>
             </w:pPr>
             <w:r>
               <w:rPr>
@@ -2149,42 +2233,33 @@
         <w:trPr/>
         <w:tc>
           <w:tcPr>
-            <w:tcW w:w="2670" w:type="dxa"/>
+            <w:tcW w:w="2669" w:type="dxa"/>
             <w:tcBorders>
-              <w:left w:val="single" w:sz="2" w:space="0" w:color="000000"/>
-              <w:bottom w:val="single" w:sz="2" w:space="0" w:color="000000"/>
-              <w:insideH w:val="single" w:sz="2" w:space="0" w:color="000000"/>
+              <w:top w:val="single" w:sz="2" w:space="0" w:color="000001"/>
+              <w:left w:val="single" w:sz="2" w:space="0" w:color="000001"/>
+              <w:bottom w:val="single" w:sz="2" w:space="0" w:color="000001"/>
+              <w:right w:val="single" w:sz="2" w:space="0" w:color="000001"/>
+              <w:insideH w:val="single" w:sz="2" w:space="0" w:color="000001"/>
+              <w:insideV w:val="single" w:sz="2" w:space="0" w:color="000001"/>
             </w:tcBorders>
             <w:shd w:fill="auto" w:val="clear"/>
             <w:tcMar>
-              <w:left w:w="54" w:type="dxa"/>
+              <w:left w:w="51" w:type="dxa"/>
             </w:tcMar>
           </w:tcPr>
           <w:p>
             <w:pPr>
               <w:pStyle w:val="Style21"/>
               <w:jc w:val="right"/>
-              <w:rPr>
-                <w:rFonts w:ascii="Liberation Mono" w:hAnsi="Liberation Mono"/>
-                <w:sz w:val="20"/>
-                <w:szCs w:val="20"/>
-              </w:rPr>
-            </w:pPr>
-            <w:r>
-              <w:rPr>
-                <w:rFonts w:ascii="Liberation Mono" w:hAnsi="Liberation Mono"/>
-                <w:sz w:val="20"/>
-                <w:szCs w:val="20"/>
-              </w:rPr>
-              <w:t>1 шт/тр</w:t>
-            </w:r>
-            <w:r>
-              <w:rPr>
-                <w:rFonts w:ascii="Liberation Mono" w:hAnsi="Liberation Mono"/>
-                <w:sz w:val="20"/>
-                <w:szCs w:val="20"/>
-              </w:rPr>
-              <w:t>ан</w:t>
+              <w:rPr/>
+            </w:pPr>
+            <w:r>
+              <w:rPr>
+                <w:rFonts w:ascii="Liberation Mono" w:hAnsi="Liberation Mono"/>
+                <w:sz w:val="20"/>
+                <w:szCs w:val="20"/>
+              </w:rPr>
+              <w:t>1 шт/тран</w:t>
             </w:r>
           </w:p>
         </w:tc>
@@ -2192,13 +2267,16 @@
           <w:tcPr>
             <w:tcW w:w="1530" w:type="dxa"/>
             <w:tcBorders>
-              <w:left w:val="single" w:sz="2" w:space="0" w:color="000000"/>
-              <w:bottom w:val="single" w:sz="2" w:space="0" w:color="000000"/>
-              <w:insideH w:val="single" w:sz="2" w:space="0" w:color="000000"/>
+              <w:top w:val="single" w:sz="2" w:space="0" w:color="000001"/>
+              <w:left w:val="single" w:sz="2" w:space="0" w:color="000001"/>
+              <w:bottom w:val="single" w:sz="2" w:space="0" w:color="000001"/>
+              <w:right w:val="single" w:sz="2" w:space="0" w:color="000001"/>
+              <w:insideH w:val="single" w:sz="2" w:space="0" w:color="000001"/>
+              <w:insideV w:val="single" w:sz="2" w:space="0" w:color="000001"/>
             </w:tcBorders>
             <w:shd w:fill="auto" w:val="clear"/>
             <w:tcMar>
-              <w:left w:w="54" w:type="dxa"/>
+              <w:left w:w="51" w:type="dxa"/>
             </w:tcMar>
           </w:tcPr>
           <w:p>
@@ -2209,11 +2287,7 @@
               <w:spacing w:lineRule="auto" w:line="240" w:before="0" w:after="0"/>
               <w:ind w:left="0" w:right="0" w:hanging="0"/>
               <w:jc w:val="right"/>
-              <w:rPr>
-                <w:rFonts w:ascii="Liberation Mono" w:hAnsi="Liberation Mono"/>
-                <w:sz w:val="20"/>
-                <w:szCs w:val="20"/>
-              </w:rPr>
+              <w:rPr/>
             </w:pPr>
             <w:r>
               <w:rPr>
@@ -2227,7 +2301,21 @@
                 <w:sz w:val="20"/>
                 <w:szCs w:val="20"/>
               </w:rPr>
-              <w:t>50 сек.</w:t>
+              <w:t>6</w:t>
+            </w:r>
+            <w:r>
+              <w:rPr>
+                <w:rFonts w:ascii="Liberation Mono" w:hAnsi="Liberation Mono"/>
+                <w:b w:val="false"/>
+                <w:i w:val="false"/>
+                <w:caps w:val="false"/>
+                <w:smallCaps w:val="false"/>
+                <w:color w:val="24292E"/>
+                <w:spacing w:val="0"/>
+                <w:sz w:val="20"/>
+                <w:szCs w:val="20"/>
+              </w:rPr>
+              <w:t>0 сек.</w:t>
             </w:r>
           </w:p>
         </w:tc>
@@ -2235,13 +2323,16 @@
           <w:tcPr>
             <w:tcW w:w="1635" w:type="dxa"/>
             <w:tcBorders>
-              <w:left w:val="single" w:sz="2" w:space="0" w:color="000000"/>
-              <w:bottom w:val="single" w:sz="2" w:space="0" w:color="000000"/>
-              <w:insideH w:val="single" w:sz="2" w:space="0" w:color="000000"/>
+              <w:top w:val="single" w:sz="2" w:space="0" w:color="000001"/>
+              <w:left w:val="single" w:sz="2" w:space="0" w:color="000001"/>
+              <w:bottom w:val="single" w:sz="2" w:space="0" w:color="000001"/>
+              <w:right w:val="single" w:sz="2" w:space="0" w:color="000001"/>
+              <w:insideH w:val="single" w:sz="2" w:space="0" w:color="000001"/>
+              <w:insideV w:val="single" w:sz="2" w:space="0" w:color="000001"/>
             </w:tcBorders>
             <w:shd w:fill="auto" w:val="clear"/>
             <w:tcMar>
-              <w:left w:w="54" w:type="dxa"/>
+              <w:left w:w="51" w:type="dxa"/>
             </w:tcMar>
           </w:tcPr>
           <w:p>
@@ -2252,11 +2343,7 @@
               <w:spacing w:lineRule="auto" w:line="240" w:before="0" w:after="0"/>
               <w:ind w:left="0" w:right="0" w:hanging="0"/>
               <w:jc w:val="right"/>
-              <w:rPr>
-                <w:rFonts w:ascii="Liberation Mono" w:hAnsi="Liberation Mono"/>
-                <w:sz w:val="20"/>
-                <w:szCs w:val="20"/>
-              </w:rPr>
+              <w:rPr/>
             </w:pPr>
             <w:r>
               <w:rPr>
@@ -2270,7 +2357,21 @@
                 <w:sz w:val="20"/>
                 <w:szCs w:val="20"/>
               </w:rPr>
-              <w:t>200 msg/s</w:t>
+              <w:t>165</w:t>
+            </w:r>
+            <w:r>
+              <w:rPr>
+                <w:rFonts w:ascii="Liberation Mono" w:hAnsi="Liberation Mono"/>
+                <w:b w:val="false"/>
+                <w:i w:val="false"/>
+                <w:caps w:val="false"/>
+                <w:smallCaps w:val="false"/>
+                <w:color w:val="24292E"/>
+                <w:spacing w:val="0"/>
+                <w:sz w:val="20"/>
+                <w:szCs w:val="20"/>
+              </w:rPr>
+              <w:t xml:space="preserve"> msg/s</w:t>
             </w:r>
           </w:p>
         </w:tc>
@@ -2278,13 +2379,16 @@
           <w:tcPr>
             <w:tcW w:w="1590" w:type="dxa"/>
             <w:tcBorders>
-              <w:left w:val="single" w:sz="2" w:space="0" w:color="000000"/>
-              <w:bottom w:val="single" w:sz="2" w:space="0" w:color="000000"/>
-              <w:insideH w:val="single" w:sz="2" w:space="0" w:color="000000"/>
+              <w:top w:val="single" w:sz="2" w:space="0" w:color="000001"/>
+              <w:left w:val="single" w:sz="2" w:space="0" w:color="000001"/>
+              <w:bottom w:val="single" w:sz="2" w:space="0" w:color="000001"/>
+              <w:right w:val="single" w:sz="2" w:space="0" w:color="000001"/>
+              <w:insideH w:val="single" w:sz="2" w:space="0" w:color="000001"/>
+              <w:insideV w:val="single" w:sz="2" w:space="0" w:color="000001"/>
             </w:tcBorders>
             <w:shd w:fill="auto" w:val="clear"/>
             <w:tcMar>
-              <w:left w:w="54" w:type="dxa"/>
+              <w:left w:w="51" w:type="dxa"/>
             </w:tcMar>
           </w:tcPr>
           <w:p>
@@ -2295,11 +2399,7 @@
               <w:spacing w:lineRule="auto" w:line="240" w:before="0" w:after="0"/>
               <w:ind w:left="0" w:right="0" w:hanging="0"/>
               <w:jc w:val="right"/>
-              <w:rPr>
-                <w:rFonts w:ascii="Liberation Mono" w:hAnsi="Liberation Mono"/>
-                <w:sz w:val="20"/>
-                <w:szCs w:val="20"/>
-              </w:rPr>
+              <w:rPr/>
             </w:pPr>
             <w:r>
               <w:rPr>
@@ -2313,23 +2413,38 @@
                 <w:sz w:val="20"/>
                 <w:szCs w:val="20"/>
               </w:rPr>
-              <w:t>23 Mb/s</w:t>
+              <w:t>17</w:t>
+            </w:r>
+            <w:r>
+              <w:rPr>
+                <w:rFonts w:ascii="Liberation Mono" w:hAnsi="Liberation Mono"/>
+                <w:b w:val="false"/>
+                <w:i w:val="false"/>
+                <w:caps w:val="false"/>
+                <w:smallCaps w:val="false"/>
+                <w:color w:val="24292E"/>
+                <w:spacing w:val="0"/>
+                <w:sz w:val="20"/>
+                <w:szCs w:val="20"/>
+              </w:rPr>
+              <w:t xml:space="preserve"> Mb/s</w:t>
             </w:r>
           </w:p>
         </w:tc>
         <w:tc>
           <w:tcPr>
-            <w:tcW w:w="2220" w:type="dxa"/>
+            <w:tcW w:w="2221" w:type="dxa"/>
             <w:tcBorders>
-              <w:left w:val="single" w:sz="2" w:space="0" w:color="000000"/>
-              <w:bottom w:val="single" w:sz="2" w:space="0" w:color="000000"/>
-              <w:right w:val="single" w:sz="2" w:space="0" w:color="000000"/>
-              <w:insideH w:val="single" w:sz="2" w:space="0" w:color="000000"/>
-              <w:insideV w:val="single" w:sz="2" w:space="0" w:color="000000"/>
+              <w:top w:val="single" w:sz="2" w:space="0" w:color="000001"/>
+              <w:left w:val="single" w:sz="2" w:space="0" w:color="000001"/>
+              <w:bottom w:val="single" w:sz="2" w:space="0" w:color="000001"/>
+              <w:right w:val="single" w:sz="2" w:space="0" w:color="000001"/>
+              <w:insideH w:val="single" w:sz="2" w:space="0" w:color="000001"/>
+              <w:insideV w:val="single" w:sz="2" w:space="0" w:color="000001"/>
             </w:tcBorders>
             <w:shd w:fill="auto" w:val="clear"/>
             <w:tcMar>
-              <w:left w:w="54" w:type="dxa"/>
+              <w:left w:w="51" w:type="dxa"/>
             </w:tcMar>
           </w:tcPr>
           <w:p>
@@ -2340,11 +2455,7 @@
               <w:spacing w:lineRule="auto" w:line="240" w:before="0" w:after="0"/>
               <w:ind w:left="0" w:right="0" w:hanging="0"/>
               <w:jc w:val="right"/>
-              <w:rPr>
-                <w:rFonts w:ascii="Liberation Mono" w:hAnsi="Liberation Mono"/>
-                <w:sz w:val="20"/>
-                <w:szCs w:val="20"/>
-              </w:rPr>
+              <w:rPr/>
             </w:pPr>
             <w:r>
               <w:rPr>
@@ -2358,7 +2469,7 @@
                 <w:sz w:val="20"/>
                 <w:szCs w:val="20"/>
               </w:rPr>
-              <w:t xml:space="preserve">20 000 </w:t>
+              <w:t>16</w:t>
             </w:r>
             <w:r>
               <w:rPr>
@@ -2372,7 +2483,7 @@
                 <w:sz w:val="20"/>
                 <w:szCs w:val="20"/>
               </w:rPr>
-              <w:t>шт/</w:t>
+              <w:t xml:space="preserve"> </w:t>
             </w:r>
             <w:r>
               <w:rPr>
@@ -2385,9 +2496,195 @@
                 <w:spacing w:val="0"/>
                 <w:sz w:val="20"/>
                 <w:szCs w:val="20"/>
+              </w:rPr>
+              <w:t>5</w:t>
+            </w:r>
+            <w:r>
+              <w:rPr>
+                <w:rFonts w:ascii="Liberation Mono" w:hAnsi="Liberation Mono"/>
+                <w:b w:val="false"/>
+                <w:i w:val="false"/>
+                <w:caps w:val="false"/>
+                <w:smallCaps w:val="false"/>
+                <w:color w:val="24292E"/>
+                <w:spacing w:val="0"/>
+                <w:sz w:val="20"/>
+                <w:szCs w:val="20"/>
+              </w:rPr>
+              <w:t>00 шт/</w:t>
+            </w:r>
+            <w:r>
+              <w:rPr>
+                <w:rFonts w:ascii="Liberation Mono" w:hAnsi="Liberation Mono"/>
+                <w:b w:val="false"/>
+                <w:i w:val="false"/>
+                <w:caps w:val="false"/>
+                <w:smallCaps w:val="false"/>
+                <w:color w:val="24292E"/>
+                <w:spacing w:val="0"/>
+                <w:sz w:val="20"/>
+                <w:szCs w:val="20"/>
                 <w:lang w:val="ru-RU"/>
               </w:rPr>
               <w:t>сек</w:t>
+            </w:r>
+          </w:p>
+        </w:tc>
+      </w:tr>
+    </w:tbl>
+    <w:p>
+      <w:pPr>
+        <w:pStyle w:val="Normal"/>
+        <w:widowControl/>
+        <w:bidi w:val="0"/>
+        <w:spacing w:lineRule="auto" w:line="240" w:before="0" w:after="0"/>
+        <w:ind w:left="0" w:right="0" w:hanging="0"/>
+        <w:jc w:val="left"/>
+        <w:rPr>
+          <w:rFonts w:ascii="Liberation Mono" w:hAnsi="Liberation Mono"/>
+          <w:b w:val="false"/>
+          <w:b w:val="false"/>
+          <w:i w:val="false"/>
+          <w:i w:val="false"/>
+          <w:caps w:val="false"/>
+          <w:smallCaps w:val="false"/>
+          <w:color w:val="24292E"/>
+          <w:spacing w:val="0"/>
+          <w:sz w:val="20"/>
+          <w:szCs w:val="20"/>
+        </w:rPr>
+      </w:pPr>
+      <w:r>
+        <w:rPr>
+          <w:rFonts w:ascii="Liberation Mono" w:hAnsi="Liberation Mono"/>
+          <w:b w:val="false"/>
+          <w:i w:val="false"/>
+          <w:caps w:val="false"/>
+          <w:smallCaps w:val="false"/>
+          <w:color w:val="24292E"/>
+          <w:spacing w:val="0"/>
+          <w:sz w:val="20"/>
+          <w:szCs w:val="20"/>
+        </w:rPr>
+      </w:r>
+    </w:p>
+    <w:tbl>
+      <w:tblPr>
+        <w:tblW w:w="9645" w:type="dxa"/>
+        <w:jc w:val="left"/>
+        <w:tblInd w:w="0" w:type="dxa"/>
+        <w:tblBorders>
+          <w:top w:val="single" w:sz="2" w:space="0" w:color="000001"/>
+          <w:left w:val="single" w:sz="2" w:space="0" w:color="000001"/>
+          <w:bottom w:val="single" w:sz="2" w:space="0" w:color="000001"/>
+          <w:right w:val="single" w:sz="2" w:space="0" w:color="000001"/>
+          <w:insideH w:val="single" w:sz="2" w:space="0" w:color="000001"/>
+          <w:insideV w:val="single" w:sz="2" w:space="0" w:color="000001"/>
+        </w:tblBorders>
+        <w:tblCellMar>
+          <w:top w:w="55" w:type="dxa"/>
+          <w:left w:w="51" w:type="dxa"/>
+          <w:bottom w:w="55" w:type="dxa"/>
+          <w:right w:w="55" w:type="dxa"/>
+        </w:tblCellMar>
+      </w:tblPr>
+      <w:tblGrid>
+        <w:gridCol w:w="2669"/>
+        <w:gridCol w:w="1530"/>
+        <w:gridCol w:w="1635"/>
+        <w:gridCol w:w="1590"/>
+        <w:gridCol w:w="2221"/>
+      </w:tblGrid>
+      <w:tr>
+        <w:trPr/>
+        <w:tc>
+          <w:tcPr>
+            <w:tcW w:w="9645" w:type="dxa"/>
+            <w:gridSpan w:val="5"/>
+            <w:tcBorders>
+              <w:top w:val="single" w:sz="2" w:space="0" w:color="000001"/>
+              <w:left w:val="single" w:sz="2" w:space="0" w:color="000001"/>
+              <w:bottom w:val="single" w:sz="2" w:space="0" w:color="000001"/>
+              <w:right w:val="single" w:sz="2" w:space="0" w:color="000001"/>
+              <w:insideH w:val="single" w:sz="2" w:space="0" w:color="000001"/>
+              <w:insideV w:val="single" w:sz="2" w:space="0" w:color="000001"/>
+            </w:tcBorders>
+            <w:shd w:fill="auto" w:val="clear"/>
+            <w:tcMar>
+              <w:left w:w="51" w:type="dxa"/>
+            </w:tcMar>
+          </w:tcPr>
+          <w:p>
+            <w:pPr>
+              <w:pStyle w:val="Style16"/>
+              <w:widowControl/>
+              <w:bidi w:val="0"/>
+              <w:spacing w:lineRule="auto" w:line="240" w:before="0" w:after="0"/>
+              <w:ind w:left="0" w:right="0" w:hanging="0"/>
+              <w:jc w:val="center"/>
+              <w:rPr/>
+            </w:pPr>
+            <w:r>
+              <w:rPr>
+                <w:rFonts w:ascii="Liberation Mono" w:hAnsi="Liberation Mono"/>
+                <w:b/>
+                <w:bCs/>
+                <w:i w:val="false"/>
+                <w:caps w:val="false"/>
+                <w:smallCaps w:val="false"/>
+                <w:color w:val="24292E"/>
+                <w:spacing w:val="0"/>
+                <w:sz w:val="22"/>
+                <w:szCs w:val="22"/>
+              </w:rPr>
+              <w:t xml:space="preserve">Получение </w:t>
+            </w:r>
+            <w:r>
+              <w:rPr>
+                <w:rFonts w:ascii="Liberation Mono" w:hAnsi="Liberation Mono"/>
+                <w:b/>
+                <w:bCs/>
+                <w:i w:val="false"/>
+                <w:caps w:val="false"/>
+                <w:smallCaps w:val="false"/>
+                <w:color w:val="24292E"/>
+                <w:spacing w:val="0"/>
+                <w:sz w:val="22"/>
+                <w:szCs w:val="22"/>
+                <w:lang w:val="en-US"/>
+              </w:rPr>
+              <w:t xml:space="preserve">10 000 </w:t>
+            </w:r>
+            <w:r>
+              <w:rPr>
+                <w:rFonts w:ascii="Liberation Mono" w:hAnsi="Liberation Mono"/>
+                <w:b/>
+                <w:bCs/>
+                <w:i w:val="false"/>
+                <w:caps w:val="false"/>
+                <w:smallCaps w:val="false"/>
+                <w:color w:val="24292E"/>
+                <w:spacing w:val="0"/>
+                <w:sz w:val="22"/>
+                <w:szCs w:val="22"/>
+              </w:rPr>
+              <w:t xml:space="preserve">сообщений из 1С </w:t>
+            </w:r>
+            <w:r>
+              <w:rPr>
+                <w:rFonts w:ascii="Liberation Mono" w:hAnsi="Liberation Mono"/>
+                <w:b/>
+                <w:bCs/>
+                <w:i w:val="false"/>
+                <w:caps w:val="false"/>
+                <w:smallCaps w:val="false"/>
+                <w:color w:val="24292E"/>
+                <w:spacing w:val="0"/>
+                <w:sz w:val="22"/>
+                <w:szCs w:val="22"/>
+                <w:lang w:val="ru-RU"/>
+              </w:rPr>
+              <w:t>обработкой на сервере</w:t>
             </w:r>
           </w:p>
         </w:tc>
@@ -2396,42 +2693,76 @@
         <w:trPr/>
         <w:tc>
           <w:tcPr>
-            <w:tcW w:w="2670" w:type="dxa"/>
+            <w:tcW w:w="2669" w:type="dxa"/>
             <w:tcBorders>
-              <w:left w:val="single" w:sz="2" w:space="0" w:color="000000"/>
-              <w:bottom w:val="single" w:sz="2" w:space="0" w:color="000000"/>
-              <w:insideH w:val="single" w:sz="2" w:space="0" w:color="000000"/>
+              <w:top w:val="single" w:sz="2" w:space="0" w:color="000001"/>
+              <w:left w:val="single" w:sz="2" w:space="0" w:color="000001"/>
+              <w:bottom w:val="single" w:sz="2" w:space="0" w:color="000001"/>
+              <w:right w:val="single" w:sz="2" w:space="0" w:color="000001"/>
+              <w:insideH w:val="single" w:sz="2" w:space="0" w:color="000001"/>
+              <w:insideV w:val="single" w:sz="2" w:space="0" w:color="000001"/>
             </w:tcBorders>
             <w:shd w:fill="auto" w:val="clear"/>
             <w:tcMar>
-              <w:left w:w="54" w:type="dxa"/>
+              <w:left w:w="51" w:type="dxa"/>
             </w:tcMar>
           </w:tcPr>
           <w:p>
             <w:pPr>
               <w:pStyle w:val="Style21"/>
-              <w:jc w:val="right"/>
-              <w:rPr>
-                <w:rFonts w:ascii="Liberation Mono" w:hAnsi="Liberation Mono"/>
-                <w:sz w:val="20"/>
-                <w:szCs w:val="20"/>
-              </w:rPr>
-            </w:pPr>
-            <w:r>
-              <w:rPr>
-                <w:rFonts w:ascii="Liberation Mono" w:hAnsi="Liberation Mono"/>
-                <w:sz w:val="20"/>
-                <w:szCs w:val="20"/>
-              </w:rPr>
-              <w:t>10 шт/тр</w:t>
-            </w:r>
-            <w:r>
-              <w:rPr>
-                <w:rFonts w:ascii="Liberation Mono" w:hAnsi="Liberation Mono"/>
-                <w:sz w:val="20"/>
-                <w:szCs w:val="20"/>
-              </w:rPr>
-              <w:t>ан</w:t>
+              <w:jc w:val="center"/>
+              <w:rPr>
+                <w:rFonts w:ascii="Liberation Mono" w:hAnsi="Liberation Mono"/>
+                <w:sz w:val="20"/>
+                <w:szCs w:val="20"/>
+              </w:rPr>
+            </w:pPr>
+            <w:r>
+              <w:rPr>
+                <w:rFonts w:ascii="Liberation Mono" w:hAnsi="Liberation Mono"/>
+                <w:b w:val="false"/>
+                <w:i w:val="false"/>
+                <w:caps w:val="false"/>
+                <w:smallCaps w:val="false"/>
+                <w:color w:val="24292E"/>
+                <w:spacing w:val="0"/>
+                <w:sz w:val="20"/>
+                <w:szCs w:val="20"/>
+              </w:rPr>
+              <w:t>Количество сообщений</w:t>
+            </w:r>
+          </w:p>
+          <w:p>
+            <w:pPr>
+              <w:pStyle w:val="Style21"/>
+              <w:jc w:val="center"/>
+              <w:rPr>
+                <w:rFonts w:ascii="Liberation Mono" w:hAnsi="Liberation Mono"/>
+                <w:sz w:val="20"/>
+                <w:szCs w:val="20"/>
+              </w:rPr>
+            </w:pPr>
+            <w:r>
+              <w:rPr>
+                <w:rFonts w:ascii="Liberation Mono" w:hAnsi="Liberation Mono"/>
+                <w:b w:val="false"/>
+                <w:i w:val="false"/>
+                <w:caps w:val="false"/>
+                <w:smallCaps w:val="false"/>
+                <w:color w:val="24292E"/>
+                <w:spacing w:val="0"/>
+                <w:sz w:val="20"/>
+                <w:szCs w:val="20"/>
+              </w:rPr>
+              <w:t xml:space="preserve">в 1 транзакции чтения </w:t>
+            </w:r>
+            <w:r>
+              <w:rPr>
+                <w:rFonts w:ascii="Liberation Mono" w:hAnsi="Liberation Mono"/>
+                <w:sz w:val="20"/>
+                <w:szCs w:val="20"/>
+              </w:rPr>
+              <w:t xml:space="preserve"> </w:t>
             </w:r>
           </w:p>
         </w:tc>
@@ -2439,13 +2770,362 @@
           <w:tcPr>
             <w:tcW w:w="1530" w:type="dxa"/>
             <w:tcBorders>
-              <w:left w:val="single" w:sz="2" w:space="0" w:color="000000"/>
-              <w:bottom w:val="single" w:sz="2" w:space="0" w:color="000000"/>
-              <w:insideH w:val="single" w:sz="2" w:space="0" w:color="000000"/>
+              <w:top w:val="single" w:sz="2" w:space="0" w:color="000001"/>
+              <w:left w:val="single" w:sz="2" w:space="0" w:color="000001"/>
+              <w:bottom w:val="single" w:sz="2" w:space="0" w:color="000001"/>
+              <w:right w:val="single" w:sz="2" w:space="0" w:color="000001"/>
+              <w:insideH w:val="single" w:sz="2" w:space="0" w:color="000001"/>
+              <w:insideV w:val="single" w:sz="2" w:space="0" w:color="000001"/>
             </w:tcBorders>
             <w:shd w:fill="auto" w:val="clear"/>
             <w:tcMar>
-              <w:left w:w="54" w:type="dxa"/>
+              <w:left w:w="51" w:type="dxa"/>
+            </w:tcMar>
+          </w:tcPr>
+          <w:p>
+            <w:pPr>
+              <w:pStyle w:val="Style21"/>
+              <w:jc w:val="center"/>
+              <w:rPr>
+                <w:rFonts w:ascii="Liberation Mono" w:hAnsi="Liberation Mono"/>
+                <w:sz w:val="20"/>
+                <w:szCs w:val="20"/>
+              </w:rPr>
+            </w:pPr>
+            <w:r>
+              <w:rPr>
+                <w:rFonts w:ascii="Liberation Mono" w:hAnsi="Liberation Mono"/>
+                <w:b w:val="false"/>
+                <w:i w:val="false"/>
+                <w:caps w:val="false"/>
+                <w:smallCaps w:val="false"/>
+                <w:color w:val="24292E"/>
+                <w:spacing w:val="0"/>
+                <w:sz w:val="20"/>
+                <w:szCs w:val="20"/>
+              </w:rPr>
+              <w:t>Общее время</w:t>
+            </w:r>
+          </w:p>
+          <w:p>
+            <w:pPr>
+              <w:pStyle w:val="Style21"/>
+              <w:jc w:val="center"/>
+              <w:rPr>
+                <w:rFonts w:ascii="Liberation Mono" w:hAnsi="Liberation Mono"/>
+                <w:sz w:val="20"/>
+                <w:szCs w:val="20"/>
+              </w:rPr>
+            </w:pPr>
+            <w:r>
+              <w:rPr>
+                <w:rFonts w:ascii="Liberation Mono" w:hAnsi="Liberation Mono"/>
+                <w:b w:val="false"/>
+                <w:i w:val="false"/>
+                <w:caps w:val="false"/>
+                <w:smallCaps w:val="false"/>
+                <w:color w:val="24292E"/>
+                <w:spacing w:val="0"/>
+                <w:sz w:val="20"/>
+                <w:szCs w:val="20"/>
+              </w:rPr>
+              <w:t>(сек.)</w:t>
+            </w:r>
+          </w:p>
+        </w:tc>
+        <w:tc>
+          <w:tcPr>
+            <w:tcW w:w="1635" w:type="dxa"/>
+            <w:tcBorders>
+              <w:top w:val="single" w:sz="2" w:space="0" w:color="000001"/>
+              <w:left w:val="single" w:sz="2" w:space="0" w:color="000001"/>
+              <w:bottom w:val="single" w:sz="2" w:space="0" w:color="000001"/>
+              <w:right w:val="single" w:sz="2" w:space="0" w:color="000001"/>
+              <w:insideH w:val="single" w:sz="2" w:space="0" w:color="000001"/>
+              <w:insideV w:val="single" w:sz="2" w:space="0" w:color="000001"/>
+            </w:tcBorders>
+            <w:shd w:fill="auto" w:val="clear"/>
+            <w:tcMar>
+              <w:left w:w="51" w:type="dxa"/>
+            </w:tcMar>
+          </w:tcPr>
+          <w:p>
+            <w:pPr>
+              <w:pStyle w:val="Style21"/>
+              <w:jc w:val="center"/>
+              <w:rPr>
+                <w:rFonts w:ascii="Liberation Mono" w:hAnsi="Liberation Mono"/>
+                <w:sz w:val="20"/>
+                <w:szCs w:val="20"/>
+              </w:rPr>
+            </w:pPr>
+            <w:r>
+              <w:rPr>
+                <w:rFonts w:ascii="Liberation Mono" w:hAnsi="Liberation Mono"/>
+                <w:b w:val="false"/>
+                <w:i w:val="false"/>
+                <w:caps w:val="false"/>
+                <w:smallCaps w:val="false"/>
+                <w:color w:val="24292E"/>
+                <w:spacing w:val="0"/>
+                <w:sz w:val="20"/>
+                <w:szCs w:val="20"/>
+              </w:rPr>
+              <w:t>Количество</w:t>
+            </w:r>
+          </w:p>
+          <w:p>
+            <w:pPr>
+              <w:pStyle w:val="Style21"/>
+              <w:jc w:val="center"/>
+              <w:rPr>
+                <w:rFonts w:ascii="Liberation Mono" w:hAnsi="Liberation Mono"/>
+                <w:sz w:val="20"/>
+                <w:szCs w:val="20"/>
+              </w:rPr>
+            </w:pPr>
+            <w:r>
+              <w:rPr>
+                <w:rFonts w:ascii="Liberation Mono" w:hAnsi="Liberation Mono"/>
+                <w:b w:val="false"/>
+                <w:i w:val="false"/>
+                <w:caps w:val="false"/>
+                <w:smallCaps w:val="false"/>
+                <w:color w:val="24292E"/>
+                <w:spacing w:val="0"/>
+                <w:sz w:val="20"/>
+                <w:szCs w:val="20"/>
+              </w:rPr>
+              <w:t>сообщений</w:t>
+            </w:r>
+          </w:p>
+          <w:p>
+            <w:pPr>
+              <w:pStyle w:val="Style21"/>
+              <w:jc w:val="center"/>
+              <w:rPr>
+                <w:rFonts w:ascii="Liberation Mono" w:hAnsi="Liberation Mono"/>
+                <w:sz w:val="20"/>
+                <w:szCs w:val="20"/>
+              </w:rPr>
+            </w:pPr>
+            <w:r>
+              <w:rPr>
+                <w:rFonts w:ascii="Liberation Mono" w:hAnsi="Liberation Mono"/>
+                <w:b w:val="false"/>
+                <w:i w:val="false"/>
+                <w:caps w:val="false"/>
+                <w:smallCaps w:val="false"/>
+                <w:color w:val="24292E"/>
+                <w:spacing w:val="0"/>
+                <w:sz w:val="20"/>
+                <w:szCs w:val="20"/>
+              </w:rPr>
+              <w:t>в секунду</w:t>
+            </w:r>
+          </w:p>
+        </w:tc>
+        <w:tc>
+          <w:tcPr>
+            <w:tcW w:w="1590" w:type="dxa"/>
+            <w:tcBorders>
+              <w:top w:val="single" w:sz="2" w:space="0" w:color="000001"/>
+              <w:left w:val="single" w:sz="2" w:space="0" w:color="000001"/>
+              <w:bottom w:val="single" w:sz="2" w:space="0" w:color="000001"/>
+              <w:right w:val="single" w:sz="2" w:space="0" w:color="000001"/>
+              <w:insideH w:val="single" w:sz="2" w:space="0" w:color="000001"/>
+              <w:insideV w:val="single" w:sz="2" w:space="0" w:color="000001"/>
+            </w:tcBorders>
+            <w:shd w:fill="auto" w:val="clear"/>
+            <w:tcMar>
+              <w:left w:w="51" w:type="dxa"/>
+            </w:tcMar>
+          </w:tcPr>
+          <w:p>
+            <w:pPr>
+              <w:pStyle w:val="Style21"/>
+              <w:jc w:val="center"/>
+              <w:rPr>
+                <w:rFonts w:ascii="Liberation Mono" w:hAnsi="Liberation Mono"/>
+                <w:sz w:val="20"/>
+                <w:szCs w:val="20"/>
+              </w:rPr>
+            </w:pPr>
+            <w:r>
+              <w:rPr>
+                <w:rFonts w:ascii="Liberation Mono" w:hAnsi="Liberation Mono"/>
+                <w:sz w:val="20"/>
+                <w:szCs w:val="20"/>
+              </w:rPr>
+              <w:t>Количество</w:t>
+            </w:r>
+          </w:p>
+          <w:p>
+            <w:pPr>
+              <w:pStyle w:val="Style21"/>
+              <w:jc w:val="center"/>
+              <w:rPr>
+                <w:rFonts w:ascii="Liberation Mono" w:hAnsi="Liberation Mono"/>
+                <w:sz w:val="20"/>
+                <w:szCs w:val="20"/>
+              </w:rPr>
+            </w:pPr>
+            <w:r>
+              <w:rPr>
+                <w:rFonts w:ascii="Liberation Mono" w:hAnsi="Liberation Mono"/>
+                <w:sz w:val="20"/>
+                <w:szCs w:val="20"/>
+              </w:rPr>
+              <w:t>данных</w:t>
+            </w:r>
+          </w:p>
+          <w:p>
+            <w:pPr>
+              <w:pStyle w:val="Style21"/>
+              <w:jc w:val="center"/>
+              <w:rPr>
+                <w:rFonts w:ascii="Liberation Mono" w:hAnsi="Liberation Mono"/>
+                <w:sz w:val="20"/>
+                <w:szCs w:val="20"/>
+              </w:rPr>
+            </w:pPr>
+            <w:r>
+              <w:rPr>
+                <w:rFonts w:ascii="Liberation Mono" w:hAnsi="Liberation Mono"/>
+                <w:sz w:val="20"/>
+                <w:szCs w:val="20"/>
+              </w:rPr>
+              <w:t>в секунду</w:t>
+            </w:r>
+          </w:p>
+        </w:tc>
+        <w:tc>
+          <w:tcPr>
+            <w:tcW w:w="2221" w:type="dxa"/>
+            <w:tcBorders>
+              <w:top w:val="single" w:sz="2" w:space="0" w:color="000001"/>
+              <w:left w:val="single" w:sz="2" w:space="0" w:color="000001"/>
+              <w:bottom w:val="single" w:sz="2" w:space="0" w:color="000001"/>
+              <w:right w:val="single" w:sz="2" w:space="0" w:color="000001"/>
+              <w:insideH w:val="single" w:sz="2" w:space="0" w:color="000001"/>
+              <w:insideV w:val="single" w:sz="2" w:space="0" w:color="000001"/>
+            </w:tcBorders>
+            <w:shd w:fill="auto" w:val="clear"/>
+            <w:tcMar>
+              <w:left w:w="51" w:type="dxa"/>
+            </w:tcMar>
+          </w:tcPr>
+          <w:p>
+            <w:pPr>
+              <w:pStyle w:val="Style21"/>
+              <w:jc w:val="center"/>
+              <w:rPr>
+                <w:rFonts w:ascii="Liberation Mono" w:hAnsi="Liberation Mono"/>
+                <w:sz w:val="20"/>
+                <w:szCs w:val="20"/>
+              </w:rPr>
+            </w:pPr>
+            <w:r>
+              <w:rPr>
+                <w:rFonts w:ascii="Liberation Mono" w:hAnsi="Liberation Mono"/>
+                <w:sz w:val="20"/>
+                <w:szCs w:val="20"/>
+              </w:rPr>
+              <w:t>Количество</w:t>
+            </w:r>
+          </w:p>
+          <w:p>
+            <w:pPr>
+              <w:pStyle w:val="Style21"/>
+              <w:jc w:val="center"/>
+              <w:rPr>
+                <w:rFonts w:ascii="Liberation Mono" w:hAnsi="Liberation Mono"/>
+                <w:sz w:val="20"/>
+                <w:szCs w:val="20"/>
+              </w:rPr>
+            </w:pPr>
+            <w:r>
+              <w:rPr>
+                <w:rFonts w:ascii="Liberation Mono" w:hAnsi="Liberation Mono"/>
+                <w:sz w:val="20"/>
+                <w:szCs w:val="20"/>
+              </w:rPr>
+              <w:t>позиций цен</w:t>
+            </w:r>
+          </w:p>
+          <w:p>
+            <w:pPr>
+              <w:pStyle w:val="Style21"/>
+              <w:jc w:val="center"/>
+              <w:rPr>
+                <w:rFonts w:ascii="Liberation Mono" w:hAnsi="Liberation Mono"/>
+                <w:sz w:val="20"/>
+                <w:szCs w:val="20"/>
+              </w:rPr>
+            </w:pPr>
+            <w:r>
+              <w:rPr>
+                <w:rFonts w:ascii="Liberation Mono" w:hAnsi="Liberation Mono"/>
+                <w:sz w:val="20"/>
+                <w:szCs w:val="20"/>
+              </w:rPr>
+              <w:t>в секунду</w:t>
+            </w:r>
+          </w:p>
+        </w:tc>
+      </w:tr>
+      <w:tr>
+        <w:trPr/>
+        <w:tc>
+          <w:tcPr>
+            <w:tcW w:w="2669" w:type="dxa"/>
+            <w:tcBorders>
+              <w:top w:val="single" w:sz="2" w:space="0" w:color="000001"/>
+              <w:left w:val="single" w:sz="2" w:space="0" w:color="000001"/>
+              <w:bottom w:val="single" w:sz="2" w:space="0" w:color="000001"/>
+              <w:right w:val="single" w:sz="2" w:space="0" w:color="000001"/>
+              <w:insideH w:val="single" w:sz="2" w:space="0" w:color="000001"/>
+              <w:insideV w:val="single" w:sz="2" w:space="0" w:color="000001"/>
+            </w:tcBorders>
+            <w:shd w:fill="auto" w:val="clear"/>
+            <w:tcMar>
+              <w:left w:w="51" w:type="dxa"/>
+            </w:tcMar>
+          </w:tcPr>
+          <w:p>
+            <w:pPr>
+              <w:pStyle w:val="Style21"/>
+              <w:jc w:val="right"/>
+              <w:rPr>
+                <w:rFonts w:ascii="Liberation Mono" w:hAnsi="Liberation Mono"/>
+                <w:sz w:val="20"/>
+                <w:szCs w:val="20"/>
+              </w:rPr>
+            </w:pPr>
+            <w:r>
+              <w:rPr>
+                <w:rFonts w:ascii="Liberation Mono" w:hAnsi="Liberation Mono"/>
+                <w:sz w:val="20"/>
+                <w:szCs w:val="20"/>
+              </w:rPr>
+              <w:t>1 шт/тран</w:t>
+            </w:r>
+          </w:p>
+        </w:tc>
+        <w:tc>
+          <w:tcPr>
+            <w:tcW w:w="1530" w:type="dxa"/>
+            <w:tcBorders>
+              <w:top w:val="single" w:sz="2" w:space="0" w:color="000001"/>
+              <w:left w:val="single" w:sz="2" w:space="0" w:color="000001"/>
+              <w:bottom w:val="single" w:sz="2" w:space="0" w:color="000001"/>
+              <w:right w:val="single" w:sz="2" w:space="0" w:color="000001"/>
+              <w:insideH w:val="single" w:sz="2" w:space="0" w:color="000001"/>
+              <w:insideV w:val="single" w:sz="2" w:space="0" w:color="000001"/>
+            </w:tcBorders>
+            <w:shd w:fill="auto" w:val="clear"/>
+            <w:tcMar>
+              <w:left w:w="51" w:type="dxa"/>
             </w:tcMar>
           </w:tcPr>
           <w:p>
@@ -2474,7 +3154,7 @@
                 <w:sz w:val="20"/>
                 <w:szCs w:val="20"/>
               </w:rPr>
-              <w:t>25 сек.</w:t>
+              <w:t>50 сек.</w:t>
             </w:r>
           </w:p>
         </w:tc>
@@ -2482,13 +3162,16 @@
           <w:tcPr>
             <w:tcW w:w="1635" w:type="dxa"/>
             <w:tcBorders>
-              <w:left w:val="single" w:sz="2" w:space="0" w:color="000000"/>
-              <w:bottom w:val="single" w:sz="2" w:space="0" w:color="000000"/>
-              <w:insideH w:val="single" w:sz="2" w:space="0" w:color="000000"/>
+              <w:top w:val="single" w:sz="2" w:space="0" w:color="000001"/>
+              <w:left w:val="single" w:sz="2" w:space="0" w:color="000001"/>
+              <w:bottom w:val="single" w:sz="2" w:space="0" w:color="000001"/>
+              <w:right w:val="single" w:sz="2" w:space="0" w:color="000001"/>
+              <w:insideH w:val="single" w:sz="2" w:space="0" w:color="000001"/>
+              <w:insideV w:val="single" w:sz="2" w:space="0" w:color="000001"/>
             </w:tcBorders>
             <w:shd w:fill="auto" w:val="clear"/>
             <w:tcMar>
-              <w:left w:w="54" w:type="dxa"/>
+              <w:left w:w="51" w:type="dxa"/>
             </w:tcMar>
           </w:tcPr>
           <w:p>
@@ -2517,7 +3200,7 @@
                 <w:sz w:val="20"/>
                 <w:szCs w:val="20"/>
               </w:rPr>
-              <w:t>400 msg/s</w:t>
+              <w:t>200 msg/s</w:t>
             </w:r>
           </w:p>
         </w:tc>
@@ -2525,13 +3208,16 @@
           <w:tcPr>
             <w:tcW w:w="1590" w:type="dxa"/>
             <w:tcBorders>
-              <w:left w:val="single" w:sz="2" w:space="0" w:color="000000"/>
-              <w:bottom w:val="single" w:sz="2" w:space="0" w:color="000000"/>
-              <w:insideH w:val="single" w:sz="2" w:space="0" w:color="000000"/>
+              <w:top w:val="single" w:sz="2" w:space="0" w:color="000001"/>
+              <w:left w:val="single" w:sz="2" w:space="0" w:color="000001"/>
+              <w:bottom w:val="single" w:sz="2" w:space="0" w:color="000001"/>
+              <w:right w:val="single" w:sz="2" w:space="0" w:color="000001"/>
+              <w:insideH w:val="single" w:sz="2" w:space="0" w:color="000001"/>
+              <w:insideV w:val="single" w:sz="2" w:space="0" w:color="000001"/>
             </w:tcBorders>
             <w:shd w:fill="auto" w:val="clear"/>
             <w:tcMar>
-              <w:left w:w="54" w:type="dxa"/>
+              <w:left w:w="51" w:type="dxa"/>
             </w:tcMar>
           </w:tcPr>
           <w:p>
@@ -2560,23 +3246,24 @@
                 <w:sz w:val="20"/>
                 <w:szCs w:val="20"/>
               </w:rPr>
-              <w:t>46 Mb/s</w:t>
+              <w:t>23 Mb/s</w:t>
             </w:r>
           </w:p>
         </w:tc>
         <w:tc>
           <w:tcPr>
-            <w:tcW w:w="2220" w:type="dxa"/>
+            <w:tcW w:w="2221" w:type="dxa"/>
             <w:tcBorders>
-              <w:left w:val="single" w:sz="2" w:space="0" w:color="000000"/>
-              <w:bottom w:val="single" w:sz="2" w:space="0" w:color="000000"/>
-              <w:right w:val="single" w:sz="2" w:space="0" w:color="000000"/>
-              <w:insideH w:val="single" w:sz="2" w:space="0" w:color="000000"/>
-              <w:insideV w:val="single" w:sz="2" w:space="0" w:color="000000"/>
+              <w:top w:val="single" w:sz="2" w:space="0" w:color="000001"/>
+              <w:left w:val="single" w:sz="2" w:space="0" w:color="000001"/>
+              <w:bottom w:val="single" w:sz="2" w:space="0" w:color="000001"/>
+              <w:right w:val="single" w:sz="2" w:space="0" w:color="000001"/>
+              <w:insideH w:val="single" w:sz="2" w:space="0" w:color="000001"/>
+              <w:insideV w:val="single" w:sz="2" w:space="0" w:color="000001"/>
             </w:tcBorders>
             <w:shd w:fill="auto" w:val="clear"/>
             <w:tcMar>
-              <w:left w:w="54" w:type="dxa"/>
+              <w:left w:w="51" w:type="dxa"/>
             </w:tcMar>
           </w:tcPr>
           <w:p>
@@ -2605,9 +3292,8 @@
                 <w:sz w:val="20"/>
                 <w:szCs w:val="20"/>
               </w:rPr>
-              <w:t xml:space="preserve">40 000 </w:t>
-            </w:r>
-            <w:bookmarkStart w:id="1" w:name="__DdeLink__141_3288672016"/>
+              <w:t>20 000 шт/</w:t>
+            </w:r>
             <w:r>
               <w:rPr>
                 <w:rFonts w:ascii="Liberation Mono" w:hAnsi="Liberation Mono"/>
@@ -2619,23 +3305,9 @@
                 <w:spacing w:val="0"/>
                 <w:sz w:val="20"/>
                 <w:szCs w:val="20"/>
-              </w:rPr>
-              <w:t>шт</w:t>
-            </w:r>
-            <w:bookmarkEnd w:id="1"/>
-            <w:r>
-              <w:rPr>
-                <w:rFonts w:ascii="Liberation Mono" w:hAnsi="Liberation Mono"/>
-                <w:b w:val="false"/>
-                <w:i w:val="false"/>
-                <w:caps w:val="false"/>
-                <w:smallCaps w:val="false"/>
-                <w:color w:val="24292E"/>
-                <w:spacing w:val="0"/>
-                <w:sz w:val="20"/>
-                <w:szCs w:val="20"/>
-              </w:rPr>
-              <w:t>/сек</w:t>
+                <w:lang w:val="ru-RU"/>
+              </w:rPr>
+              <w:t>сек</w:t>
             </w:r>
           </w:p>
         </w:tc>
@@ -2644,15 +3316,18 @@
         <w:trPr/>
         <w:tc>
           <w:tcPr>
-            <w:tcW w:w="2670" w:type="dxa"/>
+            <w:tcW w:w="2669" w:type="dxa"/>
             <w:tcBorders>
-              <w:left w:val="single" w:sz="2" w:space="0" w:color="000000"/>
-              <w:bottom w:val="single" w:sz="2" w:space="0" w:color="000000"/>
-              <w:insideH w:val="single" w:sz="2" w:space="0" w:color="000000"/>
+              <w:top w:val="single" w:sz="2" w:space="0" w:color="000001"/>
+              <w:left w:val="single" w:sz="2" w:space="0" w:color="000001"/>
+              <w:bottom w:val="single" w:sz="2" w:space="0" w:color="000001"/>
+              <w:right w:val="single" w:sz="2" w:space="0" w:color="000001"/>
+              <w:insideH w:val="single" w:sz="2" w:space="0" w:color="000001"/>
+              <w:insideV w:val="single" w:sz="2" w:space="0" w:color="000001"/>
             </w:tcBorders>
             <w:shd w:fill="auto" w:val="clear"/>
             <w:tcMar>
-              <w:left w:w="54" w:type="dxa"/>
+              <w:left w:w="51" w:type="dxa"/>
             </w:tcMar>
           </w:tcPr>
           <w:p>
@@ -2671,23 +3346,7 @@
                 <w:sz w:val="20"/>
                 <w:szCs w:val="20"/>
               </w:rPr>
-              <w:t>100 шт/тр</w:t>
-            </w:r>
-            <w:r>
-              <w:rPr>
-                <w:rFonts w:ascii="Liberation Mono" w:hAnsi="Liberation Mono"/>
-                <w:sz w:val="20"/>
-                <w:szCs w:val="20"/>
-              </w:rPr>
-              <w:t>а</w:t>
-            </w:r>
-            <w:r>
-              <w:rPr>
-                <w:rFonts w:ascii="Liberation Mono" w:hAnsi="Liberation Mono"/>
-                <w:sz w:val="20"/>
-                <w:szCs w:val="20"/>
-              </w:rPr>
-              <w:t>н</w:t>
+              <w:t>10 шт/тран</w:t>
             </w:r>
           </w:p>
         </w:tc>
@@ -2695,13 +3354,16 @@
           <w:tcPr>
             <w:tcW w:w="1530" w:type="dxa"/>
             <w:tcBorders>
-              <w:left w:val="single" w:sz="2" w:space="0" w:color="000000"/>
-              <w:bottom w:val="single" w:sz="2" w:space="0" w:color="000000"/>
-              <w:insideH w:val="single" w:sz="2" w:space="0" w:color="000000"/>
+              <w:top w:val="single" w:sz="2" w:space="0" w:color="000001"/>
+              <w:left w:val="single" w:sz="2" w:space="0" w:color="000001"/>
+              <w:bottom w:val="single" w:sz="2" w:space="0" w:color="000001"/>
+              <w:right w:val="single" w:sz="2" w:space="0" w:color="000001"/>
+              <w:insideH w:val="single" w:sz="2" w:space="0" w:color="000001"/>
+              <w:insideV w:val="single" w:sz="2" w:space="0" w:color="000001"/>
             </w:tcBorders>
             <w:shd w:fill="auto" w:val="clear"/>
             <w:tcMar>
-              <w:left w:w="54" w:type="dxa"/>
+              <w:left w:w="51" w:type="dxa"/>
             </w:tcMar>
           </w:tcPr>
           <w:p>
@@ -2730,7 +3392,7 @@
                 <w:sz w:val="20"/>
                 <w:szCs w:val="20"/>
               </w:rPr>
-              <w:t>20 сек.</w:t>
+              <w:t>25 сек.</w:t>
             </w:r>
           </w:p>
         </w:tc>
@@ -2738,13 +3400,16 @@
           <w:tcPr>
             <w:tcW w:w="1635" w:type="dxa"/>
             <w:tcBorders>
-              <w:left w:val="single" w:sz="2" w:space="0" w:color="000000"/>
-              <w:bottom w:val="single" w:sz="2" w:space="0" w:color="000000"/>
-              <w:insideH w:val="single" w:sz="2" w:space="0" w:color="000000"/>
+              <w:top w:val="single" w:sz="2" w:space="0" w:color="000001"/>
+              <w:left w:val="single" w:sz="2" w:space="0" w:color="000001"/>
+              <w:bottom w:val="single" w:sz="2" w:space="0" w:color="000001"/>
+              <w:right w:val="single" w:sz="2" w:space="0" w:color="000001"/>
+              <w:insideH w:val="single" w:sz="2" w:space="0" w:color="000001"/>
+              <w:insideV w:val="single" w:sz="2" w:space="0" w:color="000001"/>
             </w:tcBorders>
             <w:shd w:fill="auto" w:val="clear"/>
             <w:tcMar>
-              <w:left w:w="54" w:type="dxa"/>
+              <w:left w:w="51" w:type="dxa"/>
             </w:tcMar>
           </w:tcPr>
           <w:p>
@@ -2773,7 +3438,7 @@
                 <w:sz w:val="20"/>
                 <w:szCs w:val="20"/>
               </w:rPr>
-              <w:t>500 msg/s</w:t>
+              <w:t>400 msg/s</w:t>
             </w:r>
           </w:p>
         </w:tc>
@@ -2781,13 +3446,16 @@
           <w:tcPr>
             <w:tcW w:w="1590" w:type="dxa"/>
             <w:tcBorders>
-              <w:left w:val="single" w:sz="2" w:space="0" w:color="000000"/>
-              <w:bottom w:val="single" w:sz="2" w:space="0" w:color="000000"/>
-              <w:insideH w:val="single" w:sz="2" w:space="0" w:color="000000"/>
+              <w:top w:val="single" w:sz="2" w:space="0" w:color="000001"/>
+              <w:left w:val="single" w:sz="2" w:space="0" w:color="000001"/>
+              <w:bottom w:val="single" w:sz="2" w:space="0" w:color="000001"/>
+              <w:right w:val="single" w:sz="2" w:space="0" w:color="000001"/>
+              <w:insideH w:val="single" w:sz="2" w:space="0" w:color="000001"/>
+              <w:insideV w:val="single" w:sz="2" w:space="0" w:color="000001"/>
             </w:tcBorders>
             <w:shd w:fill="auto" w:val="clear"/>
             <w:tcMar>
-              <w:left w:w="54" w:type="dxa"/>
+              <w:left w:w="51" w:type="dxa"/>
             </w:tcMar>
           </w:tcPr>
           <w:p>
@@ -2816,23 +3484,24 @@
                 <w:sz w:val="20"/>
                 <w:szCs w:val="20"/>
               </w:rPr>
-              <w:t>58 Mb/s</w:t>
+              <w:t>46 Mb/s</w:t>
             </w:r>
           </w:p>
         </w:tc>
         <w:tc>
           <w:tcPr>
-            <w:tcW w:w="2220" w:type="dxa"/>
+            <w:tcW w:w="2221" w:type="dxa"/>
             <w:tcBorders>
-              <w:left w:val="single" w:sz="2" w:space="0" w:color="000000"/>
-              <w:bottom w:val="single" w:sz="2" w:space="0" w:color="000000"/>
-              <w:right w:val="single" w:sz="2" w:space="0" w:color="000000"/>
-              <w:insideH w:val="single" w:sz="2" w:space="0" w:color="000000"/>
-              <w:insideV w:val="single" w:sz="2" w:space="0" w:color="000000"/>
+              <w:top w:val="single" w:sz="2" w:space="0" w:color="000001"/>
+              <w:left w:val="single" w:sz="2" w:space="0" w:color="000001"/>
+              <w:bottom w:val="single" w:sz="2" w:space="0" w:color="000001"/>
+              <w:right w:val="single" w:sz="2" w:space="0" w:color="000001"/>
+              <w:insideH w:val="single" w:sz="2" w:space="0" w:color="000001"/>
+              <w:insideV w:val="single" w:sz="2" w:space="0" w:color="000001"/>
             </w:tcBorders>
             <w:shd w:fill="auto" w:val="clear"/>
             <w:tcMar>
-              <w:left w:w="54" w:type="dxa"/>
+              <w:left w:w="51" w:type="dxa"/>
             </w:tcMar>
           </w:tcPr>
           <w:p>
@@ -2861,8 +3530,9 @@
                 <w:sz w:val="20"/>
                 <w:szCs w:val="20"/>
               </w:rPr>
-              <w:t xml:space="preserve">50 000 </w:t>
-            </w:r>
+              <w:t xml:space="preserve">40 000 </w:t>
+            </w:r>
+            <w:bookmarkStart w:id="1" w:name="__DdeLink__141_3288672016"/>
             <w:r>
               <w:rPr>
                 <w:rFonts w:ascii="Liberation Mono" w:hAnsi="Liberation Mono"/>
@@ -2877,6 +3547,7 @@
               </w:rPr>
               <w:t>шт</w:t>
             </w:r>
+            <w:bookmarkEnd w:id="1"/>
             <w:r>
               <w:rPr>
                 <w:rFonts w:ascii="Liberation Mono" w:hAnsi="Liberation Mono"/>
@@ -2890,6 +3561,229 @@
                 <w:szCs w:val="20"/>
               </w:rPr>
               <w:t>/сек</w:t>
+            </w:r>
+          </w:p>
+        </w:tc>
+      </w:tr>
+      <w:tr>
+        <w:trPr/>
+        <w:tc>
+          <w:tcPr>
+            <w:tcW w:w="2669" w:type="dxa"/>
+            <w:tcBorders>
+              <w:top w:val="single" w:sz="2" w:space="0" w:color="000001"/>
+              <w:left w:val="single" w:sz="2" w:space="0" w:color="000001"/>
+              <w:bottom w:val="single" w:sz="2" w:space="0" w:color="000001"/>
+              <w:right w:val="single" w:sz="2" w:space="0" w:color="000001"/>
+              <w:insideH w:val="single" w:sz="2" w:space="0" w:color="000001"/>
+              <w:insideV w:val="single" w:sz="2" w:space="0" w:color="000001"/>
+            </w:tcBorders>
+            <w:shd w:fill="auto" w:val="clear"/>
+            <w:tcMar>
+              <w:left w:w="51" w:type="dxa"/>
+            </w:tcMar>
+          </w:tcPr>
+          <w:p>
+            <w:pPr>
+              <w:pStyle w:val="Style21"/>
+              <w:jc w:val="right"/>
+              <w:rPr>
+                <w:rFonts w:ascii="Liberation Mono" w:hAnsi="Liberation Mono"/>
+                <w:sz w:val="20"/>
+                <w:szCs w:val="20"/>
+              </w:rPr>
+            </w:pPr>
+            <w:r>
+              <w:rPr>
+                <w:rFonts w:ascii="Liberation Mono" w:hAnsi="Liberation Mono"/>
+                <w:sz w:val="20"/>
+                <w:szCs w:val="20"/>
+              </w:rPr>
+              <w:t>100 шт/тран</w:t>
+            </w:r>
+          </w:p>
+        </w:tc>
+        <w:tc>
+          <w:tcPr>
+            <w:tcW w:w="1530" w:type="dxa"/>
+            <w:tcBorders>
+              <w:top w:val="single" w:sz="2" w:space="0" w:color="000001"/>
+              <w:left w:val="single" w:sz="2" w:space="0" w:color="000001"/>
+              <w:bottom w:val="single" w:sz="2" w:space="0" w:color="000001"/>
+              <w:right w:val="single" w:sz="2" w:space="0" w:color="000001"/>
+              <w:insideH w:val="single" w:sz="2" w:space="0" w:color="000001"/>
+              <w:insideV w:val="single" w:sz="2" w:space="0" w:color="000001"/>
+            </w:tcBorders>
+            <w:shd w:fill="auto" w:val="clear"/>
+            <w:tcMar>
+              <w:left w:w="51" w:type="dxa"/>
+            </w:tcMar>
+          </w:tcPr>
+          <w:p>
+            <w:pPr>
+              <w:pStyle w:val="Style16"/>
+              <w:widowControl/>
+              <w:bidi w:val="0"/>
+              <w:spacing w:lineRule="auto" w:line="240" w:before="0" w:after="0"/>
+              <w:ind w:left="0" w:right="0" w:hanging="0"/>
+              <w:jc w:val="right"/>
+              <w:rPr>
+                <w:rFonts w:ascii="Liberation Mono" w:hAnsi="Liberation Mono"/>
+                <w:sz w:val="20"/>
+                <w:szCs w:val="20"/>
+              </w:rPr>
+            </w:pPr>
+            <w:r>
+              <w:rPr>
+                <w:rFonts w:ascii="Liberation Mono" w:hAnsi="Liberation Mono"/>
+                <w:b w:val="false"/>
+                <w:i w:val="false"/>
+                <w:caps w:val="false"/>
+                <w:smallCaps w:val="false"/>
+                <w:color w:val="24292E"/>
+                <w:spacing w:val="0"/>
+                <w:sz w:val="20"/>
+                <w:szCs w:val="20"/>
+              </w:rPr>
+              <w:t>20 сек.</w:t>
+            </w:r>
+          </w:p>
+        </w:tc>
+        <w:tc>
+          <w:tcPr>
+            <w:tcW w:w="1635" w:type="dxa"/>
+            <w:tcBorders>
+              <w:top w:val="single" w:sz="2" w:space="0" w:color="000001"/>
+              <w:left w:val="single" w:sz="2" w:space="0" w:color="000001"/>
+              <w:bottom w:val="single" w:sz="2" w:space="0" w:color="000001"/>
+              <w:right w:val="single" w:sz="2" w:space="0" w:color="000001"/>
+              <w:insideH w:val="single" w:sz="2" w:space="0" w:color="000001"/>
+              <w:insideV w:val="single" w:sz="2" w:space="0" w:color="000001"/>
+            </w:tcBorders>
+            <w:shd w:fill="auto" w:val="clear"/>
+            <w:tcMar>
+              <w:left w:w="51" w:type="dxa"/>
+            </w:tcMar>
+          </w:tcPr>
+          <w:p>
+            <w:pPr>
+              <w:pStyle w:val="Style16"/>
+              <w:widowControl/>
+              <w:bidi w:val="0"/>
+              <w:spacing w:lineRule="auto" w:line="240" w:before="0" w:after="0"/>
+              <w:ind w:left="0" w:right="0" w:hanging="0"/>
+              <w:jc w:val="right"/>
+              <w:rPr>
+                <w:rFonts w:ascii="Liberation Mono" w:hAnsi="Liberation Mono"/>
+                <w:sz w:val="20"/>
+                <w:szCs w:val="20"/>
+              </w:rPr>
+            </w:pPr>
+            <w:r>
+              <w:rPr>
+                <w:rFonts w:ascii="Liberation Mono" w:hAnsi="Liberation Mono"/>
+                <w:b w:val="false"/>
+                <w:i w:val="false"/>
+                <w:caps w:val="false"/>
+                <w:smallCaps w:val="false"/>
+                <w:color w:val="24292E"/>
+                <w:spacing w:val="0"/>
+                <w:sz w:val="20"/>
+                <w:szCs w:val="20"/>
+              </w:rPr>
+              <w:t>500 msg/s</w:t>
+            </w:r>
+          </w:p>
+        </w:tc>
+        <w:tc>
+          <w:tcPr>
+            <w:tcW w:w="1590" w:type="dxa"/>
+            <w:tcBorders>
+              <w:top w:val="single" w:sz="2" w:space="0" w:color="000001"/>
+              <w:left w:val="single" w:sz="2" w:space="0" w:color="000001"/>
+              <w:bottom w:val="single" w:sz="2" w:space="0" w:color="000001"/>
+              <w:right w:val="single" w:sz="2" w:space="0" w:color="000001"/>
+              <w:insideH w:val="single" w:sz="2" w:space="0" w:color="000001"/>
+              <w:insideV w:val="single" w:sz="2" w:space="0" w:color="000001"/>
+            </w:tcBorders>
+            <w:shd w:fill="auto" w:val="clear"/>
+            <w:tcMar>
+              <w:left w:w="51" w:type="dxa"/>
+            </w:tcMar>
+          </w:tcPr>
+          <w:p>
+            <w:pPr>
+              <w:pStyle w:val="Style16"/>
+              <w:widowControl/>
+              <w:bidi w:val="0"/>
+              <w:spacing w:lineRule="auto" w:line="240" w:before="0" w:after="0"/>
+              <w:ind w:left="0" w:right="0" w:hanging="0"/>
+              <w:jc w:val="right"/>
+              <w:rPr>
+                <w:rFonts w:ascii="Liberation Mono" w:hAnsi="Liberation Mono"/>
+                <w:sz w:val="20"/>
+                <w:szCs w:val="20"/>
+              </w:rPr>
+            </w:pPr>
+            <w:r>
+              <w:rPr>
+                <w:rFonts w:ascii="Liberation Mono" w:hAnsi="Liberation Mono"/>
+                <w:b w:val="false"/>
+                <w:i w:val="false"/>
+                <w:caps w:val="false"/>
+                <w:smallCaps w:val="false"/>
+                <w:color w:val="24292E"/>
+                <w:spacing w:val="0"/>
+                <w:sz w:val="20"/>
+                <w:szCs w:val="20"/>
+              </w:rPr>
+              <w:t>58 Mb/s</w:t>
+            </w:r>
+          </w:p>
+        </w:tc>
+        <w:tc>
+          <w:tcPr>
+            <w:tcW w:w="2221" w:type="dxa"/>
+            <w:tcBorders>
+              <w:top w:val="single" w:sz="2" w:space="0" w:color="000001"/>
+              <w:left w:val="single" w:sz="2" w:space="0" w:color="000001"/>
+              <w:bottom w:val="single" w:sz="2" w:space="0" w:color="000001"/>
+              <w:right w:val="single" w:sz="2" w:space="0" w:color="000001"/>
+              <w:insideH w:val="single" w:sz="2" w:space="0" w:color="000001"/>
+              <w:insideV w:val="single" w:sz="2" w:space="0" w:color="000001"/>
+            </w:tcBorders>
+            <w:shd w:fill="auto" w:val="clear"/>
+            <w:tcMar>
+              <w:left w:w="51" w:type="dxa"/>
+            </w:tcMar>
+          </w:tcPr>
+          <w:p>
+            <w:pPr>
+              <w:pStyle w:val="Style16"/>
+              <w:widowControl/>
+              <w:bidi w:val="0"/>
+              <w:spacing w:lineRule="auto" w:line="240" w:before="0" w:after="0"/>
+              <w:ind w:left="0" w:right="0" w:hanging="0"/>
+              <w:jc w:val="right"/>
+              <w:rPr>
+                <w:rFonts w:ascii="Liberation Mono" w:hAnsi="Liberation Mono"/>
+                <w:sz w:val="20"/>
+                <w:szCs w:val="20"/>
+              </w:rPr>
+            </w:pPr>
+            <w:r>
+              <w:rPr>
+                <w:rFonts w:ascii="Liberation Mono" w:hAnsi="Liberation Mono"/>
+                <w:b w:val="false"/>
+                <w:i w:val="false"/>
+                <w:caps w:val="false"/>
+                <w:smallCaps w:val="false"/>
+                <w:color w:val="24292E"/>
+                <w:spacing w:val="0"/>
+                <w:sz w:val="20"/>
+                <w:szCs w:val="20"/>
+              </w:rPr>
+              <w:t>50 000 шт/сек</w:t>
             </w:r>
           </w:p>
         </w:tc>
@@ -2918,7 +3812,17 @@
         </w:rPr>
       </w:pPr>
       <w:r>
-        <w:rPr/>
+        <w:rPr>
+          <w:rFonts w:ascii="Liberation Mono" w:hAnsi="Liberation Mono"/>
+          <w:b w:val="false"/>
+          <w:i w:val="false"/>
+          <w:caps w:val="false"/>
+          <w:smallCaps w:val="false"/>
+          <w:color w:val="24292E"/>
+          <w:spacing w:val="0"/>
+          <w:sz w:val="20"/>
+          <w:szCs w:val="20"/>
+        </w:rPr>
       </w:r>
     </w:p>
     <w:p>
@@ -2929,19 +3833,7 @@
         <w:spacing w:lineRule="auto" w:line="240" w:before="0" w:after="0"/>
         <w:ind w:left="0" w:right="0" w:hanging="0"/>
         <w:jc w:val="left"/>
-        <w:rPr>
-          <w:rFonts w:ascii="Liberation Mono" w:hAnsi="Liberation Mono"/>
-          <w:b w:val="false"/>
-          <w:b w:val="false"/>
-          <w:i w:val="false"/>
-          <w:i w:val="false"/>
-          <w:caps w:val="false"/>
-          <w:smallCaps w:val="false"/>
-          <w:color w:val="24292E"/>
-          <w:spacing w:val="0"/>
-          <w:sz w:val="20"/>
-          <w:szCs w:val="20"/>
-        </w:rPr>
+        <w:rPr/>
       </w:pPr>
       <w:r>
         <w:rPr>
@@ -2999,7 +3891,63 @@
           <w:sz w:val="20"/>
           <w:szCs w:val="20"/>
         </w:rPr>
-        <w:t xml:space="preserve"> памяти сервера 1С. Запись в базу данных 1С не выполнялась, чтобы это не отражалось на общих показателях тестирования производительности именно </w:t>
+        <w:t xml:space="preserve"> памяти сервера 1С. Запись в базу данных 1С не выполнялась, чтобы это не отражалось на тестировани</w:t>
+      </w:r>
+      <w:r>
+        <w:rPr>
+          <w:rFonts w:ascii="Liberation Mono" w:hAnsi="Liberation Mono"/>
+          <w:b w:val="false"/>
+          <w:i w:val="false"/>
+          <w:caps w:val="false"/>
+          <w:smallCaps w:val="false"/>
+          <w:color w:val="24292E"/>
+          <w:spacing w:val="0"/>
+          <w:sz w:val="20"/>
+          <w:szCs w:val="20"/>
+        </w:rPr>
+        <w:t>и</w:t>
+      </w:r>
+      <w:r>
+        <w:rPr>
+          <w:rFonts w:ascii="Liberation Mono" w:hAnsi="Liberation Mono"/>
+          <w:b w:val="false"/>
+          <w:i w:val="false"/>
+          <w:caps w:val="false"/>
+          <w:smallCaps w:val="false"/>
+          <w:color w:val="24292E"/>
+          <w:spacing w:val="0"/>
+          <w:sz w:val="20"/>
+          <w:szCs w:val="20"/>
+        </w:rPr>
+        <w:t xml:space="preserve"> </w:t>
+      </w:r>
+      <w:r>
+        <w:rPr>
+          <w:rFonts w:ascii="Liberation Mono" w:hAnsi="Liberation Mono"/>
+          <w:b w:val="false"/>
+          <w:i w:val="false"/>
+          <w:caps w:val="false"/>
+          <w:smallCaps w:val="false"/>
+          <w:color w:val="24292E"/>
+          <w:spacing w:val="0"/>
+          <w:sz w:val="20"/>
+          <w:szCs w:val="20"/>
+        </w:rPr>
+        <w:t>непосредственно</w:t>
+      </w:r>
+      <w:r>
+        <w:rPr>
+          <w:rFonts w:ascii="Liberation Mono" w:hAnsi="Liberation Mono"/>
+          <w:b w:val="false"/>
+          <w:i w:val="false"/>
+          <w:caps w:val="false"/>
+          <w:smallCaps w:val="false"/>
+          <w:color w:val="24292E"/>
+          <w:spacing w:val="0"/>
+          <w:sz w:val="20"/>
+          <w:szCs w:val="20"/>
+        </w:rPr>
+        <w:t xml:space="preserve"> </w:t>
       </w:r>
       <w:r>
         <w:rPr>
@@ -3061,33 +4009,93 @@
         <w:spacing w:lineRule="auto" w:line="240" w:before="0" w:after="0"/>
         <w:ind w:left="0" w:right="0" w:hanging="0"/>
         <w:jc w:val="left"/>
-        <w:rPr>
-          <w:rFonts w:ascii="Liberation Mono" w:hAnsi="Liberation Mono"/>
-          <w:b w:val="false"/>
-          <w:b w:val="false"/>
-          <w:i w:val="false"/>
-          <w:i w:val="false"/>
-          <w:caps w:val="false"/>
-          <w:smallCaps w:val="false"/>
-          <w:color w:val="24292E"/>
-          <w:spacing w:val="0"/>
-          <w:sz w:val="20"/>
-          <w:szCs w:val="20"/>
-        </w:rPr>
-      </w:pPr>
-      <w:r>
-        <w:rPr>
-          <w:rFonts w:ascii="Liberation Mono" w:hAnsi="Liberation Mono"/>
-          <w:b w:val="false"/>
-          <w:i w:val="false"/>
-          <w:caps w:val="false"/>
-          <w:smallCaps w:val="false"/>
-          <w:color w:val="24292E"/>
-          <w:spacing w:val="0"/>
-          <w:sz w:val="20"/>
-          <w:szCs w:val="20"/>
-        </w:rPr>
-        <w:t xml:space="preserve">Сообщения пересылались / получались как тип данных "nvarchar", то есть использовалось 2 байта на символ. Можно оптимизировать объём трафика, передавая данные как "varchar", например, используя преобразование текста в </w:t>
+        <w:rPr/>
+      </w:pPr>
+      <w:r>
+        <w:rPr>
+          <w:rFonts w:ascii="Liberation Mono" w:hAnsi="Liberation Mono"/>
+          <w:b w:val="false"/>
+          <w:i w:val="false"/>
+          <w:caps w:val="false"/>
+          <w:smallCaps w:val="false"/>
+          <w:color w:val="24292E"/>
+          <w:spacing w:val="0"/>
+          <w:sz w:val="20"/>
+          <w:szCs w:val="20"/>
+        </w:rPr>
+        <w:t xml:space="preserve">Сообщения пересылались / получались как тип данных "varchar", например, </w:t>
+      </w:r>
+      <w:r>
+        <w:rPr>
+          <w:rFonts w:ascii="Liberation Mono" w:hAnsi="Liberation Mono"/>
+          <w:b w:val="false"/>
+          <w:i w:val="false"/>
+          <w:caps w:val="false"/>
+          <w:smallCaps w:val="false"/>
+          <w:color w:val="24292E"/>
+          <w:spacing w:val="0"/>
+          <w:sz w:val="20"/>
+          <w:szCs w:val="20"/>
+        </w:rPr>
+        <w:t>это может быть текст в кодировке "</w:t>
+      </w:r>
+      <w:r>
+        <w:rPr>
+          <w:rFonts w:ascii="Liberation Mono" w:hAnsi="Liberation Mono"/>
+          <w:b w:val="false"/>
+          <w:i w:val="false"/>
+          <w:caps w:val="false"/>
+          <w:smallCaps w:val="false"/>
+          <w:color w:val="24292E"/>
+          <w:spacing w:val="0"/>
+          <w:sz w:val="20"/>
+          <w:szCs w:val="20"/>
+          <w:lang w:val="en-US"/>
+        </w:rPr>
+        <w:t>UTF-8</w:t>
+      </w:r>
+      <w:r>
+        <w:rPr>
+          <w:rFonts w:ascii="Liberation Mono" w:hAnsi="Liberation Mono"/>
+          <w:b w:val="false"/>
+          <w:i w:val="false"/>
+          <w:caps w:val="false"/>
+          <w:smallCaps w:val="false"/>
+          <w:color w:val="24292E"/>
+          <w:spacing w:val="0"/>
+          <w:sz w:val="20"/>
+          <w:szCs w:val="20"/>
+        </w:rPr>
+        <w:t>"</w:t>
+      </w:r>
+      <w:r>
+        <w:rPr>
+          <w:rFonts w:ascii="Liberation Mono" w:hAnsi="Liberation Mono"/>
+          <w:b w:val="false"/>
+          <w:i w:val="false"/>
+          <w:caps w:val="false"/>
+          <w:smallCaps w:val="false"/>
+          <w:color w:val="24292E"/>
+          <w:spacing w:val="0"/>
+          <w:sz w:val="20"/>
+          <w:szCs w:val="20"/>
+        </w:rPr>
+        <w:t xml:space="preserve"> </w:t>
+      </w:r>
+      <w:r>
+        <w:rPr>
+          <w:rFonts w:ascii="Liberation Mono" w:hAnsi="Liberation Mono"/>
+          <w:b w:val="false"/>
+          <w:i w:val="false"/>
+          <w:caps w:val="false"/>
+          <w:smallCaps w:val="false"/>
+          <w:color w:val="24292E"/>
+          <w:spacing w:val="0"/>
+          <w:sz w:val="20"/>
+          <w:szCs w:val="20"/>
+          <w:lang w:val="ru-RU"/>
+        </w:rPr>
+        <w:t xml:space="preserve">или бинарные данные в формате </w:t>
       </w:r>
       <w:r>
         <w:rPr>
@@ -3116,7 +4124,7 @@
           <w:sz w:val="20"/>
           <w:szCs w:val="20"/>
         </w:rPr>
-        <w:t xml:space="preserve"> - объём трафика сократится в таком случае в 2 раза. Сообщения ничем не сжимались.</w:t>
+        <w:t>.</w:t>
       </w:r>
     </w:p>
     <w:p>
@@ -3142,17 +4150,7 @@
         </w:rPr>
       </w:pPr>
       <w:r>
-        <w:rPr>
-          <w:rFonts w:ascii="Liberation Mono" w:hAnsi="Liberation Mono"/>
-          <w:b w:val="false"/>
-          <w:i w:val="false"/>
-          <w:caps w:val="false"/>
-          <w:smallCaps w:val="false"/>
-          <w:color w:val="24292E"/>
-          <w:spacing w:val="0"/>
-          <w:sz w:val="20"/>
-          <w:szCs w:val="20"/>
-        </w:rPr>
+        <w:rPr/>
       </w:r>
     </w:p>
     <w:p>
@@ -3163,90 +4161,122 @@
         <w:spacing w:lineRule="auto" w:line="240" w:before="0" w:after="0"/>
         <w:ind w:left="0" w:right="0" w:hanging="0"/>
         <w:jc w:val="left"/>
-        <w:rPr>
-          <w:rFonts w:ascii="Liberation Mono" w:hAnsi="Liberation Mono"/>
-          <w:b w:val="false"/>
-          <w:b w:val="false"/>
-          <w:i w:val="false"/>
-          <w:i w:val="false"/>
-          <w:caps w:val="false"/>
-          <w:smallCaps w:val="false"/>
-          <w:color w:val="24292E"/>
-          <w:spacing w:val="0"/>
-          <w:sz w:val="20"/>
-          <w:szCs w:val="20"/>
-        </w:rPr>
-      </w:pPr>
-      <w:r>
-        <w:rPr>
-          <w:rFonts w:ascii="Liberation Mono" w:hAnsi="Liberation Mono"/>
-          <w:b w:val="false"/>
-          <w:i w:val="false"/>
-          <w:caps w:val="false"/>
-          <w:smallCaps w:val="false"/>
-          <w:color w:val="24292E"/>
-          <w:spacing w:val="0"/>
-          <w:sz w:val="20"/>
-          <w:szCs w:val="20"/>
-        </w:rPr>
-        <w:t>То есть, другими словами, фактически общий объём переданных / полученных данных в рамках одного теста из 10 000 сообщений составлял 2,</w:t>
-      </w:r>
-      <w:r>
-        <w:rPr>
-          <w:rFonts w:ascii="Liberation Mono" w:hAnsi="Liberation Mono"/>
-          <w:b w:val="false"/>
-          <w:i w:val="false"/>
-          <w:caps w:val="false"/>
-          <w:smallCaps w:val="false"/>
-          <w:color w:val="24292E"/>
-          <w:spacing w:val="0"/>
-          <w:sz w:val="20"/>
-          <w:szCs w:val="20"/>
-          <w:lang w:val="en-US"/>
-        </w:rPr>
-        <w:t>3</w:t>
-      </w:r>
-      <w:r>
-        <w:rPr>
-          <w:rFonts w:ascii="Liberation Mono" w:hAnsi="Liberation Mono"/>
-          <w:b w:val="false"/>
-          <w:i w:val="false"/>
-          <w:caps w:val="false"/>
-          <w:smallCaps w:val="false"/>
-          <w:color w:val="24292E"/>
-          <w:spacing w:val="0"/>
-          <w:sz w:val="20"/>
-          <w:szCs w:val="20"/>
-        </w:rPr>
-        <w:t xml:space="preserve"> </w:t>
-      </w:r>
-      <w:r>
-        <w:rPr>
-          <w:rFonts w:ascii="Liberation Mono" w:hAnsi="Liberation Mono"/>
-          <w:b w:val="false"/>
-          <w:i w:val="false"/>
-          <w:caps w:val="false"/>
-          <w:smallCaps w:val="false"/>
-          <w:color w:val="24292E"/>
-          <w:spacing w:val="0"/>
-          <w:sz w:val="20"/>
-          <w:szCs w:val="20"/>
-          <w:lang w:val="en-US"/>
-        </w:rPr>
-        <w:t>Gb</w:t>
-      </w:r>
-      <w:r>
-        <w:rPr>
-          <w:rFonts w:ascii="Liberation Mono" w:hAnsi="Liberation Mono"/>
-          <w:b w:val="false"/>
-          <w:i w:val="false"/>
-          <w:caps w:val="false"/>
-          <w:smallCaps w:val="false"/>
-          <w:color w:val="24292E"/>
-          <w:spacing w:val="0"/>
-          <w:sz w:val="20"/>
-          <w:szCs w:val="20"/>
-          <w:lang w:val="ru-RU"/>
+        <w:rPr/>
+      </w:pPr>
+      <w:r>
+        <w:rPr>
+          <w:rFonts w:ascii="Liberation Mono" w:hAnsi="Liberation Mono"/>
+          <w:b w:val="false"/>
+          <w:i w:val="false"/>
+          <w:caps w:val="false"/>
+          <w:smallCaps w:val="false"/>
+          <w:color w:val="24292E"/>
+          <w:spacing w:val="0"/>
+          <w:sz w:val="20"/>
+          <w:szCs w:val="20"/>
+        </w:rPr>
+        <w:t>В данном тесте с</w:t>
+      </w:r>
+      <w:r>
+        <w:rPr>
+          <w:rFonts w:ascii="Liberation Mono" w:hAnsi="Liberation Mono"/>
+          <w:b w:val="false"/>
+          <w:i w:val="false"/>
+          <w:caps w:val="false"/>
+          <w:smallCaps w:val="false"/>
+          <w:color w:val="24292E"/>
+          <w:spacing w:val="0"/>
+          <w:sz w:val="20"/>
+          <w:szCs w:val="20"/>
+        </w:rPr>
+        <w:t xml:space="preserve">ообщения ничем не сжимались, </w:t>
+      </w:r>
+      <w:r>
+        <w:rPr>
+          <w:rFonts w:ascii="Liberation Mono" w:hAnsi="Liberation Mono"/>
+          <w:b w:val="false"/>
+          <w:i w:val="false"/>
+          <w:caps w:val="false"/>
+          <w:smallCaps w:val="false"/>
+          <w:color w:val="24292E"/>
+          <w:spacing w:val="0"/>
+          <w:sz w:val="20"/>
+          <w:szCs w:val="20"/>
+        </w:rPr>
+        <w:t xml:space="preserve">использовался "голый" </w:t>
+      </w:r>
+      <w:r>
+        <w:rPr>
+          <w:rFonts w:ascii="Liberation Mono" w:hAnsi="Liberation Mono"/>
+          <w:b w:val="false"/>
+          <w:i w:val="false"/>
+          <w:caps w:val="false"/>
+          <w:smallCaps w:val="false"/>
+          <w:color w:val="24292E"/>
+          <w:spacing w:val="0"/>
+          <w:sz w:val="20"/>
+          <w:szCs w:val="20"/>
+          <w:lang w:val="en-US"/>
+        </w:rPr>
+        <w:t xml:space="preserve">JSON </w:t>
+      </w:r>
+      <w:r>
+        <w:rPr>
+          <w:rFonts w:ascii="Liberation Mono" w:hAnsi="Liberation Mono"/>
+          <w:b w:val="false"/>
+          <w:i w:val="false"/>
+          <w:caps w:val="false"/>
+          <w:smallCaps w:val="false"/>
+          <w:color w:val="24292E"/>
+          <w:spacing w:val="0"/>
+          <w:sz w:val="20"/>
+          <w:szCs w:val="20"/>
+          <w:lang w:val="ru-RU"/>
+        </w:rPr>
+        <w:t>в кодировке "</w:t>
+      </w:r>
+      <w:r>
+        <w:rPr>
+          <w:rFonts w:ascii="Liberation Mono" w:hAnsi="Liberation Mono"/>
+          <w:b w:val="false"/>
+          <w:i w:val="false"/>
+          <w:caps w:val="false"/>
+          <w:smallCaps w:val="false"/>
+          <w:color w:val="24292E"/>
+          <w:spacing w:val="0"/>
+          <w:sz w:val="20"/>
+          <w:szCs w:val="20"/>
+          <w:lang w:val="en-US"/>
+        </w:rPr>
+        <w:t>UTF-8</w:t>
+      </w:r>
+      <w:r>
+        <w:rPr>
+          <w:rFonts w:ascii="Liberation Mono" w:hAnsi="Liberation Mono"/>
+          <w:b w:val="false"/>
+          <w:i w:val="false"/>
+          <w:caps w:val="false"/>
+          <w:smallCaps w:val="false"/>
+          <w:color w:val="24292E"/>
+          <w:spacing w:val="0"/>
+          <w:sz w:val="20"/>
+          <w:szCs w:val="20"/>
+          <w:lang w:val="ru-RU"/>
+        </w:rPr>
+        <w:t>"</w:t>
+      </w:r>
+      <w:r>
+        <w:rPr>
+          <w:rFonts w:ascii="Liberation Mono" w:hAnsi="Liberation Mono"/>
+          <w:b w:val="false"/>
+          <w:i w:val="false"/>
+          <w:caps w:val="false"/>
+          <w:smallCaps w:val="false"/>
+          <w:color w:val="24292E"/>
+          <w:spacing w:val="0"/>
+          <w:sz w:val="20"/>
+          <w:szCs w:val="20"/>
+          <w:lang w:val="en-US"/>
         </w:rPr>
         <w:t>.</w:t>
       </w:r>
@@ -3295,92 +4325,7 @@
         <w:spacing w:lineRule="auto" w:line="240" w:before="0" w:after="0"/>
         <w:ind w:left="0" w:right="0" w:hanging="0"/>
         <w:jc w:val="left"/>
-        <w:rPr>
-          <w:rFonts w:ascii="Liberation Mono" w:hAnsi="Liberation Mono"/>
-          <w:b w:val="false"/>
-          <w:b w:val="false"/>
-          <w:i w:val="false"/>
-          <w:i w:val="false"/>
-          <w:caps w:val="false"/>
-          <w:smallCaps w:val="false"/>
-          <w:color w:val="24292E"/>
-          <w:spacing w:val="0"/>
-          <w:sz w:val="20"/>
-          <w:szCs w:val="20"/>
-        </w:rPr>
-      </w:pPr>
-      <w:r>
-        <w:rPr>
-          <w:rFonts w:ascii="Liberation Mono" w:hAnsi="Liberation Mono"/>
-          <w:b w:val="false"/>
-          <w:i w:val="false"/>
-          <w:caps w:val="false"/>
-          <w:smallCaps w:val="false"/>
-          <w:color w:val="24292E"/>
-          <w:spacing w:val="0"/>
-          <w:sz w:val="20"/>
-          <w:szCs w:val="20"/>
-        </w:rPr>
-        <w:t>Использование типа данных varbinary затруднено из-за особенностей работы с бинарными данными 1С - очень медленно конвертируется тип данных 1С COMSafeArray в ДвоичныеДанные или Строку.</w:t>
-      </w:r>
-    </w:p>
-    <w:p>
-      <w:pPr>
-        <w:pStyle w:val="Style16"/>
-        <w:widowControl/>
-        <w:bidi w:val="0"/>
-        <w:spacing w:lineRule="auto" w:line="240" w:before="0" w:after="0"/>
-        <w:ind w:left="0" w:right="0" w:hanging="0"/>
-        <w:jc w:val="left"/>
-        <w:rPr>
-          <w:rFonts w:ascii="Liberation Mono" w:hAnsi="Liberation Mono"/>
-          <w:b w:val="false"/>
-          <w:b w:val="false"/>
-          <w:i w:val="false"/>
-          <w:i w:val="false"/>
-          <w:caps w:val="false"/>
-          <w:smallCaps w:val="false"/>
-          <w:color w:val="24292E"/>
-          <w:spacing w:val="0"/>
-          <w:sz w:val="20"/>
-          <w:szCs w:val="20"/>
-        </w:rPr>
-      </w:pPr>
-      <w:r>
-        <w:rPr>
-          <w:rFonts w:ascii="Liberation Mono" w:hAnsi="Liberation Mono"/>
-          <w:b w:val="false"/>
-          <w:i w:val="false"/>
-          <w:caps w:val="false"/>
-          <w:smallCaps w:val="false"/>
-          <w:color w:val="24292E"/>
-          <w:spacing w:val="0"/>
-          <w:sz w:val="20"/>
-          <w:szCs w:val="20"/>
-        </w:rPr>
-      </w:r>
-    </w:p>
-    <w:p>
-      <w:pPr>
-        <w:pStyle w:val="Style16"/>
-        <w:widowControl/>
-        <w:bidi w:val="0"/>
-        <w:spacing w:lineRule="auto" w:line="240" w:before="0" w:after="0"/>
-        <w:ind w:left="0" w:right="0" w:hanging="0"/>
-        <w:jc w:val="left"/>
-        <w:rPr>
-          <w:rFonts w:ascii="Liberation Mono" w:hAnsi="Liberation Mono"/>
-          <w:b w:val="false"/>
-          <w:b w:val="false"/>
-          <w:i w:val="false"/>
-          <w:i w:val="false"/>
-          <w:caps w:val="false"/>
-          <w:smallCaps w:val="false"/>
-          <w:color w:val="24292E"/>
-          <w:spacing w:val="0"/>
-          <w:sz w:val="20"/>
-          <w:szCs w:val="20"/>
-        </w:rPr>
+        <w:rPr/>
       </w:pPr>
       <w:r>
         <w:rPr>
@@ -3656,5 +4601,18 @@
     </w:pPr>
     <w:rPr/>
   </w:style>
+  <w:style w:type="paragraph" w:styleId="Style22">
+    <w:name w:val="Заголовок таблицы"/>
+    <w:basedOn w:val="Style21"/>
+    <w:qFormat/>
+    <w:pPr>
+      <w:suppressLineNumbers/>
+      <w:jc w:val="center"/>
+    </w:pPr>
+    <w:rPr>
+      <w:b/>
+      <w:bCs/>
+    </w:rPr>
+  </w:style>
 </w:styles>
 </file>
--- a/dajet/DaJet MQ.docx
+++ b/dajet/DaJet MQ.docx
@@ -4,7 +4,7 @@
   <w:body>
     <w:p>
       <w:pPr>
-        <w:pStyle w:val="Style20"/>
+        <w:pStyle w:val="Style22"/>
         <w:jc w:val="center"/>
         <w:rPr/>
       </w:pPr>
@@ -34,12 +34,30 @@
           <w:sz w:val="28"/>
           <w:szCs w:val="28"/>
         </w:rPr>
-        <w:t xml:space="preserve"> — быстрый и надёжный обмен данными !</w:t>
-      </w:r>
-    </w:p>
-    <w:p>
-      <w:pPr>
-        <w:pStyle w:val="Style20"/>
+        <w:t xml:space="preserve"> — надёжный </w:t>
+      </w:r>
+      <w:r>
+        <w:rPr>
+          <w:b/>
+          <w:bCs/>
+          <w:sz w:val="28"/>
+          <w:szCs w:val="28"/>
+        </w:rPr>
+        <w:t>асинхронный</w:t>
+      </w:r>
+      <w:r>
+        <w:rPr>
+          <w:b/>
+          <w:bCs/>
+          <w:sz w:val="28"/>
+          <w:szCs w:val="28"/>
+        </w:rPr>
+        <w:t xml:space="preserve"> обмен данными</w:t>
+      </w:r>
+    </w:p>
+    <w:p>
+      <w:pPr>
+        <w:pStyle w:val="Style22"/>
         <w:rPr/>
       </w:pPr>
       <w:r>
@@ -48,1071 +66,1268 @@
     </w:p>
     <w:p>
       <w:pPr>
-        <w:pStyle w:val="Style20"/>
+        <w:pStyle w:val="Style22"/>
+        <w:rPr/>
+      </w:pPr>
+      <w:bookmarkStart w:id="0" w:name="__DdeLink__5_4125665437"/>
+      <w:r>
+        <w:rPr>
+          <w:b/>
+          <w:bCs/>
+        </w:rPr>
+        <w:t xml:space="preserve">DaJet </w:t>
+      </w:r>
+      <w:r>
+        <w:rPr>
+          <w:b/>
+          <w:bCs/>
+          <w:lang w:val="en-US"/>
+        </w:rPr>
+        <w:t>MQ</w:t>
+      </w:r>
+      <w:r>
+        <w:rPr>
+          <w:b/>
+          <w:bCs/>
+        </w:rPr>
+        <w:t xml:space="preserve"> – это асинхронный обмен сообщениями, основанный на </w:t>
+      </w:r>
+      <w:r>
+        <w:rPr>
+          <w:b/>
+          <w:bCs/>
+          <w:lang w:val="ru-RU"/>
+        </w:rPr>
+        <w:t>компоненте</w:t>
+      </w:r>
+      <w:r>
+        <w:rPr>
+          <w:b/>
+          <w:bCs/>
+        </w:rPr>
+        <w:t xml:space="preserve"> </w:t>
+      </w:r>
+      <w:r>
+        <w:rPr>
+          <w:b/>
+          <w:bCs/>
+          <w:lang w:val="en-US"/>
+        </w:rPr>
+        <w:t xml:space="preserve">Service Broker </w:t>
+      </w:r>
+      <w:r>
+        <w:rPr>
+          <w:b/>
+          <w:bCs/>
+          <w:lang w:val="ru-RU"/>
+        </w:rPr>
+        <w:t xml:space="preserve">ядра </w:t>
+      </w:r>
+      <w:r>
+        <w:rPr>
+          <w:b/>
+          <w:bCs/>
+          <w:lang w:val="en-US"/>
+        </w:rPr>
+        <w:t xml:space="preserve">Microsoft </w:t>
+      </w:r>
+      <w:r>
+        <w:rPr>
+          <w:b/>
+          <w:bCs/>
+          <w:lang w:val="ru-RU"/>
+        </w:rPr>
+        <w:t>SQL Server</w:t>
+      </w:r>
+      <w:r>
+        <w:rPr>
+          <w:b/>
+          <w:bCs/>
+        </w:rPr>
+        <w:t>.</w:t>
+      </w:r>
+      <w:r>
+        <w:rPr>
+          <w:b/>
+          <w:bCs/>
+          <w:lang w:val="en-US"/>
+        </w:rPr>
+        <w:t xml:space="preserve"> </w:t>
+      </w:r>
+      <w:r>
+        <w:rPr>
+          <w:b/>
+          <w:bCs/>
+          <w:lang w:val="ru-RU"/>
+        </w:rPr>
+        <w:t xml:space="preserve">Простой, эффективный, надёжный. Отлично справляется с сообщениями любого размера. Максимальный размер одного сообщения равен </w:t>
+      </w:r>
+      <w:r>
+        <w:rPr>
+          <w:b/>
+          <w:bCs/>
+          <w:lang w:val="en-US"/>
+        </w:rPr>
+        <w:t>2</w:t>
+      </w:r>
+      <w:r>
+        <w:rPr>
+          <w:b/>
+          <w:bCs/>
+          <w:lang w:val="ru-RU"/>
+        </w:rPr>
+        <w:t xml:space="preserve"> Гб</w:t>
+      </w:r>
+      <w:bookmarkEnd w:id="0"/>
+      <w:r>
+        <w:rPr>
+          <w:b/>
+          <w:bCs/>
+          <w:lang w:val="en-US"/>
+        </w:rPr>
+        <w:t>.</w:t>
+      </w:r>
+    </w:p>
+    <w:p>
+      <w:pPr>
+        <w:pStyle w:val="Style22"/>
+        <w:rPr>
+          <w:lang w:val="en-US"/>
+        </w:rPr>
+      </w:pPr>
+      <w:r>
+        <w:rPr>
+          <w:lang w:val="en-US"/>
+        </w:rPr>
+      </w:r>
+    </w:p>
+    <w:p>
+      <w:pPr>
+        <w:pStyle w:val="Style22"/>
+        <w:rPr/>
+      </w:pPr>
+      <w:r>
+        <w:rPr>
+          <w:lang w:val="ru-RU"/>
+        </w:rPr>
+        <w:t xml:space="preserve">Название </w:t>
+      </w:r>
+      <w:r>
+        <w:rPr>
+          <w:lang w:val="en-US"/>
+        </w:rPr>
+        <w:t xml:space="preserve">DaJet </w:t>
+      </w:r>
+      <w:r>
+        <w:rPr>
+          <w:lang w:val="ru-RU"/>
+        </w:rPr>
+        <w:t xml:space="preserve">(даджет) образовано от слов </w:t>
+      </w:r>
+      <w:r>
+        <w:rPr>
+          <w:i/>
+          <w:iCs/>
+          <w:lang w:val="en-US"/>
+        </w:rPr>
+        <w:t>data</w:t>
+      </w:r>
+      <w:r>
+        <w:rPr>
+          <w:lang w:val="en-US"/>
+        </w:rPr>
+        <w:t xml:space="preserve"> (</w:t>
+      </w:r>
+      <w:r>
+        <w:rPr>
+          <w:lang w:val="ru-RU"/>
+        </w:rPr>
+        <w:t>данные</w:t>
+      </w:r>
+      <w:r>
+        <w:rPr>
+          <w:lang w:val="en-US"/>
+        </w:rPr>
+        <w:t>)</w:t>
+      </w:r>
+      <w:r>
+        <w:rPr>
+          <w:lang w:val="ru-RU"/>
+        </w:rPr>
+        <w:t xml:space="preserve"> и </w:t>
+      </w:r>
+      <w:r>
+        <w:rPr>
+          <w:i/>
+          <w:iCs/>
+          <w:lang w:val="en-US"/>
+        </w:rPr>
+        <w:t>jet</w:t>
+      </w:r>
+      <w:r>
+        <w:rPr>
+          <w:lang w:val="en-US"/>
+        </w:rPr>
+        <w:t xml:space="preserve"> </w:t>
+      </w:r>
+      <w:r>
+        <w:rPr>
+          <w:lang w:val="ru-RU"/>
+        </w:rPr>
+        <w:t xml:space="preserve">(реактивный). </w:t>
+      </w:r>
+      <w:r>
+        <w:rPr>
+          <w:lang w:val="ru-RU"/>
+        </w:rPr>
+        <w:t xml:space="preserve">Кроме этого является модификацией слова </w:t>
+      </w:r>
+      <w:r>
+        <w:rPr>
+          <w:lang w:val="en-US"/>
+        </w:rPr>
+        <w:t>gadget (</w:t>
+      </w:r>
+      <w:r>
+        <w:rPr>
+          <w:lang w:val="ru-RU"/>
+        </w:rPr>
+        <w:t>гаджет) и может быть интерпретировано как "приспособление для работы с данными".</w:t>
+      </w:r>
+    </w:p>
+    <w:p>
+      <w:pPr>
+        <w:pStyle w:val="Style22"/>
+        <w:rPr>
+          <w:lang w:val="ru-RU"/>
+        </w:rPr>
+      </w:pPr>
+      <w:r>
+        <w:rPr>
+          <w:lang w:val="ru-RU"/>
+        </w:rPr>
+      </w:r>
+    </w:p>
+    <w:p>
+      <w:pPr>
+        <w:pStyle w:val="Style22"/>
+        <w:rPr>
+          <w:lang w:val="en-US"/>
+        </w:rPr>
+      </w:pPr>
+      <w:r>
+        <w:rPr>
+          <w:lang w:val="en-US"/>
+        </w:rPr>
+        <w:t xml:space="preserve">DaJet MQ </w:t>
+      </w:r>
+      <w:r>
+        <w:rPr>
+          <w:lang w:val="ru-RU"/>
+        </w:rPr>
+        <w:t xml:space="preserve">представляет из себя </w:t>
+      </w:r>
+      <w:r>
+        <w:rPr>
+          <w:lang w:val="ru-RU"/>
+        </w:rPr>
+        <w:t xml:space="preserve">верхнеуровневый </w:t>
+      </w:r>
+      <w:r>
+        <w:rPr>
+          <w:lang w:val="en-US"/>
+        </w:rPr>
+        <w:t>API</w:t>
+      </w:r>
+      <w:r>
+        <w:rPr>
+          <w:lang w:val="ru-RU"/>
+        </w:rPr>
+        <w:t xml:space="preserve">, </w:t>
+      </w:r>
+      <w:r>
+        <w:rPr>
+          <w:lang w:val="ru-RU"/>
+        </w:rPr>
+        <w:t xml:space="preserve">основанный на функциональности </w:t>
+      </w:r>
+      <w:r>
+        <w:rPr>
+          <w:lang w:val="en-US"/>
+        </w:rPr>
+        <w:t xml:space="preserve">SQL Server </w:t>
+      </w:r>
+      <w:bookmarkStart w:id="1" w:name="__DdeLink__305_4199212866"/>
+      <w:r>
+        <w:rPr>
+          <w:lang w:val="en-US"/>
+        </w:rPr>
+        <w:t>Service Broker</w:t>
+      </w:r>
+      <w:bookmarkEnd w:id="1"/>
+      <w:r>
+        <w:rPr>
+          <w:lang w:val="en-US"/>
+        </w:rPr>
+        <w:t xml:space="preserve"> </w:t>
+      </w:r>
+      <w:r>
+        <w:rPr>
+          <w:lang w:val="ru-RU"/>
+        </w:rPr>
+        <w:t>и значительно облегчающий её программное использование, в том числе из 1С.</w:t>
+      </w:r>
+    </w:p>
+    <w:p>
+      <w:pPr>
+        <w:pStyle w:val="Style22"/>
+        <w:rPr/>
+      </w:pPr>
+      <w:r>
+        <w:rPr>
+          <w:lang w:val="ru-RU"/>
+        </w:rPr>
+        <w:t xml:space="preserve">Подробнее про </w:t>
+      </w:r>
+      <w:r>
+        <w:rPr>
+          <w:lang w:val="en-US"/>
+        </w:rPr>
+        <w:t xml:space="preserve">Service Broker </w:t>
+      </w:r>
+      <w:r>
+        <w:rPr>
+          <w:lang w:val="ru-RU"/>
+        </w:rPr>
+        <w:t xml:space="preserve">(видео): </w:t>
+      </w:r>
+      <w:hyperlink r:id="rId2">
+        <w:r>
+          <w:rPr>
+            <w:rStyle w:val="Style16"/>
+            <w:lang w:val="ru-RU"/>
+          </w:rPr>
+          <w:t>https://www.youtube.com/watch?v=NGlvyD4CmiQ</w:t>
+        </w:r>
+      </w:hyperlink>
+    </w:p>
+    <w:p>
+      <w:pPr>
+        <w:pStyle w:val="Style22"/>
+        <w:rPr>
+          <w:lang w:val="ru-RU"/>
+        </w:rPr>
+      </w:pPr>
+      <w:r>
+        <w:rPr>
+          <w:lang w:val="ru-RU"/>
+        </w:rPr>
+      </w:r>
+    </w:p>
+    <w:p>
+      <w:pPr>
+        <w:pStyle w:val="Style22"/>
+        <w:rPr/>
+      </w:pPr>
+      <w:r>
+        <w:rPr>
+          <w:lang w:val="ru-RU"/>
+        </w:rPr>
+        <w:t xml:space="preserve">Очереди </w:t>
+      </w:r>
+      <w:r>
+        <w:rPr>
+          <w:lang w:val="en-US"/>
+        </w:rPr>
+        <w:t>Service Broker</w:t>
+      </w:r>
+      <w:r>
+        <w:rPr>
+          <w:lang w:val="en-US"/>
+        </w:rPr>
+        <w:t xml:space="preserve"> "</w:t>
+      </w:r>
+      <w:r>
+        <w:rPr>
+          <w:lang w:val="ru-RU"/>
+        </w:rPr>
+        <w:t xml:space="preserve">живут" в базах данных. Могут быть созданы в любой из них, в том числе на удалённых серверах </w:t>
+      </w:r>
+      <w:r>
+        <w:rPr>
+          <w:lang w:val="en-US"/>
+        </w:rPr>
+        <w:t xml:space="preserve">SQL Server. </w:t>
+      </w:r>
+      <w:r>
+        <w:rPr>
+          <w:lang w:val="ru-RU"/>
+        </w:rPr>
+        <w:t xml:space="preserve">Таким образом возможно создание схем </w:t>
+      </w:r>
+      <w:r>
+        <w:rPr>
+          <w:lang w:val="ru-RU"/>
+        </w:rPr>
+        <w:t xml:space="preserve">обмена данными по </w:t>
+      </w:r>
+      <w:r>
+        <w:rPr>
+          <w:lang w:val="ru-RU"/>
+        </w:rPr>
+        <w:t>тип</w:t>
+      </w:r>
+      <w:r>
+        <w:rPr>
+          <w:lang w:val="ru-RU"/>
+        </w:rPr>
+        <w:t>у</w:t>
+      </w:r>
+      <w:r>
+        <w:rPr>
+          <w:lang w:val="ru-RU"/>
+        </w:rPr>
+        <w:t xml:space="preserve"> "звезда", </w:t>
+      </w:r>
+      <w:r>
+        <w:rPr>
+          <w:lang w:val="ru-RU"/>
+        </w:rPr>
+        <w:t>"точка-точка" и их комбинаций.</w:t>
+      </w:r>
+    </w:p>
+    <w:p>
+      <w:pPr>
+        <w:pStyle w:val="Style22"/>
+        <w:rPr>
+          <w:lang w:val="ru-RU"/>
+        </w:rPr>
+      </w:pPr>
+      <w:r>
+        <w:rPr>
+          <w:lang w:val="ru-RU"/>
+        </w:rPr>
+      </w:r>
+    </w:p>
+    <w:p>
+      <w:pPr>
+        <w:pStyle w:val="Style22"/>
+        <w:rPr/>
+      </w:pPr>
+      <w:r>
+        <w:rPr>
+          <w:lang w:val="en-US"/>
+        </w:rPr>
+        <w:t>Service Broker</w:t>
+      </w:r>
+      <w:r>
+        <w:rPr>
+          <w:lang w:val="en-US"/>
+        </w:rPr>
+        <w:t xml:space="preserve"> </w:t>
+      </w:r>
+      <w:r>
+        <w:rPr>
+          <w:lang w:val="ru-RU"/>
+        </w:rPr>
+        <w:t>гарантирует доставку сообщений e</w:t>
+      </w:r>
+      <w:r>
+        <w:rPr>
+          <w:lang w:val="en-US"/>
+        </w:rPr>
+        <w:t>xactly-once-in-order</w:t>
+      </w:r>
+      <w:r>
+        <w:rPr>
+          <w:lang w:val="ru-RU"/>
+        </w:rPr>
+        <w:t xml:space="preserve"> (ровно один раз строго по порядку). Планируется реализация дополнительны</w:t>
+      </w:r>
+      <w:r>
+        <w:rPr>
+          <w:lang w:val="ru-RU"/>
+        </w:rPr>
+        <w:t>х</w:t>
+      </w:r>
+      <w:r>
+        <w:rPr>
+          <w:lang w:val="ru-RU"/>
+        </w:rPr>
+        <w:t xml:space="preserve"> стратеги</w:t>
+      </w:r>
+      <w:r>
+        <w:rPr>
+          <w:lang w:val="ru-RU"/>
+        </w:rPr>
+        <w:t>й</w:t>
+      </w:r>
+      <w:r>
+        <w:rPr>
+          <w:lang w:val="ru-RU"/>
+        </w:rPr>
+        <w:t xml:space="preserve"> обработки сообщений.</w:t>
+      </w:r>
+    </w:p>
+    <w:p>
+      <w:pPr>
+        <w:pStyle w:val="Style22"/>
+        <w:rPr>
+          <w:lang w:val="ru-RU"/>
+        </w:rPr>
+      </w:pPr>
+      <w:r>
+        <w:rPr>
+          <w:lang w:val="ru-RU"/>
+        </w:rPr>
+      </w:r>
+    </w:p>
+    <w:p>
+      <w:pPr>
+        <w:pStyle w:val="Style22"/>
+        <w:rPr/>
+      </w:pPr>
+      <w:r>
+        <w:rPr>
+          <w:lang w:val="ru-RU"/>
+        </w:rPr>
+        <w:t xml:space="preserve">В случае реализации удалённого взаимодействия между очередями </w:t>
+      </w:r>
+      <w:r>
+        <w:rPr>
+          <w:lang w:val="ru-RU"/>
+        </w:rPr>
+        <w:t>по схеме "точка-точка"</w:t>
+      </w:r>
+      <w:r>
+        <w:rPr>
+          <w:lang w:val="ru-RU"/>
+        </w:rPr>
+        <w:t xml:space="preserve">, </w:t>
+      </w:r>
+      <w:r>
+        <w:rPr>
+          <w:lang w:val="en-US"/>
+        </w:rPr>
+        <w:t>Service Broker</w:t>
+      </w:r>
+      <w:r>
+        <w:rPr>
+          <w:lang w:val="en-US"/>
+        </w:rPr>
+        <w:t xml:space="preserve"> </w:t>
+      </w:r>
+      <w:r>
+        <w:rPr>
+          <w:lang w:val="ru-RU"/>
+        </w:rPr>
+        <w:t>берёт на себя все нюансы доставки сообщений из локальной очереди в удалённую. Это включает в себя обработку обрывов связи, доставку сообщений по частям, динамическое изменение маршрутов и прочее.</w:t>
+      </w:r>
+    </w:p>
+    <w:p>
+      <w:pPr>
+        <w:pStyle w:val="Style22"/>
+        <w:rPr>
+          <w:lang w:val="ru-RU"/>
+        </w:rPr>
+      </w:pPr>
+      <w:r>
+        <w:rPr>
+          <w:lang w:val="ru-RU"/>
+        </w:rPr>
+      </w:r>
+    </w:p>
+    <w:p>
+      <w:pPr>
+        <w:pStyle w:val="Style22"/>
+        <w:rPr/>
+      </w:pPr>
+      <w:r>
+        <w:rPr>
+          <w:lang w:val="ru-RU"/>
+        </w:rPr>
+        <w:t xml:space="preserve">Безопасность аутентификации и шифрования трафика может быть обеспечена при помощи сертификатов </w:t>
+      </w:r>
+      <w:r>
+        <w:rPr>
+          <w:lang w:val="en-US"/>
+        </w:rPr>
+        <w:t>SQL Server</w:t>
+      </w:r>
+      <w:r>
+        <w:rPr>
+          <w:lang w:val="ru-RU"/>
+        </w:rPr>
+        <w:t>.</w:t>
+      </w:r>
+    </w:p>
+    <w:p>
+      <w:pPr>
+        <w:pStyle w:val="Style22"/>
+        <w:rPr>
+          <w:lang w:val="ru-RU"/>
+        </w:rPr>
+      </w:pPr>
+      <w:r>
+        <w:rPr>
+          <w:lang w:val="ru-RU"/>
+        </w:rPr>
+      </w:r>
+    </w:p>
+    <w:p>
+      <w:pPr>
+        <w:pStyle w:val="Style22"/>
+        <w:rPr>
+          <w:lang w:val="ru-RU"/>
+        </w:rPr>
+      </w:pPr>
+      <w:r>
+        <w:rPr>
+          <w:b/>
+          <w:bCs/>
+          <w:lang w:val="ru-RU"/>
+        </w:rPr>
+        <w:t>Системные требования.</w:t>
+      </w:r>
+    </w:p>
+    <w:p>
+      <w:pPr>
+        <w:pStyle w:val="Style22"/>
+        <w:rPr/>
+      </w:pPr>
+      <w:r>
+        <w:rPr>
+          <w:lang w:val="ru-RU"/>
+        </w:rPr>
+        <w:t xml:space="preserve">1. </w:t>
+      </w:r>
+      <w:r>
+        <w:rPr>
+          <w:lang w:val="en-US"/>
+        </w:rPr>
+        <w:t>SQL Server (</w:t>
+      </w:r>
+      <w:r>
+        <w:rPr>
+          <w:lang w:val="ru-RU"/>
+        </w:rPr>
+        <w:t xml:space="preserve">в том числе </w:t>
+      </w:r>
+      <w:r>
+        <w:rPr>
+          <w:lang w:val="en-US"/>
+        </w:rPr>
+        <w:t>Express</w:t>
+      </w:r>
+      <w:r>
+        <w:rPr>
+          <w:lang w:val="ru-RU"/>
+        </w:rPr>
+        <w:t xml:space="preserve">), сслыка на скачивание версии </w:t>
+      </w:r>
+      <w:r>
+        <w:rPr>
+          <w:lang w:val="en-US"/>
+        </w:rPr>
+        <w:t>Express</w:t>
+      </w:r>
+    </w:p>
+    <w:p>
+      <w:pPr>
+        <w:pStyle w:val="Style22"/>
+        <w:rPr/>
+      </w:pPr>
+      <w:r>
+        <w:rPr>
+          <w:lang w:val="ru-RU"/>
+        </w:rPr>
+        <w:t xml:space="preserve">2. </w:t>
+      </w:r>
+      <w:r>
+        <w:rPr>
+          <w:lang w:val="en-US"/>
+        </w:rPr>
+        <w:t xml:space="preserve">OLE DB Provider </w:t>
+      </w:r>
+      <w:r>
+        <w:rPr>
+          <w:lang w:val="ru-RU"/>
+        </w:rPr>
+        <w:t xml:space="preserve">для </w:t>
+      </w:r>
+      <w:r>
+        <w:rPr>
+          <w:lang w:val="en-US"/>
+        </w:rPr>
+        <w:t>SQL Server</w:t>
+      </w:r>
+      <w:r>
+        <w:rPr>
+          <w:lang w:val="ru-RU"/>
+        </w:rPr>
+        <w:t>, рекомендованный провайдер MSOLEDBSQL</w:t>
+      </w:r>
+    </w:p>
+    <w:p>
+      <w:pPr>
+        <w:pStyle w:val="Style22"/>
+        <w:rPr>
+          <w:lang w:val="ru-RU"/>
+        </w:rPr>
+      </w:pPr>
+      <w:r>
+        <w:rPr>
+          <w:lang w:val="ru-RU"/>
+        </w:rPr>
+      </w:r>
+    </w:p>
+    <w:p>
+      <w:pPr>
+        <w:pStyle w:val="Style22"/>
+        <w:rPr>
+          <w:lang w:val="ru-RU"/>
+        </w:rPr>
+      </w:pPr>
+      <w:r>
+        <w:rPr>
+          <w:b/>
+          <w:bCs/>
+          <w:lang w:val="ru-RU"/>
+        </w:rPr>
+        <w:t>Функциональные возможности.</w:t>
+      </w:r>
+    </w:p>
+    <w:p>
+      <w:pPr>
+        <w:pStyle w:val="Style22"/>
+        <w:rPr>
+          <w:lang w:val="ru-RU"/>
+        </w:rPr>
+      </w:pPr>
+      <w:r>
+        <w:rPr>
+          <w:lang w:val="ru-RU"/>
+        </w:rPr>
+        <w:t>1. Простое создание / удаление очередей.</w:t>
+      </w:r>
+    </w:p>
+    <w:p>
+      <w:pPr>
+        <w:pStyle w:val="Style22"/>
+        <w:rPr>
+          <w:lang w:val="ru-RU"/>
+        </w:rPr>
+      </w:pPr>
+      <w:r>
+        <w:rPr>
+          <w:lang w:val="ru-RU"/>
+        </w:rPr>
+        <w:t>2. Отправка / получение одного или нескольких сообщений в транзакции.</w:t>
+      </w:r>
+    </w:p>
+    <w:p>
+      <w:pPr>
+        <w:pStyle w:val="Style22"/>
+        <w:rPr>
+          <w:lang w:val="ru-RU"/>
+        </w:rPr>
+      </w:pPr>
+      <w:r>
+        <w:rPr>
+          <w:lang w:val="ru-RU"/>
+        </w:rPr>
+        <w:t>3. Активное ожидание новых сообщений практически без нагрузки на сервер.</w:t>
+      </w:r>
+    </w:p>
+    <w:p>
+      <w:pPr>
+        <w:pStyle w:val="Style22"/>
+        <w:rPr>
+          <w:lang w:val="ru-RU"/>
+        </w:rPr>
+      </w:pPr>
+      <w:r>
+        <w:rPr>
+          <w:lang w:val="ru-RU"/>
+        </w:rPr>
+        <w:t>4. Автоматический запуск хранимых процедур или внешних приложений по факту поступления сообщений в очередь.</w:t>
+      </w:r>
+    </w:p>
+    <w:p>
+      <w:pPr>
+        <w:pStyle w:val="Style22"/>
+        <w:rPr>
+          <w:lang w:val="ru-RU"/>
+        </w:rPr>
+      </w:pPr>
+      <w:r>
+        <w:rPr>
+          <w:lang w:val="ru-RU"/>
+        </w:rPr>
+        <w:t>5. Надёжное удалённое взаимодействие "точка-точка" между серверами.</w:t>
+      </w:r>
+    </w:p>
+    <w:p>
+      <w:pPr>
+        <w:pStyle w:val="Style22"/>
+        <w:rPr>
+          <w:lang w:val="ru-RU"/>
+        </w:rPr>
+      </w:pPr>
+      <w:r>
+        <w:rPr>
+          <w:lang w:val="ru-RU"/>
+        </w:rPr>
+      </w:r>
+    </w:p>
+    <w:p>
+      <w:pPr>
+        <w:pStyle w:val="Style22"/>
+        <w:rPr>
+          <w:lang w:val="ru-RU"/>
+        </w:rPr>
+      </w:pPr>
+      <w:r>
+        <w:rPr>
+          <w:b/>
+          <w:bCs/>
+          <w:lang w:val="ru-RU"/>
+        </w:rPr>
+        <w:t>Преимущества.</w:t>
+      </w:r>
+    </w:p>
+    <w:p>
+      <w:pPr>
+        <w:pStyle w:val="Style22"/>
+        <w:rPr>
+          <w:lang w:val="ru-RU"/>
+        </w:rPr>
+      </w:pPr>
+      <w:r>
+        <w:rPr>
+          <w:lang w:val="ru-RU"/>
+        </w:rPr>
+        <w:t xml:space="preserve">1. Надёжность и гарантии </w:t>
+      </w:r>
+      <w:r>
+        <w:rPr>
+          <w:lang w:val="en-US"/>
+        </w:rPr>
+        <w:t>SQL Server.</w:t>
+      </w:r>
+    </w:p>
+    <w:p>
+      <w:pPr>
+        <w:pStyle w:val="Style22"/>
+        <w:rPr>
+          <w:lang w:val="ru-RU"/>
+        </w:rPr>
+      </w:pPr>
+      <w:r>
+        <w:rPr>
+          <w:lang w:val="ru-RU"/>
+        </w:rPr>
+        <w:t>2. Очень простая и быстрая установка.</w:t>
+      </w:r>
+    </w:p>
+    <w:p>
+      <w:pPr>
+        <w:pStyle w:val="Style22"/>
+        <w:rPr/>
+      </w:pPr>
+      <w:r>
+        <w:rPr>
+          <w:lang w:val="ru-RU"/>
+        </w:rPr>
+        <w:t>3. Программирование на 1С "из коробки".</w:t>
+      </w:r>
+    </w:p>
+    <w:p>
+      <w:pPr>
+        <w:pStyle w:val="Style22"/>
+        <w:rPr/>
+      </w:pPr>
+      <w:r>
+        <w:rPr>
+          <w:lang w:val="ru-RU"/>
+        </w:rPr>
+        <w:t xml:space="preserve">4. Открытый программный код </w:t>
+      </w:r>
+      <w:r>
+        <w:rPr>
+          <w:lang w:val="en-US"/>
+        </w:rPr>
+        <w:t xml:space="preserve">T-SQL </w:t>
+      </w:r>
+      <w:r>
+        <w:rPr>
+          <w:lang w:val="ru-RU"/>
+        </w:rPr>
+        <w:t xml:space="preserve">и </w:t>
+      </w:r>
+      <w:r>
+        <w:rPr>
+          <w:lang w:val="en-US"/>
+        </w:rPr>
+        <w:t>1</w:t>
+      </w:r>
+      <w:r>
+        <w:rPr>
+          <w:lang w:val="ru-RU"/>
+        </w:rPr>
+        <w:t>С.</w:t>
+      </w:r>
+    </w:p>
+    <w:p>
+      <w:pPr>
+        <w:pStyle w:val="Style22"/>
+        <w:rPr>
+          <w:lang w:val="ru-RU"/>
+        </w:rPr>
+      </w:pPr>
+      <w:r>
+        <w:rPr>
+          <w:lang w:val="ru-RU"/>
+        </w:rPr>
+      </w:r>
+    </w:p>
+    <w:p>
+      <w:pPr>
+        <w:pStyle w:val="Style22"/>
+        <w:rPr>
+          <w:lang w:val="ru-RU"/>
+        </w:rPr>
+      </w:pPr>
+      <w:r>
+        <w:rPr>
+          <w:b/>
+          <w:bCs/>
+          <w:lang w:val="ru-RU"/>
+        </w:rPr>
+        <w:t xml:space="preserve">Планы развития </w:t>
+      </w:r>
+      <w:r>
+        <w:rPr>
+          <w:b/>
+          <w:bCs/>
+          <w:lang w:val="en-US"/>
+        </w:rPr>
+        <w:t>DaJet MQ.</w:t>
+      </w:r>
+    </w:p>
+    <w:p>
+      <w:pPr>
+        <w:pStyle w:val="Style22"/>
+        <w:rPr/>
+      </w:pPr>
+      <w:r>
+        <w:rPr>
+          <w:lang w:val="ru-RU"/>
+        </w:rPr>
+        <w:t xml:space="preserve">1. Реализация схемы взаимодействия </w:t>
+      </w:r>
+      <w:r>
+        <w:rPr>
+          <w:lang w:val="ru-RU"/>
+        </w:rPr>
+        <w:t>"</w:t>
+      </w:r>
+      <w:r>
+        <w:rPr>
+          <w:lang w:val="ru-RU"/>
+        </w:rPr>
+        <w:t>издатель-подписчик</w:t>
+      </w:r>
+      <w:r>
+        <w:rPr>
+          <w:lang w:val="ru-RU"/>
+        </w:rPr>
+        <w:t>"</w:t>
+      </w:r>
+      <w:r>
+        <w:rPr>
+          <w:lang w:val="ru-RU"/>
+        </w:rPr>
+        <w:t xml:space="preserve"> </w:t>
+      </w:r>
+      <w:r>
+        <w:rPr>
+          <w:lang w:val="ru-RU"/>
+        </w:rPr>
+        <w:t>(</w:t>
+      </w:r>
+      <w:r>
+        <w:rPr>
+          <w:lang w:val="en-US"/>
+        </w:rPr>
+        <w:t>topics</w:t>
+      </w:r>
+      <w:r>
+        <w:rPr>
+          <w:lang w:val="ru-RU"/>
+        </w:rPr>
+        <w:t>)</w:t>
+      </w:r>
+      <w:r>
+        <w:rPr>
+          <w:lang w:val="ru-RU"/>
+        </w:rPr>
+        <w:t>.</w:t>
+      </w:r>
+    </w:p>
+    <w:p>
+      <w:pPr>
+        <w:pStyle w:val="Style22"/>
+        <w:rPr/>
+      </w:pPr>
+      <w:r>
+        <w:rPr>
+          <w:lang w:val="ru-RU"/>
+        </w:rPr>
+        <w:t>2</w:t>
+      </w:r>
+      <w:r>
+        <w:rPr>
+          <w:lang w:val="ru-RU"/>
+        </w:rPr>
+        <w:t xml:space="preserve">. Упрощение настройки автоматической активации процедур и приложений </w:t>
+      </w:r>
+      <w:r>
+        <w:rPr>
+          <w:lang w:val="ru-RU"/>
+        </w:rPr>
+        <w:t>из 1С</w:t>
+      </w:r>
+      <w:r>
+        <w:rPr>
+          <w:lang w:val="ru-RU"/>
+        </w:rPr>
+        <w:t>.</w:t>
+      </w:r>
+    </w:p>
+    <w:p>
+      <w:pPr>
+        <w:pStyle w:val="Style22"/>
+        <w:rPr/>
+      </w:pPr>
+      <w:r>
+        <w:rPr>
+          <w:lang w:val="ru-RU"/>
+        </w:rPr>
+        <w:t>3</w:t>
+      </w:r>
+      <w:r>
+        <w:rPr>
+          <w:lang w:val="ru-RU"/>
+        </w:rPr>
+        <w:t xml:space="preserve">. Реализация управления компенсируемыми распределёнными транзакциями </w:t>
+      </w:r>
+      <w:r>
+        <w:rPr>
+          <w:lang w:val="ru-RU"/>
+        </w:rPr>
+        <w:t>(</w:t>
+      </w:r>
+      <w:r>
+        <w:rPr>
+          <w:lang w:val="en-US"/>
+        </w:rPr>
+        <w:t>saga</w:t>
+      </w:r>
+      <w:r>
+        <w:rPr>
+          <w:lang w:val="ru-RU"/>
+        </w:rPr>
+        <w:t>)</w:t>
+      </w:r>
+      <w:r>
+        <w:rPr>
+          <w:lang w:val="ru-RU"/>
+        </w:rPr>
+        <w:t>.</w:t>
+      </w:r>
+    </w:p>
+    <w:p>
+      <w:pPr>
+        <w:pStyle w:val="Style22"/>
+        <w:rPr>
+          <w:lang w:val="ru-RU"/>
+        </w:rPr>
+      </w:pPr>
+      <w:r>
+        <w:rPr>
+          <w:lang w:val="ru-RU"/>
+        </w:rPr>
+      </w:r>
+    </w:p>
+    <w:p>
+      <w:pPr>
+        <w:pStyle w:val="Style22"/>
+        <w:rPr>
+          <w:lang w:val="ru-RU"/>
+        </w:rPr>
+      </w:pPr>
+      <w:r>
+        <w:rPr>
+          <w:b/>
+          <w:bCs/>
+          <w:lang w:val="ru-RU"/>
+        </w:rPr>
+        <w:t>Примеры использования.</w:t>
+      </w:r>
+    </w:p>
+    <w:p>
+      <w:pPr>
+        <w:pStyle w:val="Style22"/>
+        <w:rPr>
+          <w:lang w:val="ru-RU"/>
+        </w:rPr>
+      </w:pPr>
+      <w:r>
+        <w:rPr>
+          <w:lang w:val="ru-RU"/>
+        </w:rPr>
+        <w:t>1. Создание очередей на основании плана обмена.</w:t>
+      </w:r>
+    </w:p>
+    <w:p>
+      <w:pPr>
+        <w:pStyle w:val="Style22"/>
+        <w:rPr>
+          <w:lang w:val="ru-RU"/>
+        </w:rPr>
+      </w:pPr>
+      <w:r>
+        <w:rPr>
+          <w:lang w:val="ru-RU"/>
+        </w:rPr>
+        <w:t>2. Отправка сообщения.</w:t>
+      </w:r>
+    </w:p>
+    <w:p>
+      <w:pPr>
+        <w:pStyle w:val="Style22"/>
+        <w:rPr>
+          <w:lang w:val="ru-RU"/>
+        </w:rPr>
+      </w:pPr>
+      <w:r>
+        <w:rPr>
+          <w:lang w:val="ru-RU"/>
+        </w:rPr>
+        <w:t>3. Получение сообщений.</w:t>
+      </w:r>
+    </w:p>
+    <w:p>
+      <w:pPr>
+        <w:pStyle w:val="Style22"/>
+        <w:rPr>
+          <w:lang w:val="ru-RU"/>
+        </w:rPr>
+      </w:pPr>
+      <w:r>
+        <w:rPr>
+          <w:lang w:val="ru-RU"/>
+        </w:rPr>
+        <w:t>4. Активное ожидание новых сообщений.</w:t>
+      </w:r>
+    </w:p>
+    <w:p>
+      <w:pPr>
+        <w:pStyle w:val="Style22"/>
+        <w:rPr>
+          <w:lang w:val="ru-RU"/>
+        </w:rPr>
+      </w:pPr>
+      <w:r>
+        <w:rPr>
+          <w:lang w:val="ru-RU"/>
+        </w:rPr>
+        <w:t>5. Создание удалённых очередей.</w:t>
+      </w:r>
+    </w:p>
+    <w:p>
+      <w:pPr>
+        <w:pStyle w:val="Style22"/>
+        <w:rPr>
+          <w:lang w:val="ru-RU"/>
+        </w:rPr>
+      </w:pPr>
+      <w:r>
+        <w:rPr>
+          <w:lang w:val="ru-RU"/>
+        </w:rPr>
+        <w:t>6. Отправка сообщения в удалённую очередь.</w:t>
+      </w:r>
+    </w:p>
+    <w:p>
+      <w:pPr>
+        <w:pStyle w:val="Style22"/>
+        <w:rPr>
+          <w:lang w:val="ru-RU"/>
+        </w:rPr>
+      </w:pPr>
+      <w:r>
+        <w:rPr>
+          <w:lang w:val="ru-RU"/>
+        </w:rPr>
+        <w:t>7. Удаление очередей.</w:t>
+      </w:r>
+    </w:p>
+    <w:p>
+      <w:pPr>
+        <w:pStyle w:val="Style22"/>
+        <w:rPr>
+          <w:lang w:val="ru-RU"/>
+        </w:rPr>
+      </w:pPr>
+      <w:r>
+        <w:rPr>
+          <w:lang w:val="ru-RU"/>
+        </w:rPr>
+        <w:t>8. Мониторинг текущего состояния очереди.</w:t>
+      </w:r>
+    </w:p>
+    <w:p>
+      <w:pPr>
+        <w:pStyle w:val="Style22"/>
+        <w:rPr>
+          <w:lang w:val="ru-RU"/>
+        </w:rPr>
+      </w:pPr>
+      <w:r>
+        <w:rPr>
+          <w:lang w:val="ru-RU"/>
+        </w:rPr>
+      </w:r>
+    </w:p>
+    <w:p>
+      <w:pPr>
+        <w:pStyle w:val="Style22"/>
+        <w:rPr>
+          <w:lang w:val="ru-RU"/>
+        </w:rPr>
+      </w:pPr>
+      <w:r>
+        <w:rPr>
+          <w:lang w:val="ru-RU"/>
+        </w:rPr>
+      </w:r>
+    </w:p>
+    <w:p>
+      <w:pPr>
+        <w:pStyle w:val="Style22"/>
         <w:rPr>
           <w:b/>
           <w:b/>
           <w:bCs/>
-        </w:rPr>
-      </w:pPr>
-      <w:bookmarkStart w:id="0" w:name="__DdeLink__5_4125665437"/>
+          <w:lang w:val="ru-RU"/>
+        </w:rPr>
+      </w:pPr>
       <w:r>
         <w:rPr>
           <w:b/>
           <w:bCs/>
-        </w:rPr>
-        <w:t xml:space="preserve">DaJet </w:t>
-      </w:r>
-      <w:r>
-        <w:rPr>
-          <w:b/>
-          <w:bCs/>
-          <w:lang w:val="en-US"/>
-        </w:rPr>
-        <w:t>MQ</w:t>
-      </w:r>
-      <w:r>
-        <w:rPr>
-          <w:b/>
-          <w:bCs/>
-        </w:rPr>
-        <w:t xml:space="preserve"> – это асинхронный обмен сообщениями, основанный на технологиях</w:t>
-      </w:r>
-      <w:r>
-        <w:rPr>
-          <w:b/>
-          <w:bCs/>
-          <w:lang w:val="en-US"/>
-        </w:rPr>
-        <w:t xml:space="preserve"> </w:t>
-      </w:r>
-      <w:r>
-        <w:rPr>
-          <w:b/>
-          <w:bCs/>
-        </w:rPr>
-        <w:t>SQL Server.</w:t>
-      </w:r>
-      <w:r>
-        <w:rPr>
-          <w:b/>
-          <w:bCs/>
-          <w:lang w:val="en-US"/>
-        </w:rPr>
-        <w:t xml:space="preserve"> </w:t>
-      </w:r>
-      <w:r>
-        <w:rPr>
-          <w:b/>
-          <w:bCs/>
-          <w:lang w:val="ru-RU"/>
-        </w:rPr>
-        <w:t xml:space="preserve">Простой, эффективный, надёжный. Отлично справляется с сообщениями любого размера. Максимальный размер одного сообщения равен </w:t>
-      </w:r>
-      <w:r>
-        <w:rPr>
-          <w:b/>
-          <w:bCs/>
-          <w:lang w:val="en-US"/>
-        </w:rPr>
-        <w:t>2</w:t>
-      </w:r>
-      <w:r>
-        <w:rPr>
-          <w:b/>
-          <w:bCs/>
-          <w:lang w:val="ru-RU"/>
-        </w:rPr>
-        <w:t xml:space="preserve"> Гб</w:t>
-      </w:r>
-      <w:bookmarkEnd w:id="0"/>
-      <w:r>
-        <w:rPr>
-          <w:b/>
-          <w:bCs/>
-          <w:lang w:val="en-US"/>
-        </w:rPr>
-        <w:t>.</w:t>
-      </w:r>
-    </w:p>
-    <w:p>
-      <w:pPr>
-        <w:pStyle w:val="Style20"/>
-        <w:rPr>
-          <w:lang w:val="en-US"/>
-        </w:rPr>
-      </w:pPr>
-      <w:r>
-        <w:rPr>
-          <w:lang w:val="en-US"/>
-        </w:rPr>
-      </w:r>
-    </w:p>
-    <w:p>
-      <w:pPr>
-        <w:pStyle w:val="Style20"/>
-        <w:rPr>
-          <w:lang w:val="ru-RU"/>
-        </w:rPr>
-      </w:pPr>
-      <w:r>
-        <w:rPr>
-          <w:lang w:val="ru-RU"/>
-        </w:rPr>
-        <w:t xml:space="preserve">Название </w:t>
-      </w:r>
-      <w:r>
-        <w:rPr>
-          <w:lang w:val="en-US"/>
-        </w:rPr>
-        <w:t xml:space="preserve">DaJet </w:t>
-      </w:r>
-      <w:r>
-        <w:rPr>
-          <w:lang w:val="ru-RU"/>
-        </w:rPr>
-        <w:t xml:space="preserve">(даджет) образовано от слов </w:t>
-      </w:r>
-      <w:r>
-        <w:rPr>
-          <w:i/>
-          <w:iCs/>
-          <w:lang w:val="en-US"/>
-        </w:rPr>
-        <w:t>data</w:t>
-      </w:r>
-      <w:r>
-        <w:rPr>
-          <w:lang w:val="en-US"/>
-        </w:rPr>
-        <w:t xml:space="preserve"> (</w:t>
-      </w:r>
-      <w:r>
-        <w:rPr>
-          <w:lang w:val="ru-RU"/>
-        </w:rPr>
-        <w:t>данные</w:t>
-      </w:r>
-      <w:r>
-        <w:rPr>
-          <w:lang w:val="en-US"/>
-        </w:rPr>
-        <w:t>)</w:t>
-      </w:r>
-      <w:r>
-        <w:rPr>
-          <w:lang w:val="ru-RU"/>
-        </w:rPr>
-        <w:t xml:space="preserve"> и </w:t>
-      </w:r>
-      <w:r>
-        <w:rPr>
-          <w:i/>
-          <w:iCs/>
-          <w:lang w:val="en-US"/>
-        </w:rPr>
-        <w:t>jet</w:t>
-      </w:r>
-      <w:r>
-        <w:rPr>
-          <w:lang w:val="en-US"/>
-        </w:rPr>
-        <w:t xml:space="preserve"> </w:t>
-      </w:r>
-      <w:r>
-        <w:rPr>
-          <w:lang w:val="ru-RU"/>
-        </w:rPr>
-        <w:t>(реактивный).</w:t>
-      </w:r>
-    </w:p>
-    <w:p>
-      <w:pPr>
-        <w:pStyle w:val="Style20"/>
-        <w:rPr>
-          <w:lang w:val="ru-RU"/>
-        </w:rPr>
-      </w:pPr>
-      <w:r>
-        <w:rPr>
-          <w:lang w:val="ru-RU"/>
-        </w:rPr>
-      </w:r>
-    </w:p>
-    <w:p>
-      <w:pPr>
-        <w:pStyle w:val="Style20"/>
-        <w:rPr>
-          <w:lang w:val="ru-RU"/>
-        </w:rPr>
-      </w:pPr>
-      <w:r>
-        <w:rPr>
-          <w:lang w:val="ru-RU"/>
-        </w:rPr>
-        <w:t xml:space="preserve">Очереди </w:t>
-      </w:r>
-      <w:r>
-        <w:rPr>
-          <w:lang w:val="en-US"/>
-        </w:rPr>
-        <w:t>DaJet "</w:t>
-      </w:r>
-      <w:r>
-        <w:rPr>
-          <w:lang w:val="ru-RU"/>
-        </w:rPr>
-        <w:t xml:space="preserve">живут" в базах данных. Могут быть созданы в любой из них, в том числе на удалённых серверах </w:t>
-      </w:r>
-      <w:r>
-        <w:rPr>
-          <w:lang w:val="en-US"/>
-        </w:rPr>
-        <w:t>SQL Server. Э</w:t>
-      </w:r>
-      <w:r>
-        <w:rPr>
-          <w:lang w:val="ru-RU"/>
-        </w:rPr>
-        <w:t>то позволяет настраивать фактически любую схему взаимодействия между базами данных и приложениями, использующими их.</w:t>
-      </w:r>
-    </w:p>
-    <w:p>
-      <w:pPr>
-        <w:pStyle w:val="Style20"/>
-        <w:rPr>
-          <w:lang w:val="ru-RU"/>
-        </w:rPr>
-      </w:pPr>
-      <w:r>
-        <w:rPr>
-          <w:lang w:val="ru-RU"/>
-        </w:rPr>
-      </w:r>
-    </w:p>
-    <w:p>
-      <w:pPr>
-        <w:pStyle w:val="Style20"/>
-        <w:rPr>
-          <w:lang w:val="en-US"/>
-        </w:rPr>
-      </w:pPr>
-      <w:r>
-        <w:rPr>
-          <w:lang w:val="en-US"/>
-        </w:rPr>
-        <w:t xml:space="preserve">DaJet </w:t>
-      </w:r>
-      <w:r>
-        <w:rPr>
-          <w:lang w:val="ru-RU"/>
-        </w:rPr>
-        <w:t>гарантирует доставку сообщений e</w:t>
-      </w:r>
-      <w:r>
-        <w:rPr>
-          <w:lang w:val="en-US"/>
-        </w:rPr>
-        <w:t>xactly-once-in-order</w:t>
-      </w:r>
-      <w:r>
-        <w:rPr>
-          <w:lang w:val="ru-RU"/>
-        </w:rPr>
-        <w:t xml:space="preserve"> (ровно один раз строго по порядку). Планируется реализация возможности доступа из 1С к дополнительным стратегиям обработки сообщений.</w:t>
-      </w:r>
-    </w:p>
-    <w:p>
-      <w:pPr>
-        <w:pStyle w:val="Style20"/>
-        <w:rPr>
-          <w:lang w:val="ru-RU"/>
-        </w:rPr>
-      </w:pPr>
-      <w:r>
-        <w:rPr>
-          <w:lang w:val="ru-RU"/>
-        </w:rPr>
-      </w:r>
-    </w:p>
-    <w:p>
-      <w:pPr>
-        <w:pStyle w:val="Style20"/>
-        <w:rPr>
-          <w:lang w:val="en-US"/>
-        </w:rPr>
-      </w:pPr>
-      <w:r>
-        <w:rPr>
-          <w:lang w:val="ru-RU"/>
-        </w:rPr>
-        <w:t xml:space="preserve">В случае реализации удалённого взаимодействия между очередями, </w:t>
-      </w:r>
-      <w:r>
-        <w:rPr>
-          <w:lang w:val="en-US"/>
-        </w:rPr>
-        <w:t xml:space="preserve">DaJet </w:t>
-      </w:r>
-      <w:r>
-        <w:rPr>
-          <w:lang w:val="ru-RU"/>
-        </w:rPr>
-        <w:t>берёт на себя все нюансы доставки сообщений из локальной очереди в удалённую. Это включает в себя обработку обрывов связи, доставку сообщений по частям, динамическое изменение маршрутов и прочее.</w:t>
-      </w:r>
-    </w:p>
-    <w:p>
-      <w:pPr>
-        <w:pStyle w:val="Style20"/>
-        <w:rPr>
-          <w:lang w:val="ru-RU"/>
-        </w:rPr>
-      </w:pPr>
-      <w:r>
-        <w:rPr>
-          <w:lang w:val="ru-RU"/>
-        </w:rPr>
-      </w:r>
-    </w:p>
-    <w:p>
-      <w:pPr>
-        <w:pStyle w:val="Style20"/>
-        <w:rPr>
-          <w:lang w:val="en-US"/>
-        </w:rPr>
-      </w:pPr>
-      <w:r>
-        <w:rPr>
-          <w:lang w:val="ru-RU"/>
-        </w:rPr>
-        <w:t xml:space="preserve">Безопасность аутентификации и шифрования трафика </w:t>
-      </w:r>
-      <w:r>
-        <w:rPr>
-          <w:lang w:val="en-US"/>
-        </w:rPr>
-        <w:t xml:space="preserve">DaJet </w:t>
-      </w:r>
-      <w:r>
-        <w:rPr>
-          <w:lang w:val="ru-RU"/>
-        </w:rPr>
-        <w:t xml:space="preserve">может быть обеспечена при помощи сертификатов </w:t>
-      </w:r>
-      <w:r>
-        <w:rPr>
-          <w:lang w:val="en-US"/>
-        </w:rPr>
-        <w:t>SQL Server</w:t>
-      </w:r>
-      <w:r>
-        <w:rPr>
-          <w:lang w:val="ru-RU"/>
-        </w:rPr>
-        <w:t>.</w:t>
-      </w:r>
-    </w:p>
-    <w:p>
-      <w:pPr>
-        <w:pStyle w:val="Style20"/>
-        <w:rPr>
-          <w:lang w:val="ru-RU"/>
-        </w:rPr>
-      </w:pPr>
-      <w:r>
-        <w:rPr>
-          <w:lang w:val="ru-RU"/>
-        </w:rPr>
-      </w:r>
-    </w:p>
-    <w:p>
-      <w:pPr>
-        <w:pStyle w:val="Style20"/>
-        <w:rPr>
-          <w:lang w:val="ru-RU"/>
-        </w:rPr>
-      </w:pPr>
-      <w:r>
-        <w:rPr>
-          <w:b/>
-          <w:bCs/>
-          <w:lang w:val="ru-RU"/>
-        </w:rPr>
-        <w:t>Системные требования.</w:t>
-      </w:r>
-    </w:p>
-    <w:p>
-      <w:pPr>
-        <w:pStyle w:val="Style20"/>
-        <w:rPr/>
-      </w:pPr>
-      <w:r>
-        <w:rPr>
-          <w:lang w:val="ru-RU"/>
-        </w:rPr>
-        <w:t xml:space="preserve">1. </w:t>
-      </w:r>
-      <w:r>
-        <w:rPr>
-          <w:lang w:val="en-US"/>
-        </w:rPr>
-        <w:t>SQL Server (</w:t>
-      </w:r>
-      <w:r>
-        <w:rPr>
-          <w:lang w:val="ru-RU"/>
-        </w:rPr>
-        <w:t xml:space="preserve">в том числе </w:t>
-      </w:r>
-      <w:r>
-        <w:rPr>
-          <w:lang w:val="en-US"/>
-        </w:rPr>
-        <w:t>Express</w:t>
-      </w:r>
-      <w:r>
-        <w:rPr>
-          <w:lang w:val="ru-RU"/>
-        </w:rPr>
-        <w:t xml:space="preserve">), </w:t>
-      </w:r>
-      <w:r>
-        <w:rPr>
-          <w:lang w:val="ru-RU"/>
-        </w:rPr>
-        <w:t xml:space="preserve">сслыка на скачивание версии </w:t>
-      </w:r>
-      <w:r>
-        <w:rPr>
-          <w:lang w:val="en-US"/>
-        </w:rPr>
-        <w:t>Express</w:t>
-      </w:r>
-    </w:p>
-    <w:p>
-      <w:pPr>
-        <w:pStyle w:val="Style20"/>
-        <w:rPr/>
-      </w:pPr>
-      <w:r>
-        <w:rPr>
-          <w:lang w:val="ru-RU"/>
-        </w:rPr>
-        <w:t xml:space="preserve">2. </w:t>
-      </w:r>
-      <w:r>
-        <w:rPr>
-          <w:lang w:val="en-US"/>
-        </w:rPr>
-        <w:t xml:space="preserve">OLE DB Provider </w:t>
-      </w:r>
-      <w:r>
-        <w:rPr>
-          <w:lang w:val="ru-RU"/>
-        </w:rPr>
-        <w:t xml:space="preserve">для </w:t>
-      </w:r>
-      <w:r>
-        <w:rPr>
-          <w:lang w:val="en-US"/>
-        </w:rPr>
-        <w:t>SQL Server</w:t>
-      </w:r>
-      <w:r>
-        <w:rPr>
-          <w:lang w:val="ru-RU"/>
-        </w:rPr>
-        <w:t xml:space="preserve">, </w:t>
-      </w:r>
-      <w:r>
-        <w:rPr>
-          <w:lang w:val="ru-RU"/>
-        </w:rPr>
-        <w:t>рекомендованный провайдер MSOLEDBSQL</w:t>
-      </w:r>
-    </w:p>
-    <w:p>
-      <w:pPr>
-        <w:pStyle w:val="Style20"/>
-        <w:rPr>
-          <w:lang w:val="ru-RU"/>
-        </w:rPr>
-      </w:pPr>
-      <w:r>
-        <w:rPr>
-          <w:lang w:val="ru-RU"/>
-        </w:rPr>
-      </w:r>
-    </w:p>
-    <w:p>
-      <w:pPr>
-        <w:pStyle w:val="Style20"/>
-        <w:rPr>
-          <w:lang w:val="ru-RU"/>
-        </w:rPr>
-      </w:pPr>
-      <w:r>
-        <w:rPr>
-          <w:b/>
-          <w:bCs/>
-          <w:lang w:val="ru-RU"/>
-        </w:rPr>
-        <w:t>Функциональные возможности.</w:t>
-      </w:r>
-    </w:p>
-    <w:p>
-      <w:pPr>
-        <w:pStyle w:val="Style20"/>
-        <w:rPr>
-          <w:lang w:val="ru-RU"/>
-        </w:rPr>
-      </w:pPr>
-      <w:r>
-        <w:rPr>
-          <w:lang w:val="ru-RU"/>
-        </w:rPr>
-        <w:t>1. Простое создание / удаление очередей.</w:t>
-      </w:r>
-    </w:p>
-    <w:p>
-      <w:pPr>
-        <w:pStyle w:val="Style20"/>
-        <w:rPr>
-          <w:lang w:val="ru-RU"/>
-        </w:rPr>
-      </w:pPr>
-      <w:r>
-        <w:rPr>
-          <w:lang w:val="ru-RU"/>
-        </w:rPr>
-        <w:t>2. Отправка / получение одного или нескольких сообщений в транзакции.</w:t>
-      </w:r>
-    </w:p>
-    <w:p>
-      <w:pPr>
-        <w:pStyle w:val="Style20"/>
-        <w:rPr>
-          <w:lang w:val="ru-RU"/>
-        </w:rPr>
-      </w:pPr>
-      <w:r>
-        <w:rPr>
-          <w:lang w:val="ru-RU"/>
-        </w:rPr>
-        <w:t>3. Активное ожидание новых сообщений практически без нагрузки на сервер.</w:t>
-      </w:r>
-    </w:p>
-    <w:p>
-      <w:pPr>
-        <w:pStyle w:val="Style20"/>
-        <w:rPr>
-          <w:lang w:val="ru-RU"/>
-        </w:rPr>
-      </w:pPr>
-      <w:r>
-        <w:rPr>
-          <w:lang w:val="ru-RU"/>
-        </w:rPr>
-        <w:t>4. Автоматический запуск хранимых процедур или внешних приложений по факту поступления сообщений в очередь.</w:t>
-      </w:r>
-    </w:p>
-    <w:p>
-      <w:pPr>
-        <w:pStyle w:val="Style20"/>
-        <w:rPr>
-          <w:lang w:val="ru-RU"/>
-        </w:rPr>
-      </w:pPr>
-      <w:r>
-        <w:rPr>
-          <w:lang w:val="ru-RU"/>
-        </w:rPr>
-        <w:t>5. Надёжное удалённое взаимодействие "точка-точка" между серверами.</w:t>
-      </w:r>
-    </w:p>
-    <w:p>
-      <w:pPr>
-        <w:pStyle w:val="Style20"/>
-        <w:rPr>
-          <w:lang w:val="ru-RU"/>
-        </w:rPr>
-      </w:pPr>
-      <w:r>
-        <w:rPr>
-          <w:lang w:val="ru-RU"/>
-        </w:rPr>
-      </w:r>
-    </w:p>
-    <w:p>
-      <w:pPr>
-        <w:pStyle w:val="Style20"/>
-        <w:rPr>
-          <w:lang w:val="ru-RU"/>
-        </w:rPr>
-      </w:pPr>
-      <w:r>
-        <w:rPr>
-          <w:b/>
-          <w:bCs/>
-          <w:lang w:val="ru-RU"/>
-        </w:rPr>
-        <w:t>Преимущества.</w:t>
-      </w:r>
-    </w:p>
-    <w:p>
-      <w:pPr>
-        <w:pStyle w:val="Style20"/>
-        <w:rPr>
-          <w:lang w:val="ru-RU"/>
-        </w:rPr>
-      </w:pPr>
-      <w:r>
-        <w:rPr>
-          <w:lang w:val="ru-RU"/>
-        </w:rPr>
-        <w:t xml:space="preserve">1. Надёжность и гарантии </w:t>
-      </w:r>
-      <w:r>
-        <w:rPr>
-          <w:lang w:val="en-US"/>
-        </w:rPr>
-        <w:t>SQL Server.</w:t>
-      </w:r>
-    </w:p>
-    <w:p>
-      <w:pPr>
-        <w:pStyle w:val="Style20"/>
-        <w:rPr>
-          <w:lang w:val="ru-RU"/>
-        </w:rPr>
-      </w:pPr>
-      <w:r>
-        <w:rPr>
-          <w:lang w:val="ru-RU"/>
-        </w:rPr>
-        <w:t>2. Очень простая и быстрая установка.</w:t>
-      </w:r>
-    </w:p>
-    <w:p>
-      <w:pPr>
-        <w:pStyle w:val="Style20"/>
-        <w:rPr>
-          <w:lang w:val="ru-RU"/>
-        </w:rPr>
-      </w:pPr>
-      <w:r>
-        <w:rPr>
-          <w:lang w:val="ru-RU"/>
-        </w:rPr>
-        <w:t>3. Программирование на 1С "из коробки".</w:t>
-      </w:r>
-    </w:p>
-    <w:p>
-      <w:pPr>
-        <w:pStyle w:val="Style20"/>
-        <w:rPr/>
-      </w:pPr>
-      <w:r>
-        <w:rPr>
-          <w:lang w:val="ru-RU"/>
-        </w:rPr>
-        <w:t>4. Практически нулевой порог входа для освоения.</w:t>
-      </w:r>
-    </w:p>
-    <w:p>
-      <w:pPr>
-        <w:pStyle w:val="Style20"/>
-        <w:rPr>
-          <w:lang w:val="en-US"/>
-        </w:rPr>
-      </w:pPr>
-      <w:r>
-        <w:rPr>
-          <w:lang w:val="en-US"/>
-        </w:rPr>
-        <w:t xml:space="preserve">5. </w:t>
-      </w:r>
-      <w:r>
-        <w:rPr>
-          <w:lang w:val="ru-RU"/>
-        </w:rPr>
-        <w:t>Возможность использовать для интеграции гетерогенных систем.</w:t>
-      </w:r>
-    </w:p>
-    <w:p>
-      <w:pPr>
-        <w:pStyle w:val="Style20"/>
-        <w:rPr>
-          <w:lang w:val="ru-RU"/>
-        </w:rPr>
-      </w:pPr>
-      <w:r>
-        <w:rPr>
-          <w:lang w:val="ru-RU"/>
-        </w:rPr>
-        <w:t xml:space="preserve">5. Если Вы используете </w:t>
-      </w:r>
-      <w:r>
-        <w:rPr>
-          <w:lang w:val="en-US"/>
-        </w:rPr>
-        <w:t xml:space="preserve">SQL Server, </w:t>
-      </w:r>
-      <w:r>
-        <w:rPr>
-          <w:lang w:val="ru-RU"/>
-        </w:rPr>
-        <w:t xml:space="preserve">значит у Вас уже есть </w:t>
-      </w:r>
-      <w:r>
-        <w:rPr>
-          <w:lang w:val="en-US"/>
-        </w:rPr>
-        <w:t>DaJet!</w:t>
-      </w:r>
-    </w:p>
-    <w:p>
-      <w:pPr>
-        <w:pStyle w:val="Style20"/>
-        <w:rPr>
-          <w:lang w:val="ru-RU"/>
-        </w:rPr>
-      </w:pPr>
-      <w:r>
-        <w:rPr>
-          <w:lang w:val="ru-RU"/>
-        </w:rPr>
-      </w:r>
-    </w:p>
-    <w:p>
-      <w:pPr>
-        <w:pStyle w:val="Style20"/>
-        <w:rPr>
-          <w:lang w:val="ru-RU"/>
-        </w:rPr>
-      </w:pPr>
-      <w:r>
-        <w:rPr>
-          <w:b/>
-          <w:bCs/>
-          <w:lang w:val="ru-RU"/>
-        </w:rPr>
-        <w:t xml:space="preserve">Планы развития </w:t>
-      </w:r>
-      <w:r>
-        <w:rPr>
-          <w:b/>
-          <w:bCs/>
-          <w:lang w:val="en-US"/>
-        </w:rPr>
-        <w:t>DaJet MQ.</w:t>
-      </w:r>
-    </w:p>
-    <w:p>
-      <w:pPr>
-        <w:pStyle w:val="Style20"/>
-        <w:rPr/>
-      </w:pPr>
-      <w:r>
-        <w:rPr>
-          <w:lang w:val="ru-RU"/>
-        </w:rPr>
-        <w:t>1. Разработка W</w:t>
-      </w:r>
-      <w:r>
-        <w:rPr>
-          <w:lang w:val="en-US"/>
-        </w:rPr>
-        <w:t>eb API.</w:t>
-      </w:r>
-    </w:p>
-    <w:p>
-      <w:pPr>
-        <w:pStyle w:val="Style20"/>
-        <w:rPr/>
-      </w:pPr>
-      <w:r>
-        <w:rPr>
-          <w:lang w:val="ru-RU"/>
-        </w:rPr>
-        <w:t xml:space="preserve">2. Разработка административного </w:t>
-      </w:r>
-      <w:r>
-        <w:rPr>
-          <w:lang w:val="ru-RU"/>
-        </w:rPr>
-        <w:t>W</w:t>
-      </w:r>
-      <w:r>
-        <w:rPr>
-          <w:lang w:val="en-US"/>
-        </w:rPr>
-        <w:t xml:space="preserve">eb </w:t>
-      </w:r>
-      <w:r>
-        <w:rPr>
-          <w:lang w:val="ru-RU"/>
-        </w:rPr>
-        <w:t>интерфейса</w:t>
-      </w:r>
-      <w:r>
-        <w:rPr>
-          <w:lang w:val="en-US"/>
-        </w:rPr>
-        <w:t>.</w:t>
-      </w:r>
-    </w:p>
-    <w:p>
-      <w:pPr>
-        <w:pStyle w:val="Style20"/>
-        <w:rPr>
-          <w:lang w:val="ru-RU"/>
-        </w:rPr>
-      </w:pPr>
-      <w:r>
-        <w:rPr>
-          <w:lang w:val="ru-RU"/>
-        </w:rPr>
-        <w:t>3. Разработка отчётов мониторинга состояния для 1С.</w:t>
-      </w:r>
-    </w:p>
-    <w:p>
-      <w:pPr>
-        <w:pStyle w:val="Style20"/>
-        <w:rPr>
-          <w:lang w:val="ru-RU"/>
-        </w:rPr>
-      </w:pPr>
-      <w:r>
-        <w:rPr>
-          <w:lang w:val="ru-RU"/>
-        </w:rPr>
-        <w:t>4. Реализация схемы взаимодействия издатель-подписчик.</w:t>
-      </w:r>
-    </w:p>
-    <w:p>
-      <w:pPr>
-        <w:pStyle w:val="Style20"/>
-        <w:rPr>
-          <w:lang w:val="ru-RU"/>
-        </w:rPr>
-      </w:pPr>
-      <w:r>
-        <w:rPr>
-          <w:lang w:val="ru-RU"/>
-        </w:rPr>
-        <w:t>5. Реализация управления компенсируемыми распределёнными транзакциями.</w:t>
-      </w:r>
-    </w:p>
-    <w:p>
-      <w:pPr>
-        <w:pStyle w:val="Style20"/>
-        <w:rPr>
-          <w:lang w:val="ru-RU"/>
-        </w:rPr>
-      </w:pPr>
-      <w:r>
-        <w:rPr>
-          <w:lang w:val="ru-RU"/>
-        </w:rPr>
-        <w:t>6. Упрощение настройки автоматической активации процедур и приложений.</w:t>
-      </w:r>
-    </w:p>
-    <w:p>
-      <w:pPr>
-        <w:pStyle w:val="Style20"/>
-        <w:rPr>
-          <w:lang w:val="ru-RU"/>
-        </w:rPr>
-      </w:pPr>
-      <w:r>
-        <w:rPr>
-          <w:lang w:val="ru-RU"/>
-        </w:rPr>
-        <w:t>7. Упрощение настройки для аутентификации и шифрования на сертификатах.</w:t>
-      </w:r>
-    </w:p>
-    <w:p>
-      <w:pPr>
-        <w:pStyle w:val="Style20"/>
-        <w:rPr>
-          <w:lang w:val="ru-RU"/>
-        </w:rPr>
-      </w:pPr>
-      <w:r>
-        <w:rPr>
-          <w:lang w:val="ru-RU"/>
-        </w:rPr>
-      </w:r>
-    </w:p>
-    <w:p>
-      <w:pPr>
-        <w:pStyle w:val="Style20"/>
-        <w:rPr>
-          <w:lang w:val="ru-RU"/>
-        </w:rPr>
-      </w:pPr>
-      <w:r>
-        <w:rPr>
-          <w:b/>
-          <w:bCs/>
-          <w:lang w:val="ru-RU"/>
-        </w:rPr>
-        <w:t>Примеры использования.</w:t>
-      </w:r>
-    </w:p>
-    <w:p>
-      <w:pPr>
-        <w:pStyle w:val="Style20"/>
-        <w:rPr>
-          <w:lang w:val="ru-RU"/>
-        </w:rPr>
-      </w:pPr>
-      <w:r>
-        <w:rPr>
-          <w:lang w:val="ru-RU"/>
-        </w:rPr>
-        <w:t>1. Создание очередей на основании плана обмена.</w:t>
-      </w:r>
-    </w:p>
-    <w:p>
-      <w:pPr>
-        <w:pStyle w:val="Style20"/>
-        <w:rPr>
-          <w:lang w:val="ru-RU"/>
-        </w:rPr>
-      </w:pPr>
-      <w:r>
-        <w:rPr>
-          <w:lang w:val="ru-RU"/>
-        </w:rPr>
-        <w:t>2. Отправка сообщения.</w:t>
-      </w:r>
-    </w:p>
-    <w:p>
-      <w:pPr>
-        <w:pStyle w:val="Style20"/>
-        <w:rPr>
-          <w:lang w:val="ru-RU"/>
-        </w:rPr>
-      </w:pPr>
-      <w:r>
-        <w:rPr>
-          <w:lang w:val="ru-RU"/>
-        </w:rPr>
-        <w:t>3. Получение сообщений.</w:t>
-      </w:r>
-    </w:p>
-    <w:p>
-      <w:pPr>
-        <w:pStyle w:val="Style20"/>
-        <w:rPr>
-          <w:lang w:val="ru-RU"/>
-        </w:rPr>
-      </w:pPr>
-      <w:r>
-        <w:rPr>
-          <w:lang w:val="ru-RU"/>
-        </w:rPr>
-        <w:t>4. Активное ожидание новых сообщений.</w:t>
-      </w:r>
-    </w:p>
-    <w:p>
-      <w:pPr>
-        <w:pStyle w:val="Style20"/>
-        <w:rPr>
-          <w:lang w:val="ru-RU"/>
-        </w:rPr>
-      </w:pPr>
-      <w:r>
-        <w:rPr>
-          <w:lang w:val="ru-RU"/>
-        </w:rPr>
-        <w:t>5. Создание удалённых очередей.</w:t>
-      </w:r>
-    </w:p>
-    <w:p>
-      <w:pPr>
-        <w:pStyle w:val="Style20"/>
-        <w:rPr>
-          <w:lang w:val="ru-RU"/>
-        </w:rPr>
-      </w:pPr>
-      <w:r>
-        <w:rPr>
-          <w:lang w:val="ru-RU"/>
-        </w:rPr>
-        <w:t>6. Отправка сообщения в удалённую очередь.</w:t>
-      </w:r>
-    </w:p>
-    <w:p>
-      <w:pPr>
-        <w:pStyle w:val="Style20"/>
-        <w:rPr>
-          <w:lang w:val="ru-RU"/>
-        </w:rPr>
-      </w:pPr>
-      <w:r>
-        <w:rPr>
-          <w:lang w:val="ru-RU"/>
-        </w:rPr>
-        <w:t>7. Удаление очередей.</w:t>
-      </w:r>
-    </w:p>
-    <w:p>
-      <w:pPr>
-        <w:pStyle w:val="Style20"/>
-        <w:rPr>
-          <w:lang w:val="ru-RU"/>
-        </w:rPr>
-      </w:pPr>
-      <w:r>
-        <w:rPr>
-          <w:lang w:val="ru-RU"/>
-        </w:rPr>
-        <w:t>8. Мониторинг текущего состояния очереди.</w:t>
-      </w:r>
-    </w:p>
-    <w:p>
-      <w:pPr>
-        <w:pStyle w:val="Style20"/>
-        <w:rPr>
-          <w:lang w:val="ru-RU"/>
-        </w:rPr>
-      </w:pPr>
-      <w:r>
-        <w:rPr>
-          <w:lang w:val="ru-RU"/>
-        </w:rPr>
-      </w:r>
-    </w:p>
-    <w:p>
-      <w:pPr>
-        <w:pStyle w:val="Style20"/>
-        <w:rPr>
-          <w:lang w:val="ru-RU"/>
-        </w:rPr>
-      </w:pPr>
-      <w:r>
-        <w:rPr>
-          <w:lang w:val="ru-RU"/>
-        </w:rPr>
-      </w:r>
-    </w:p>
-    <w:p>
-      <w:pPr>
-        <w:pStyle w:val="Style20"/>
-        <w:rPr>
-          <w:b/>
-          <w:b/>
-          <w:bCs/>
-          <w:lang w:val="ru-RU"/>
-        </w:rPr>
-      </w:pPr>
-      <w:r>
-        <w:rPr>
-          <w:b/>
-          <w:bCs/>
           <w:lang w:val="ru-RU"/>
         </w:rPr>
         <w:t>Тест производительности.</w:t>
@@ -1120,7 +1335,7 @@
     </w:p>
     <w:p>
       <w:pPr>
-        <w:pStyle w:val="Style20"/>
+        <w:pStyle w:val="Style22"/>
         <w:bidi w:val="0"/>
         <w:spacing w:before="0" w:after="0"/>
         <w:ind w:left="0" w:right="0" w:hanging="0"/>
@@ -1137,7 +1352,7 @@
     </w:p>
     <w:p>
       <w:pPr>
-        <w:pStyle w:val="Style16"/>
+        <w:pStyle w:val="Style18"/>
         <w:bidi w:val="0"/>
         <w:spacing w:lineRule="auto" w:line="240" w:before="0" w:after="0"/>
         <w:ind w:left="0" w:right="0" w:hanging="0"/>
@@ -1162,7 +1377,7 @@
     </w:p>
     <w:p>
       <w:pPr>
-        <w:pStyle w:val="Style16"/>
+        <w:pStyle w:val="Style18"/>
         <w:bidi w:val="0"/>
         <w:spacing w:lineRule="auto" w:line="240" w:before="0" w:after="0"/>
         <w:ind w:left="0" w:right="0" w:hanging="0"/>
@@ -1198,7 +1413,7 @@
     </w:p>
     <w:p>
       <w:pPr>
-        <w:pStyle w:val="Style16"/>
+        <w:pStyle w:val="Style18"/>
         <w:bidi w:val="0"/>
         <w:spacing w:lineRule="auto" w:line="240" w:before="0" w:after="0"/>
         <w:ind w:left="0" w:right="0" w:hanging="0"/>
@@ -1217,58 +1432,45 @@
           <w:sz w:val="20"/>
           <w:szCs w:val="20"/>
         </w:rPr>
-        <w:t xml:space="preserve">HDD: 7200 rpm (при копировании больших файлов показывает в среднем </w:t>
-      </w:r>
-      <w:r>
-        <w:rPr>
-          <w:rFonts w:ascii="Liberation Mono" w:hAnsi="Liberation Mono"/>
-          <w:b w:val="false"/>
-          <w:i w:val="false"/>
-          <w:caps w:val="false"/>
-          <w:smallCaps w:val="false"/>
-          <w:color w:val="24292E"/>
-          <w:spacing w:val="0"/>
-          <w:sz w:val="20"/>
-          <w:szCs w:val="20"/>
-        </w:rPr>
-        <w:t>3</w:t>
-      </w:r>
-      <w:r>
-        <w:rPr>
-          <w:rFonts w:ascii="Liberation Mono" w:hAnsi="Liberation Mono"/>
-          <w:b w:val="false"/>
-          <w:i w:val="false"/>
-          <w:caps w:val="false"/>
-          <w:smallCaps w:val="false"/>
-          <w:color w:val="24292E"/>
-          <w:spacing w:val="0"/>
-          <w:sz w:val="20"/>
-          <w:szCs w:val="20"/>
-        </w:rPr>
-        <w:t>0 Mb/s)</w:t>
-      </w:r>
-    </w:p>
-    <w:p>
-      <w:pPr>
-        <w:pStyle w:val="Style16"/>
+        <w:t>HDD: 7200 rpm (при копировании больших файлов показыва</w:t>
+      </w:r>
+      <w:r>
+        <w:rPr>
+          <w:rFonts w:ascii="Liberation Mono" w:hAnsi="Liberation Mono"/>
+          <w:b w:val="false"/>
+          <w:i w:val="false"/>
+          <w:caps w:val="false"/>
+          <w:smallCaps w:val="false"/>
+          <w:color w:val="24292E"/>
+          <w:spacing w:val="0"/>
+          <w:sz w:val="20"/>
+          <w:szCs w:val="20"/>
+        </w:rPr>
+        <w:t>ет</w:t>
+      </w:r>
+      <w:r>
+        <w:rPr>
+          <w:rFonts w:ascii="Liberation Mono" w:hAnsi="Liberation Mono"/>
+          <w:b w:val="false"/>
+          <w:i w:val="false"/>
+          <w:caps w:val="false"/>
+          <w:smallCaps w:val="false"/>
+          <w:color w:val="24292E"/>
+          <w:spacing w:val="0"/>
+          <w:sz w:val="20"/>
+          <w:szCs w:val="20"/>
+        </w:rPr>
+        <w:t xml:space="preserve"> в среднем 30 Mb/s)</w:t>
+      </w:r>
+    </w:p>
+    <w:p>
+      <w:pPr>
+        <w:pStyle w:val="Style18"/>
         <w:bidi w:val="0"/>
         <w:spacing w:lineRule="auto" w:line="240" w:before="0" w:after="0"/>
         <w:ind w:left="0" w:right="0" w:hanging="0"/>
         <w:jc w:val="left"/>
-        <w:rPr>
-          <w:rFonts w:ascii="Liberation Mono" w:hAnsi="Liberation Mono"/>
-          <w:b w:val="false"/>
-          <w:b w:val="false"/>
-          <w:i w:val="false"/>
-          <w:i w:val="false"/>
-          <w:caps w:val="false"/>
-          <w:smallCaps w:val="false"/>
-          <w:color w:val="24292E"/>
-          <w:spacing w:val="0"/>
-          <w:sz w:val="20"/>
-          <w:szCs w:val="20"/>
-          <w:lang w:val="en-US"/>
-        </w:rPr>
+        <w:rPr/>
       </w:pPr>
       <w:r>
         <w:rPr>
@@ -1315,28 +1517,45 @@
         </w:rPr>
         <w:t>С:Предприятие 8.3.15</w:t>
       </w:r>
-    </w:p>
-    <w:p>
-      <w:pPr>
-        <w:pStyle w:val="Style16"/>
+      <w:r>
+        <w:rPr>
+          <w:rFonts w:ascii="Liberation Mono" w:hAnsi="Liberation Mono"/>
+          <w:b w:val="false"/>
+          <w:i w:val="false"/>
+          <w:caps w:val="false"/>
+          <w:smallCaps w:val="false"/>
+          <w:color w:val="24292E"/>
+          <w:spacing w:val="0"/>
+          <w:sz w:val="20"/>
+          <w:szCs w:val="20"/>
+          <w:lang w:val="en-US"/>
+        </w:rPr>
+        <w:t>.</w:t>
+      </w:r>
+      <w:r>
+        <w:rPr>
+          <w:rFonts w:ascii="Liberation Mono" w:hAnsi="Liberation Mono"/>
+          <w:b w:val="false"/>
+          <w:i w:val="false"/>
+          <w:caps w:val="false"/>
+          <w:smallCaps w:val="false"/>
+          <w:color w:val="24292E"/>
+          <w:spacing w:val="0"/>
+          <w:sz w:val="20"/>
+          <w:szCs w:val="20"/>
+          <w:lang w:val="ru-RU"/>
+        </w:rPr>
+        <w:t>1534</w:t>
+      </w:r>
+    </w:p>
+    <w:p>
+      <w:pPr>
+        <w:pStyle w:val="Style18"/>
         <w:bidi w:val="0"/>
         <w:spacing w:lineRule="auto" w:line="240" w:before="0" w:after="0"/>
         <w:ind w:left="0" w:right="0" w:hanging="0"/>
         <w:jc w:val="left"/>
-        <w:rPr>
-          <w:rFonts w:ascii="Liberation Mono" w:hAnsi="Liberation Mono"/>
-          <w:b w:val="false"/>
-          <w:b w:val="false"/>
-          <w:i w:val="false"/>
-          <w:i w:val="false"/>
-          <w:caps w:val="false"/>
-          <w:smallCaps w:val="false"/>
-          <w:color w:val="24292E"/>
-          <w:spacing w:val="0"/>
-          <w:sz w:val="20"/>
-          <w:szCs w:val="20"/>
-          <w:lang w:val="en-US"/>
-        </w:rPr>
+        <w:rPr/>
       </w:pPr>
       <w:r>
         <w:rPr>
@@ -1383,10 +1602,40 @@
         </w:rPr>
         <w:t>SQL Server 2016 Express</w:t>
       </w:r>
-    </w:p>
-    <w:p>
-      <w:pPr>
-        <w:pStyle w:val="Style16"/>
+      <w:r>
+        <w:rPr>
+          <w:rFonts w:ascii="Liberation Mono" w:hAnsi="Liberation Mono"/>
+          <w:b w:val="false"/>
+          <w:i w:val="false"/>
+          <w:caps w:val="false"/>
+          <w:smallCaps w:val="false"/>
+          <w:color w:val="24292E"/>
+          <w:spacing w:val="0"/>
+          <w:sz w:val="20"/>
+          <w:szCs w:val="20"/>
+          <w:lang w:val="en-US"/>
+        </w:rPr>
+        <w:t xml:space="preserve"> </w:t>
+      </w:r>
+      <w:r>
+        <w:rPr>
+          <w:rFonts w:ascii="Liberation Mono" w:hAnsi="Liberation Mono"/>
+          <w:b w:val="false"/>
+          <w:i w:val="false"/>
+          <w:caps w:val="false"/>
+          <w:smallCaps w:val="false"/>
+          <w:color w:val="24292E"/>
+          <w:spacing w:val="0"/>
+          <w:sz w:val="20"/>
+          <w:szCs w:val="20"/>
+          <w:lang w:val="en-US"/>
+        </w:rPr>
+        <w:t>Edition</w:t>
+      </w:r>
+    </w:p>
+    <w:p>
+      <w:pPr>
+        <w:pStyle w:val="Style18"/>
         <w:bidi w:val="0"/>
         <w:spacing w:lineRule="auto" w:line="240" w:before="0" w:after="0"/>
         <w:ind w:left="0" w:right="0" w:hanging="0"/>
@@ -1421,7 +1670,7 @@
     </w:p>
     <w:p>
       <w:pPr>
-        <w:pStyle w:val="Style16"/>
+        <w:pStyle w:val="Style18"/>
         <w:widowControl/>
         <w:bidi w:val="0"/>
         <w:spacing w:lineRule="auto" w:line="240" w:before="0" w:after="0"/>
@@ -1446,7 +1695,7 @@
     </w:p>
     <w:p>
       <w:pPr>
-        <w:pStyle w:val="Style16"/>
+        <w:pStyle w:val="Style18"/>
         <w:widowControl/>
         <w:bidi w:val="0"/>
         <w:spacing w:lineRule="auto" w:line="240" w:before="0" w:after="0"/>
@@ -1482,7 +1731,7 @@
     </w:p>
     <w:p>
       <w:pPr>
-        <w:pStyle w:val="Style16"/>
+        <w:pStyle w:val="Style18"/>
         <w:widowControl/>
         <w:bidi w:val="0"/>
         <w:spacing w:lineRule="auto" w:line="240" w:before="0" w:after="0"/>
@@ -1507,7 +1756,7 @@
     </w:p>
     <w:p>
       <w:pPr>
-        <w:pStyle w:val="Style16"/>
+        <w:pStyle w:val="Style18"/>
         <w:widowControl/>
         <w:bidi w:val="0"/>
         <w:spacing w:lineRule="auto" w:line="240" w:before="0" w:after="0"/>
@@ -1528,12 +1777,22 @@
         </w:rPr>
       </w:pPr>
       <w:r>
-        <w:rPr/>
-      </w:r>
-    </w:p>
-    <w:p>
-      <w:pPr>
-        <w:pStyle w:val="Style16"/>
+        <w:rPr>
+          <w:rFonts w:ascii="Liberation Mono" w:hAnsi="Liberation Mono"/>
+          <w:b w:val="false"/>
+          <w:i w:val="false"/>
+          <w:caps w:val="false"/>
+          <w:smallCaps w:val="false"/>
+          <w:color w:val="24292E"/>
+          <w:spacing w:val="0"/>
+          <w:sz w:val="20"/>
+          <w:szCs w:val="20"/>
+        </w:rPr>
+      </w:r>
+    </w:p>
+    <w:p>
+      <w:pPr>
+        <w:pStyle w:val="Style18"/>
         <w:widowControl/>
         <w:bidi w:val="0"/>
         <w:spacing w:lineRule="auto" w:line="240" w:before="0" w:after="0"/>
@@ -1603,7 +1862,7 @@
     </w:p>
     <w:p>
       <w:pPr>
-        <w:pStyle w:val="Style16"/>
+        <w:pStyle w:val="Style18"/>
         <w:widowControl/>
         <w:bidi w:val="0"/>
         <w:spacing w:lineRule="auto" w:line="240" w:before="0" w:after="0"/>
@@ -1639,7 +1898,7 @@
     </w:p>
     <w:p>
       <w:pPr>
-        <w:pStyle w:val="Style16"/>
+        <w:pStyle w:val="Style18"/>
         <w:widowControl/>
         <w:bidi w:val="0"/>
         <w:spacing w:lineRule="auto" w:line="240" w:before="0" w:after="0"/>
@@ -1708,7 +1967,7 @@
     </w:p>
     <w:p>
       <w:pPr>
-        <w:pStyle w:val="Style16"/>
+        <w:pStyle w:val="Style18"/>
         <w:widowControl/>
         <w:bidi w:val="0"/>
         <w:spacing w:lineRule="auto" w:line="240" w:before="0" w:after="0"/>
@@ -1729,7 +1988,17 @@
         </w:rPr>
       </w:pPr>
       <w:r>
-        <w:rPr/>
+        <w:rPr>
+          <w:rFonts w:ascii="Liberation Mono" w:hAnsi="Liberation Mono"/>
+          <w:b w:val="false"/>
+          <w:i w:val="false"/>
+          <w:caps w:val="false"/>
+          <w:smallCaps w:val="false"/>
+          <w:color w:val="24292E"/>
+          <w:spacing w:val="0"/>
+          <w:sz w:val="20"/>
+          <w:szCs w:val="20"/>
+        </w:rPr>
       </w:r>
     </w:p>
     <w:tbl>
@@ -1747,17 +2016,17 @@
         </w:tblBorders>
         <w:tblCellMar>
           <w:top w:w="55" w:type="dxa"/>
-          <w:left w:w="51" w:type="dxa"/>
+          <w:left w:w="48" w:type="dxa"/>
           <w:bottom w:w="55" w:type="dxa"/>
           <w:right w:w="55" w:type="dxa"/>
         </w:tblCellMar>
       </w:tblPr>
       <w:tblGrid>
-        <w:gridCol w:w="2669"/>
+        <w:gridCol w:w="2668"/>
         <w:gridCol w:w="1530"/>
         <w:gridCol w:w="1635"/>
         <w:gridCol w:w="1590"/>
-        <w:gridCol w:w="2221"/>
+        <w:gridCol w:w="2222"/>
       </w:tblGrid>
       <w:tr>
         <w:trPr/>
@@ -1775,12 +2044,12 @@
             </w:tcBorders>
             <w:shd w:fill="auto" w:val="clear"/>
             <w:tcMar>
-              <w:left w:w="51" w:type="dxa"/>
+              <w:left w:w="48" w:type="dxa"/>
             </w:tcMar>
           </w:tcPr>
           <w:p>
             <w:pPr>
-              <w:pStyle w:val="Style16"/>
+              <w:pStyle w:val="Style18"/>
               <w:widowControl/>
               <w:bidi w:val="0"/>
               <w:spacing w:lineRule="auto" w:line="240" w:before="0" w:after="0"/>
@@ -1801,22 +2070,7 @@
                 <w:sz w:val="22"/>
                 <w:szCs w:val="22"/>
               </w:rPr>
-              <w:t>Отправка</w:t>
-            </w:r>
-            <w:r>
-              <w:rPr>
-                <w:rFonts w:ascii="Liberation Mono" w:hAnsi="Liberation Mono"/>
-                <w:b/>
-                <w:bCs/>
-                <w:i w:val="false"/>
-                <w:caps w:val="false"/>
-                <w:smallCaps w:val="false"/>
-                <w:color w:val="24292E"/>
-                <w:spacing w:val="0"/>
-                <w:sz w:val="22"/>
-                <w:szCs w:val="22"/>
-              </w:rPr>
-              <w:t xml:space="preserve"> </w:t>
+              <w:t xml:space="preserve">Отправка </w:t>
             </w:r>
             <w:r>
               <w:rPr>
@@ -1872,7 +2126,7 @@
         <w:trPr/>
         <w:tc>
           <w:tcPr>
-            <w:tcW w:w="2669" w:type="dxa"/>
+            <w:tcW w:w="2668" w:type="dxa"/>
             <w:tcBorders>
               <w:top w:val="single" w:sz="2" w:space="0" w:color="000001"/>
               <w:left w:val="single" w:sz="2" w:space="0" w:color="000001"/>
@@ -1883,12 +2137,12 @@
             </w:tcBorders>
             <w:shd w:fill="auto" w:val="clear"/>
             <w:tcMar>
-              <w:left w:w="51" w:type="dxa"/>
+              <w:left w:w="48" w:type="dxa"/>
             </w:tcMar>
           </w:tcPr>
           <w:p>
             <w:pPr>
-              <w:pStyle w:val="Style21"/>
+              <w:pStyle w:val="Style23"/>
               <w:jc w:val="center"/>
               <w:rPr/>
             </w:pPr>
@@ -1909,7 +2163,7 @@
           </w:p>
           <w:p>
             <w:pPr>
-              <w:pStyle w:val="Style21"/>
+              <w:pStyle w:val="Style23"/>
               <w:jc w:val="center"/>
               <w:rPr/>
             </w:pPr>
@@ -1925,35 +2179,7 @@
                 <w:sz w:val="20"/>
                 <w:szCs w:val="20"/>
               </w:rPr>
-              <w:t xml:space="preserve">в 1 транзакции </w:t>
-            </w:r>
-            <w:r>
-              <w:rPr>
-                <w:rFonts w:ascii="Liberation Mono" w:hAnsi="Liberation Mono"/>
-                <w:b w:val="false"/>
-                <w:i w:val="false"/>
-                <w:caps w:val="false"/>
-                <w:smallCaps w:val="false"/>
-                <w:color w:val="24292E"/>
-                <w:spacing w:val="0"/>
-                <w:sz w:val="20"/>
-                <w:szCs w:val="20"/>
-              </w:rPr>
-              <w:t>записи</w:t>
-            </w:r>
-            <w:r>
-              <w:rPr>
-                <w:rFonts w:ascii="Liberation Mono" w:hAnsi="Liberation Mono"/>
-                <w:b w:val="false"/>
-                <w:i w:val="false"/>
-                <w:caps w:val="false"/>
-                <w:smallCaps w:val="false"/>
-                <w:color w:val="24292E"/>
-                <w:spacing w:val="0"/>
-                <w:sz w:val="20"/>
-                <w:szCs w:val="20"/>
-              </w:rPr>
-              <w:t xml:space="preserve"> </w:t>
+              <w:t xml:space="preserve">в 1 транзакции записи </w:t>
             </w:r>
             <w:r>
               <w:rPr>
@@ -1978,12 +2204,12 @@
             </w:tcBorders>
             <w:shd w:fill="auto" w:val="clear"/>
             <w:tcMar>
-              <w:left w:w="51" w:type="dxa"/>
+              <w:left w:w="48" w:type="dxa"/>
             </w:tcMar>
           </w:tcPr>
           <w:p>
             <w:pPr>
-              <w:pStyle w:val="Style21"/>
+              <w:pStyle w:val="Style23"/>
               <w:jc w:val="center"/>
               <w:rPr/>
             </w:pPr>
@@ -2004,7 +2230,7 @@
           </w:p>
           <w:p>
             <w:pPr>
-              <w:pStyle w:val="Style21"/>
+              <w:pStyle w:val="Style23"/>
               <w:jc w:val="center"/>
               <w:rPr/>
             </w:pPr>
@@ -2037,12 +2263,12 @@
             </w:tcBorders>
             <w:shd w:fill="auto" w:val="clear"/>
             <w:tcMar>
-              <w:left w:w="51" w:type="dxa"/>
+              <w:left w:w="48" w:type="dxa"/>
             </w:tcMar>
           </w:tcPr>
           <w:p>
             <w:pPr>
-              <w:pStyle w:val="Style21"/>
+              <w:pStyle w:val="Style23"/>
               <w:jc w:val="center"/>
               <w:rPr/>
             </w:pPr>
@@ -2063,7 +2289,7 @@
           </w:p>
           <w:p>
             <w:pPr>
-              <w:pStyle w:val="Style21"/>
+              <w:pStyle w:val="Style23"/>
               <w:jc w:val="center"/>
               <w:rPr/>
             </w:pPr>
@@ -2084,7 +2310,7 @@
           </w:p>
           <w:p>
             <w:pPr>
-              <w:pStyle w:val="Style21"/>
+              <w:pStyle w:val="Style23"/>
               <w:jc w:val="center"/>
               <w:rPr/>
             </w:pPr>
@@ -2117,12 +2343,12 @@
             </w:tcBorders>
             <w:shd w:fill="auto" w:val="clear"/>
             <w:tcMar>
-              <w:left w:w="51" w:type="dxa"/>
+              <w:left w:w="48" w:type="dxa"/>
             </w:tcMar>
           </w:tcPr>
           <w:p>
             <w:pPr>
-              <w:pStyle w:val="Style21"/>
+              <w:pStyle w:val="Style23"/>
               <w:jc w:val="center"/>
               <w:rPr/>
             </w:pPr>
@@ -2137,7 +2363,7 @@
           </w:p>
           <w:p>
             <w:pPr>
-              <w:pStyle w:val="Style21"/>
+              <w:pStyle w:val="Style23"/>
               <w:jc w:val="center"/>
               <w:rPr/>
             </w:pPr>
@@ -2152,7 +2378,7 @@
           </w:p>
           <w:p>
             <w:pPr>
-              <w:pStyle w:val="Style21"/>
+              <w:pStyle w:val="Style23"/>
               <w:jc w:val="center"/>
               <w:rPr/>
             </w:pPr>
@@ -2168,7 +2394,7 @@
         </w:tc>
         <w:tc>
           <w:tcPr>
-            <w:tcW w:w="2221" w:type="dxa"/>
+            <w:tcW w:w="2222" w:type="dxa"/>
             <w:tcBorders>
               <w:top w:val="single" w:sz="2" w:space="0" w:color="000001"/>
               <w:left w:val="single" w:sz="2" w:space="0" w:color="000001"/>
@@ -2179,12 +2405,12 @@
             </w:tcBorders>
             <w:shd w:fill="auto" w:val="clear"/>
             <w:tcMar>
-              <w:left w:w="51" w:type="dxa"/>
+              <w:left w:w="48" w:type="dxa"/>
             </w:tcMar>
           </w:tcPr>
           <w:p>
             <w:pPr>
-              <w:pStyle w:val="Style21"/>
+              <w:pStyle w:val="Style23"/>
               <w:jc w:val="center"/>
               <w:rPr/>
             </w:pPr>
@@ -2199,7 +2425,7 @@
           </w:p>
           <w:p>
             <w:pPr>
-              <w:pStyle w:val="Style21"/>
+              <w:pStyle w:val="Style23"/>
               <w:jc w:val="center"/>
               <w:rPr/>
             </w:pPr>
@@ -2214,7 +2440,7 @@
           </w:p>
           <w:p>
             <w:pPr>
-              <w:pStyle w:val="Style21"/>
+              <w:pStyle w:val="Style23"/>
               <w:jc w:val="center"/>
               <w:rPr/>
             </w:pPr>
@@ -2233,7 +2459,7 @@
         <w:trPr/>
         <w:tc>
           <w:tcPr>
-            <w:tcW w:w="2669" w:type="dxa"/>
+            <w:tcW w:w="2668" w:type="dxa"/>
             <w:tcBorders>
               <w:top w:val="single" w:sz="2" w:space="0" w:color="000001"/>
               <w:left w:val="single" w:sz="2" w:space="0" w:color="000001"/>
@@ -2244,12 +2470,12 @@
             </w:tcBorders>
             <w:shd w:fill="auto" w:val="clear"/>
             <w:tcMar>
-              <w:left w:w="51" w:type="dxa"/>
+              <w:left w:w="48" w:type="dxa"/>
             </w:tcMar>
           </w:tcPr>
           <w:p>
             <w:pPr>
-              <w:pStyle w:val="Style21"/>
+              <w:pStyle w:val="Style23"/>
               <w:jc w:val="right"/>
               <w:rPr/>
             </w:pPr>
@@ -2276,12 +2502,12 @@
             </w:tcBorders>
             <w:shd w:fill="auto" w:val="clear"/>
             <w:tcMar>
-              <w:left w:w="51" w:type="dxa"/>
+              <w:left w:w="48" w:type="dxa"/>
             </w:tcMar>
           </w:tcPr>
           <w:p>
             <w:pPr>
-              <w:pStyle w:val="Style16"/>
+              <w:pStyle w:val="Style18"/>
               <w:widowControl/>
               <w:bidi w:val="0"/>
               <w:spacing w:lineRule="auto" w:line="240" w:before="0" w:after="0"/>
@@ -2301,21 +2527,7 @@
                 <w:sz w:val="20"/>
                 <w:szCs w:val="20"/>
               </w:rPr>
-              <w:t>6</w:t>
-            </w:r>
-            <w:r>
-              <w:rPr>
-                <w:rFonts w:ascii="Liberation Mono" w:hAnsi="Liberation Mono"/>
-                <w:b w:val="false"/>
-                <w:i w:val="false"/>
-                <w:caps w:val="false"/>
-                <w:smallCaps w:val="false"/>
-                <w:color w:val="24292E"/>
-                <w:spacing w:val="0"/>
-                <w:sz w:val="20"/>
-                <w:szCs w:val="20"/>
-              </w:rPr>
-              <w:t>0 сек.</w:t>
+              <w:t>60 сек.</w:t>
             </w:r>
           </w:p>
         </w:tc>
@@ -2332,12 +2544,12 @@
             </w:tcBorders>
             <w:shd w:fill="auto" w:val="clear"/>
             <w:tcMar>
-              <w:left w:w="51" w:type="dxa"/>
+              <w:left w:w="48" w:type="dxa"/>
             </w:tcMar>
           </w:tcPr>
           <w:p>
             <w:pPr>
-              <w:pStyle w:val="Style16"/>
+              <w:pStyle w:val="Style18"/>
               <w:widowControl/>
               <w:bidi w:val="0"/>
               <w:spacing w:lineRule="auto" w:line="240" w:before="0" w:after="0"/>
@@ -2357,21 +2569,7 @@
                 <w:sz w:val="20"/>
                 <w:szCs w:val="20"/>
               </w:rPr>
-              <w:t>165</w:t>
-            </w:r>
-            <w:r>
-              <w:rPr>
-                <w:rFonts w:ascii="Liberation Mono" w:hAnsi="Liberation Mono"/>
-                <w:b w:val="false"/>
-                <w:i w:val="false"/>
-                <w:caps w:val="false"/>
-                <w:smallCaps w:val="false"/>
-                <w:color w:val="24292E"/>
-                <w:spacing w:val="0"/>
-                <w:sz w:val="20"/>
-                <w:szCs w:val="20"/>
-              </w:rPr>
-              <w:t xml:space="preserve"> msg/s</w:t>
+              <w:t>165 msg/s</w:t>
             </w:r>
           </w:p>
         </w:tc>
@@ -2388,12 +2586,12 @@
             </w:tcBorders>
             <w:shd w:fill="auto" w:val="clear"/>
             <w:tcMar>
-              <w:left w:w="51" w:type="dxa"/>
+              <w:left w:w="48" w:type="dxa"/>
             </w:tcMar>
           </w:tcPr>
           <w:p>
             <w:pPr>
-              <w:pStyle w:val="Style16"/>
+              <w:pStyle w:val="Style18"/>
               <w:widowControl/>
               <w:bidi w:val="0"/>
               <w:spacing w:lineRule="auto" w:line="240" w:before="0" w:after="0"/>
@@ -2413,27 +2611,13 @@
                 <w:sz w:val="20"/>
                 <w:szCs w:val="20"/>
               </w:rPr>
-              <w:t>17</w:t>
-            </w:r>
-            <w:r>
-              <w:rPr>
-                <w:rFonts w:ascii="Liberation Mono" w:hAnsi="Liberation Mono"/>
-                <w:b w:val="false"/>
-                <w:i w:val="false"/>
-                <w:caps w:val="false"/>
-                <w:smallCaps w:val="false"/>
-                <w:color w:val="24292E"/>
-                <w:spacing w:val="0"/>
-                <w:sz w:val="20"/>
-                <w:szCs w:val="20"/>
-              </w:rPr>
-              <w:t xml:space="preserve"> Mb/s</w:t>
+              <w:t>17 Mb/s</w:t>
             </w:r>
           </w:p>
         </w:tc>
         <w:tc>
           <w:tcPr>
-            <w:tcW w:w="2221" w:type="dxa"/>
+            <w:tcW w:w="2222" w:type="dxa"/>
             <w:tcBorders>
               <w:top w:val="single" w:sz="2" w:space="0" w:color="000001"/>
               <w:left w:val="single" w:sz="2" w:space="0" w:color="000001"/>
@@ -2444,12 +2628,12 @@
             </w:tcBorders>
             <w:shd w:fill="auto" w:val="clear"/>
             <w:tcMar>
-              <w:left w:w="51" w:type="dxa"/>
+              <w:left w:w="48" w:type="dxa"/>
             </w:tcMar>
           </w:tcPr>
           <w:p>
             <w:pPr>
-              <w:pStyle w:val="Style16"/>
+              <w:pStyle w:val="Style18"/>
               <w:widowControl/>
               <w:bidi w:val="0"/>
               <w:spacing w:lineRule="auto" w:line="240" w:before="0" w:after="0"/>
@@ -2469,49 +2653,7 @@
                 <w:sz w:val="20"/>
                 <w:szCs w:val="20"/>
               </w:rPr>
-              <w:t>16</w:t>
-            </w:r>
-            <w:r>
-              <w:rPr>
-                <w:rFonts w:ascii="Liberation Mono" w:hAnsi="Liberation Mono"/>
-                <w:b w:val="false"/>
-                <w:i w:val="false"/>
-                <w:caps w:val="false"/>
-                <w:smallCaps w:val="false"/>
-                <w:color w:val="24292E"/>
-                <w:spacing w:val="0"/>
-                <w:sz w:val="20"/>
-                <w:szCs w:val="20"/>
-              </w:rPr>
-              <w:t xml:space="preserve"> </w:t>
-            </w:r>
-            <w:r>
-              <w:rPr>
-                <w:rFonts w:ascii="Liberation Mono" w:hAnsi="Liberation Mono"/>
-                <w:b w:val="false"/>
-                <w:i w:val="false"/>
-                <w:caps w:val="false"/>
-                <w:smallCaps w:val="false"/>
-                <w:color w:val="24292E"/>
-                <w:spacing w:val="0"/>
-                <w:sz w:val="20"/>
-                <w:szCs w:val="20"/>
-              </w:rPr>
-              <w:t>5</w:t>
-            </w:r>
-            <w:r>
-              <w:rPr>
-                <w:rFonts w:ascii="Liberation Mono" w:hAnsi="Liberation Mono"/>
-                <w:b w:val="false"/>
-                <w:i w:val="false"/>
-                <w:caps w:val="false"/>
-                <w:smallCaps w:val="false"/>
-                <w:color w:val="24292E"/>
-                <w:spacing w:val="0"/>
-                <w:sz w:val="20"/>
-                <w:szCs w:val="20"/>
-              </w:rPr>
-              <w:t>00 шт/</w:t>
+              <w:t>16 500 шт/</w:t>
             </w:r>
             <w:r>
               <w:rPr>
@@ -2583,17 +2725,17 @@
         </w:tblBorders>
         <w:tblCellMar>
           <w:top w:w="55" w:type="dxa"/>
-          <w:left w:w="51" w:type="dxa"/>
+          <w:left w:w="48" w:type="dxa"/>
           <w:bottom w:w="55" w:type="dxa"/>
           <w:right w:w="55" w:type="dxa"/>
         </w:tblCellMar>
       </w:tblPr>
       <w:tblGrid>
-        <w:gridCol w:w="2669"/>
+        <w:gridCol w:w="2668"/>
         <w:gridCol w:w="1530"/>
         <w:gridCol w:w="1635"/>
         <w:gridCol w:w="1590"/>
-        <w:gridCol w:w="2221"/>
+        <w:gridCol w:w="2222"/>
       </w:tblGrid>
       <w:tr>
         <w:trPr/>
@@ -2611,12 +2753,12 @@
             </w:tcBorders>
             <w:shd w:fill="auto" w:val="clear"/>
             <w:tcMar>
-              <w:left w:w="51" w:type="dxa"/>
+              <w:left w:w="48" w:type="dxa"/>
             </w:tcMar>
           </w:tcPr>
           <w:p>
             <w:pPr>
-              <w:pStyle w:val="Style16"/>
+              <w:pStyle w:val="Style18"/>
               <w:widowControl/>
               <w:bidi w:val="0"/>
               <w:spacing w:lineRule="auto" w:line="240" w:before="0" w:after="0"/>
@@ -2693,7 +2835,7 @@
         <w:trPr/>
         <w:tc>
           <w:tcPr>
-            <w:tcW w:w="2669" w:type="dxa"/>
+            <w:tcW w:w="2668" w:type="dxa"/>
             <w:tcBorders>
               <w:top w:val="single" w:sz="2" w:space="0" w:color="000001"/>
               <w:left w:val="single" w:sz="2" w:space="0" w:color="000001"/>
@@ -2704,12 +2846,12 @@
             </w:tcBorders>
             <w:shd w:fill="auto" w:val="clear"/>
             <w:tcMar>
-              <w:left w:w="51" w:type="dxa"/>
+              <w:left w:w="48" w:type="dxa"/>
             </w:tcMar>
           </w:tcPr>
           <w:p>
             <w:pPr>
-              <w:pStyle w:val="Style21"/>
+              <w:pStyle w:val="Style23"/>
               <w:jc w:val="center"/>
               <w:rPr>
                 <w:rFonts w:ascii="Liberation Mono" w:hAnsi="Liberation Mono"/>
@@ -2734,7 +2876,7 @@
           </w:p>
           <w:p>
             <w:pPr>
-              <w:pStyle w:val="Style21"/>
+              <w:pStyle w:val="Style23"/>
               <w:jc w:val="center"/>
               <w:rPr>
                 <w:rFonts w:ascii="Liberation Mono" w:hAnsi="Liberation Mono"/>
@@ -2779,12 +2921,12 @@
             </w:tcBorders>
             <w:shd w:fill="auto" w:val="clear"/>
             <w:tcMar>
-              <w:left w:w="51" w:type="dxa"/>
+              <w:left w:w="48" w:type="dxa"/>
             </w:tcMar>
           </w:tcPr>
           <w:p>
             <w:pPr>
-              <w:pStyle w:val="Style21"/>
+              <w:pStyle w:val="Style23"/>
               <w:jc w:val="center"/>
               <w:rPr>
                 <w:rFonts w:ascii="Liberation Mono" w:hAnsi="Liberation Mono"/>
@@ -2809,7 +2951,7 @@
           </w:p>
           <w:p>
             <w:pPr>
-              <w:pStyle w:val="Style21"/>
+              <w:pStyle w:val="Style23"/>
               <w:jc w:val="center"/>
               <w:rPr>
                 <w:rFonts w:ascii="Liberation Mono" w:hAnsi="Liberation Mono"/>
@@ -2846,12 +2988,12 @@
             </w:tcBorders>
             <w:shd w:fill="auto" w:val="clear"/>
             <w:tcMar>
-              <w:left w:w="51" w:type="dxa"/>
+              <w:left w:w="48" w:type="dxa"/>
             </w:tcMar>
           </w:tcPr>
           <w:p>
             <w:pPr>
-              <w:pStyle w:val="Style21"/>
+              <w:pStyle w:val="Style23"/>
               <w:jc w:val="center"/>
               <w:rPr>
                 <w:rFonts w:ascii="Liberation Mono" w:hAnsi="Liberation Mono"/>
@@ -2876,7 +3018,7 @@
           </w:p>
           <w:p>
             <w:pPr>
-              <w:pStyle w:val="Style21"/>
+              <w:pStyle w:val="Style23"/>
               <w:jc w:val="center"/>
               <w:rPr>
                 <w:rFonts w:ascii="Liberation Mono" w:hAnsi="Liberation Mono"/>
@@ -2901,7 +3043,7 @@
           </w:p>
           <w:p>
             <w:pPr>
-              <w:pStyle w:val="Style21"/>
+              <w:pStyle w:val="Style23"/>
               <w:jc w:val="center"/>
               <w:rPr>
                 <w:rFonts w:ascii="Liberation Mono" w:hAnsi="Liberation Mono"/>
@@ -2938,12 +3080,12 @@
             </w:tcBorders>
             <w:shd w:fill="auto" w:val="clear"/>
             <w:tcMar>
-              <w:left w:w="51" w:type="dxa"/>
+              <w:left w:w="48" w:type="dxa"/>
             </w:tcMar>
           </w:tcPr>
           <w:p>
             <w:pPr>
-              <w:pStyle w:val="Style21"/>
+              <w:pStyle w:val="Style23"/>
               <w:jc w:val="center"/>
               <w:rPr>
                 <w:rFonts w:ascii="Liberation Mono" w:hAnsi="Liberation Mono"/>
@@ -2962,7 +3104,7 @@
           </w:p>
           <w:p>
             <w:pPr>
-              <w:pStyle w:val="Style21"/>
+              <w:pStyle w:val="Style23"/>
               <w:jc w:val="center"/>
               <w:rPr>
                 <w:rFonts w:ascii="Liberation Mono" w:hAnsi="Liberation Mono"/>
@@ -2981,7 +3123,7 @@
           </w:p>
           <w:p>
             <w:pPr>
-              <w:pStyle w:val="Style21"/>
+              <w:pStyle w:val="Style23"/>
               <w:jc w:val="center"/>
               <w:rPr>
                 <w:rFonts w:ascii="Liberation Mono" w:hAnsi="Liberation Mono"/>
@@ -3001,7 +3143,7 @@
         </w:tc>
         <w:tc>
           <w:tcPr>
-            <w:tcW w:w="2221" w:type="dxa"/>
+            <w:tcW w:w="2222" w:type="dxa"/>
             <w:tcBorders>
               <w:top w:val="single" w:sz="2" w:space="0" w:color="000001"/>
               <w:left w:val="single" w:sz="2" w:space="0" w:color="000001"/>
@@ -3012,12 +3154,12 @@
             </w:tcBorders>
             <w:shd w:fill="auto" w:val="clear"/>
             <w:tcMar>
-              <w:left w:w="51" w:type="dxa"/>
+              <w:left w:w="48" w:type="dxa"/>
             </w:tcMar>
           </w:tcPr>
           <w:p>
             <w:pPr>
-              <w:pStyle w:val="Style21"/>
+              <w:pStyle w:val="Style23"/>
               <w:jc w:val="center"/>
               <w:rPr>
                 <w:rFonts w:ascii="Liberation Mono" w:hAnsi="Liberation Mono"/>
@@ -3036,7 +3178,7 @@
           </w:p>
           <w:p>
             <w:pPr>
-              <w:pStyle w:val="Style21"/>
+              <w:pStyle w:val="Style23"/>
               <w:jc w:val="center"/>
               <w:rPr>
                 <w:rFonts w:ascii="Liberation Mono" w:hAnsi="Liberation Mono"/>
@@ -3055,7 +3197,7 @@
           </w:p>
           <w:p>
             <w:pPr>
-              <w:pStyle w:val="Style21"/>
+              <w:pStyle w:val="Style23"/>
               <w:jc w:val="center"/>
               <w:rPr>
                 <w:rFonts w:ascii="Liberation Mono" w:hAnsi="Liberation Mono"/>
@@ -3078,7 +3220,7 @@
         <w:trPr/>
         <w:tc>
           <w:tcPr>
-            <w:tcW w:w="2669" w:type="dxa"/>
+            <w:tcW w:w="2668" w:type="dxa"/>
             <w:tcBorders>
               <w:top w:val="single" w:sz="2" w:space="0" w:color="000001"/>
               <w:left w:val="single" w:sz="2" w:space="0" w:color="000001"/>
@@ -3089,12 +3231,12 @@
             </w:tcBorders>
             <w:shd w:fill="auto" w:val="clear"/>
             <w:tcMar>
-              <w:left w:w="51" w:type="dxa"/>
+              <w:left w:w="48" w:type="dxa"/>
             </w:tcMar>
           </w:tcPr>
           <w:p>
             <w:pPr>
-              <w:pStyle w:val="Style21"/>
+              <w:pStyle w:val="Style23"/>
               <w:jc w:val="right"/>
               <w:rPr>
                 <w:rFonts w:ascii="Liberation Mono" w:hAnsi="Liberation Mono"/>
@@ -3125,12 +3267,12 @@
             </w:tcBorders>
             <w:shd w:fill="auto" w:val="clear"/>
             <w:tcMar>
-              <w:left w:w="51" w:type="dxa"/>
+              <w:left w:w="48" w:type="dxa"/>
             </w:tcMar>
           </w:tcPr>
           <w:p>
             <w:pPr>
-              <w:pStyle w:val="Style16"/>
+              <w:pStyle w:val="Style18"/>
               <w:widowControl/>
               <w:bidi w:val="0"/>
               <w:spacing w:lineRule="auto" w:line="240" w:before="0" w:after="0"/>
@@ -3171,12 +3313,12 @@
             </w:tcBorders>
             <w:shd w:fill="auto" w:val="clear"/>
             <w:tcMar>
-              <w:left w:w="51" w:type="dxa"/>
+              <w:left w:w="48" w:type="dxa"/>
             </w:tcMar>
           </w:tcPr>
           <w:p>
             <w:pPr>
-              <w:pStyle w:val="Style16"/>
+              <w:pStyle w:val="Style18"/>
               <w:widowControl/>
               <w:bidi w:val="0"/>
               <w:spacing w:lineRule="auto" w:line="240" w:before="0" w:after="0"/>
@@ -3217,12 +3359,12 @@
             </w:tcBorders>
             <w:shd w:fill="auto" w:val="clear"/>
             <w:tcMar>
-              <w:left w:w="51" w:type="dxa"/>
+              <w:left w:w="48" w:type="dxa"/>
             </w:tcMar>
           </w:tcPr>
           <w:p>
             <w:pPr>
-              <w:pStyle w:val="Style16"/>
+              <w:pStyle w:val="Style18"/>
               <w:widowControl/>
               <w:bidi w:val="0"/>
               <w:spacing w:lineRule="auto" w:line="240" w:before="0" w:after="0"/>
@@ -3252,7 +3394,7 @@
         </w:tc>
         <w:tc>
           <w:tcPr>
-            <w:tcW w:w="2221" w:type="dxa"/>
+            <w:tcW w:w="2222" w:type="dxa"/>
             <w:tcBorders>
               <w:top w:val="single" w:sz="2" w:space="0" w:color="000001"/>
               <w:left w:val="single" w:sz="2" w:space="0" w:color="000001"/>
@@ -3263,12 +3405,12 @@
             </w:tcBorders>
             <w:shd w:fill="auto" w:val="clear"/>
             <w:tcMar>
-              <w:left w:w="51" w:type="dxa"/>
+              <w:left w:w="48" w:type="dxa"/>
             </w:tcMar>
           </w:tcPr>
           <w:p>
             <w:pPr>
-              <w:pStyle w:val="Style16"/>
+              <w:pStyle w:val="Style18"/>
               <w:widowControl/>
               <w:bidi w:val="0"/>
               <w:spacing w:lineRule="auto" w:line="240" w:before="0" w:after="0"/>
@@ -3316,7 +3458,7 @@
         <w:trPr/>
         <w:tc>
           <w:tcPr>
-            <w:tcW w:w="2669" w:type="dxa"/>
+            <w:tcW w:w="2668" w:type="dxa"/>
             <w:tcBorders>
               <w:top w:val="single" w:sz="2" w:space="0" w:color="000001"/>
               <w:left w:val="single" w:sz="2" w:space="0" w:color="000001"/>
@@ -3327,12 +3469,12 @@
             </w:tcBorders>
             <w:shd w:fill="auto" w:val="clear"/>
             <w:tcMar>
-              <w:left w:w="51" w:type="dxa"/>
+              <w:left w:w="48" w:type="dxa"/>
             </w:tcMar>
           </w:tcPr>
           <w:p>
             <w:pPr>
-              <w:pStyle w:val="Style21"/>
+              <w:pStyle w:val="Style23"/>
               <w:jc w:val="right"/>
               <w:rPr>
                 <w:rFonts w:ascii="Liberation Mono" w:hAnsi="Liberation Mono"/>
@@ -3363,12 +3505,12 @@
             </w:tcBorders>
             <w:shd w:fill="auto" w:val="clear"/>
             <w:tcMar>
-              <w:left w:w="51" w:type="dxa"/>
+              <w:left w:w="48" w:type="dxa"/>
             </w:tcMar>
           </w:tcPr>
           <w:p>
             <w:pPr>
-              <w:pStyle w:val="Style16"/>
+              <w:pStyle w:val="Style18"/>
               <w:widowControl/>
               <w:bidi w:val="0"/>
               <w:spacing w:lineRule="auto" w:line="240" w:before="0" w:after="0"/>
@@ -3409,12 +3551,12 @@
             </w:tcBorders>
             <w:shd w:fill="auto" w:val="clear"/>
             <w:tcMar>
-              <w:left w:w="51" w:type="dxa"/>
+              <w:left w:w="48" w:type="dxa"/>
             </w:tcMar>
           </w:tcPr>
           <w:p>
             <w:pPr>
-              <w:pStyle w:val="Style16"/>
+              <w:pStyle w:val="Style18"/>
               <w:widowControl/>
               <w:bidi w:val="0"/>
               <w:spacing w:lineRule="auto" w:line="240" w:before="0" w:after="0"/>
@@ -3455,12 +3597,12 @@
             </w:tcBorders>
             <w:shd w:fill="auto" w:val="clear"/>
             <w:tcMar>
-              <w:left w:w="51" w:type="dxa"/>
+              <w:left w:w="48" w:type="dxa"/>
             </w:tcMar>
           </w:tcPr>
           <w:p>
             <w:pPr>
-              <w:pStyle w:val="Style16"/>
+              <w:pStyle w:val="Style18"/>
               <w:widowControl/>
               <w:bidi w:val="0"/>
               <w:spacing w:lineRule="auto" w:line="240" w:before="0" w:after="0"/>
@@ -3490,7 +3632,7 @@
         </w:tc>
         <w:tc>
           <w:tcPr>
-            <w:tcW w:w="2221" w:type="dxa"/>
+            <w:tcW w:w="2222" w:type="dxa"/>
             <w:tcBorders>
               <w:top w:val="single" w:sz="2" w:space="0" w:color="000001"/>
               <w:left w:val="single" w:sz="2" w:space="0" w:color="000001"/>
@@ -3501,12 +3643,12 @@
             </w:tcBorders>
             <w:shd w:fill="auto" w:val="clear"/>
             <w:tcMar>
-              <w:left w:w="51" w:type="dxa"/>
+              <w:left w:w="48" w:type="dxa"/>
             </w:tcMar>
           </w:tcPr>
           <w:p>
             <w:pPr>
-              <w:pStyle w:val="Style16"/>
+              <w:pStyle w:val="Style18"/>
               <w:widowControl/>
               <w:bidi w:val="0"/>
               <w:spacing w:lineRule="auto" w:line="240" w:before="0" w:after="0"/>
@@ -3532,7 +3674,7 @@
               </w:rPr>
               <w:t xml:space="preserve">40 000 </w:t>
             </w:r>
-            <w:bookmarkStart w:id="1" w:name="__DdeLink__141_3288672016"/>
+            <w:bookmarkStart w:id="2" w:name="__DdeLink__141_3288672016"/>
             <w:r>
               <w:rPr>
                 <w:rFonts w:ascii="Liberation Mono" w:hAnsi="Liberation Mono"/>
@@ -3547,7 +3689,7 @@
               </w:rPr>
               <w:t>шт</w:t>
             </w:r>
-            <w:bookmarkEnd w:id="1"/>
+            <w:bookmarkEnd w:id="2"/>
             <w:r>
               <w:rPr>
                 <w:rFonts w:ascii="Liberation Mono" w:hAnsi="Liberation Mono"/>
@@ -3569,7 +3711,7 @@
         <w:trPr/>
         <w:tc>
           <w:tcPr>
-            <w:tcW w:w="2669" w:type="dxa"/>
+            <w:tcW w:w="2668" w:type="dxa"/>
             <w:tcBorders>
               <w:top w:val="single" w:sz="2" w:space="0" w:color="000001"/>
               <w:left w:val="single" w:sz="2" w:space="0" w:color="000001"/>
@@ -3580,12 +3722,12 @@
             </w:tcBorders>
             <w:shd w:fill="auto" w:val="clear"/>
             <w:tcMar>
-              <w:left w:w="51" w:type="dxa"/>
+              <w:left w:w="48" w:type="dxa"/>
             </w:tcMar>
           </w:tcPr>
           <w:p>
             <w:pPr>
-              <w:pStyle w:val="Style21"/>
+              <w:pStyle w:val="Style23"/>
               <w:jc w:val="right"/>
               <w:rPr>
                 <w:rFonts w:ascii="Liberation Mono" w:hAnsi="Liberation Mono"/>
@@ -3616,12 +3758,12 @@
             </w:tcBorders>
             <w:shd w:fill="auto" w:val="clear"/>
             <w:tcMar>
-              <w:left w:w="51" w:type="dxa"/>
+              <w:left w:w="48" w:type="dxa"/>
             </w:tcMar>
           </w:tcPr>
           <w:p>
             <w:pPr>
-              <w:pStyle w:val="Style16"/>
+              <w:pStyle w:val="Style18"/>
               <w:widowControl/>
               <w:bidi w:val="0"/>
               <w:spacing w:lineRule="auto" w:line="240" w:before="0" w:after="0"/>
@@ -3662,12 +3804,12 @@
             </w:tcBorders>
             <w:shd w:fill="auto" w:val="clear"/>
             <w:tcMar>
-              <w:left w:w="51" w:type="dxa"/>
+              <w:left w:w="48" w:type="dxa"/>
             </w:tcMar>
           </w:tcPr>
           <w:p>
             <w:pPr>
-              <w:pStyle w:val="Style16"/>
+              <w:pStyle w:val="Style18"/>
               <w:widowControl/>
               <w:bidi w:val="0"/>
               <w:spacing w:lineRule="auto" w:line="240" w:before="0" w:after="0"/>
@@ -3708,12 +3850,12 @@
             </w:tcBorders>
             <w:shd w:fill="auto" w:val="clear"/>
             <w:tcMar>
-              <w:left w:w="51" w:type="dxa"/>
+              <w:left w:w="48" w:type="dxa"/>
             </w:tcMar>
           </w:tcPr>
           <w:p>
             <w:pPr>
-              <w:pStyle w:val="Style16"/>
+              <w:pStyle w:val="Style18"/>
               <w:widowControl/>
               <w:bidi w:val="0"/>
               <w:spacing w:lineRule="auto" w:line="240" w:before="0" w:after="0"/>
@@ -3743,7 +3885,7 @@
         </w:tc>
         <w:tc>
           <w:tcPr>
-            <w:tcW w:w="2221" w:type="dxa"/>
+            <w:tcW w:w="2222" w:type="dxa"/>
             <w:tcBorders>
               <w:top w:val="single" w:sz="2" w:space="0" w:color="000001"/>
               <w:left w:val="single" w:sz="2" w:space="0" w:color="000001"/>
@@ -3754,12 +3896,12 @@
             </w:tcBorders>
             <w:shd w:fill="auto" w:val="clear"/>
             <w:tcMar>
-              <w:left w:w="51" w:type="dxa"/>
+              <w:left w:w="48" w:type="dxa"/>
             </w:tcMar>
           </w:tcPr>
           <w:p>
             <w:pPr>
-              <w:pStyle w:val="Style16"/>
+              <w:pStyle w:val="Style18"/>
               <w:widowControl/>
               <w:bidi w:val="0"/>
               <w:spacing w:lineRule="auto" w:line="240" w:before="0" w:after="0"/>
@@ -3791,7 +3933,7 @@
     </w:tbl>
     <w:p>
       <w:pPr>
-        <w:pStyle w:val="Style16"/>
+        <w:pStyle w:val="Style18"/>
         <w:widowControl/>
         <w:bidi w:val="0"/>
         <w:spacing w:lineRule="auto" w:line="240" w:before="0" w:after="0"/>
@@ -3827,7 +3969,7 @@
     </w:p>
     <w:p>
       <w:pPr>
-        <w:pStyle w:val="Style16"/>
+        <w:pStyle w:val="Style18"/>
         <w:widowControl/>
         <w:bidi w:val="0"/>
         <w:spacing w:lineRule="auto" w:line="240" w:before="0" w:after="0"/>
@@ -3891,63 +4033,7 @@
           <w:sz w:val="20"/>
           <w:szCs w:val="20"/>
         </w:rPr>
-        <w:t xml:space="preserve"> памяти сервера 1С. Запись в базу данных 1С не выполнялась, чтобы это не отражалось на тестировани</w:t>
-      </w:r>
-      <w:r>
-        <w:rPr>
-          <w:rFonts w:ascii="Liberation Mono" w:hAnsi="Liberation Mono"/>
-          <w:b w:val="false"/>
-          <w:i w:val="false"/>
-          <w:caps w:val="false"/>
-          <w:smallCaps w:val="false"/>
-          <w:color w:val="24292E"/>
-          <w:spacing w:val="0"/>
-          <w:sz w:val="20"/>
-          <w:szCs w:val="20"/>
-        </w:rPr>
-        <w:t>и</w:t>
-      </w:r>
-      <w:r>
-        <w:rPr>
-          <w:rFonts w:ascii="Liberation Mono" w:hAnsi="Liberation Mono"/>
-          <w:b w:val="false"/>
-          <w:i w:val="false"/>
-          <w:caps w:val="false"/>
-          <w:smallCaps w:val="false"/>
-          <w:color w:val="24292E"/>
-          <w:spacing w:val="0"/>
-          <w:sz w:val="20"/>
-          <w:szCs w:val="20"/>
-        </w:rPr>
-        <w:t xml:space="preserve"> </w:t>
-      </w:r>
-      <w:r>
-        <w:rPr>
-          <w:rFonts w:ascii="Liberation Mono" w:hAnsi="Liberation Mono"/>
-          <w:b w:val="false"/>
-          <w:i w:val="false"/>
-          <w:caps w:val="false"/>
-          <w:smallCaps w:val="false"/>
-          <w:color w:val="24292E"/>
-          <w:spacing w:val="0"/>
-          <w:sz w:val="20"/>
-          <w:szCs w:val="20"/>
-        </w:rPr>
-        <w:t>непосредственно</w:t>
-      </w:r>
-      <w:r>
-        <w:rPr>
-          <w:rFonts w:ascii="Liberation Mono" w:hAnsi="Liberation Mono"/>
-          <w:b w:val="false"/>
-          <w:i w:val="false"/>
-          <w:caps w:val="false"/>
-          <w:smallCaps w:val="false"/>
-          <w:color w:val="24292E"/>
-          <w:spacing w:val="0"/>
-          <w:sz w:val="20"/>
-          <w:szCs w:val="20"/>
-        </w:rPr>
-        <w:t xml:space="preserve"> </w:t>
+        <w:t xml:space="preserve"> памяти сервера 1С. Запись в базу данных 1С не выполнялась, чтобы это не отражалось на тестировании непосредственно </w:t>
       </w:r>
       <w:r>
         <w:rPr>
@@ -3967,7 +4053,7 @@
     </w:p>
     <w:p>
       <w:pPr>
-        <w:pStyle w:val="Style16"/>
+        <w:pStyle w:val="Style18"/>
         <w:widowControl/>
         <w:bidi w:val="0"/>
         <w:spacing w:lineRule="auto" w:line="240" w:before="0" w:after="0"/>
@@ -4003,7 +4089,7 @@
     </w:p>
     <w:p>
       <w:pPr>
-        <w:pStyle w:val="Style16"/>
+        <w:pStyle w:val="Style18"/>
         <w:widowControl/>
         <w:bidi w:val="0"/>
         <w:spacing w:lineRule="auto" w:line="240" w:before="0" w:after="0"/>
@@ -4023,21 +4109,7 @@
           <w:sz w:val="20"/>
           <w:szCs w:val="20"/>
         </w:rPr>
-        <w:t xml:space="preserve">Сообщения пересылались / получались как тип данных "varchar", например, </w:t>
-      </w:r>
-      <w:r>
-        <w:rPr>
-          <w:rFonts w:ascii="Liberation Mono" w:hAnsi="Liberation Mono"/>
-          <w:b w:val="false"/>
-          <w:i w:val="false"/>
-          <w:caps w:val="false"/>
-          <w:smallCaps w:val="false"/>
-          <w:color w:val="24292E"/>
-          <w:spacing w:val="0"/>
-          <w:sz w:val="20"/>
-          <w:szCs w:val="20"/>
-        </w:rPr>
-        <w:t>это может быть текст в кодировке "</w:t>
+        <w:t>Сообщения пересылались / получались как тип данных "varchar", например, это может быть текст в кодировке "</w:t>
       </w:r>
       <w:r>
         <w:rPr>
@@ -4066,21 +4138,7 @@
           <w:sz w:val="20"/>
           <w:szCs w:val="20"/>
         </w:rPr>
-        <w:t>"</w:t>
-      </w:r>
-      <w:r>
-        <w:rPr>
-          <w:rFonts w:ascii="Liberation Mono" w:hAnsi="Liberation Mono"/>
-          <w:b w:val="false"/>
-          <w:i w:val="false"/>
-          <w:caps w:val="false"/>
-          <w:smallCaps w:val="false"/>
-          <w:color w:val="24292E"/>
-          <w:spacing w:val="0"/>
-          <w:sz w:val="20"/>
-          <w:szCs w:val="20"/>
-        </w:rPr>
-        <w:t xml:space="preserve"> </w:t>
+        <w:t xml:space="preserve">" </w:t>
       </w:r>
       <w:r>
         <w:rPr>
@@ -4129,7 +4187,7 @@
     </w:p>
     <w:p>
       <w:pPr>
-        <w:pStyle w:val="Style16"/>
+        <w:pStyle w:val="Style18"/>
         <w:widowControl/>
         <w:bidi w:val="0"/>
         <w:spacing w:lineRule="auto" w:line="240" w:before="0" w:after="0"/>
@@ -4150,12 +4208,22 @@
         </w:rPr>
       </w:pPr>
       <w:r>
-        <w:rPr/>
-      </w:r>
-    </w:p>
-    <w:p>
-      <w:pPr>
-        <w:pStyle w:val="Style16"/>
+        <w:rPr>
+          <w:rFonts w:ascii="Liberation Mono" w:hAnsi="Liberation Mono"/>
+          <w:b w:val="false"/>
+          <w:i w:val="false"/>
+          <w:caps w:val="false"/>
+          <w:smallCaps w:val="false"/>
+          <w:color w:val="24292E"/>
+          <w:spacing w:val="0"/>
+          <w:sz w:val="20"/>
+          <w:szCs w:val="20"/>
+        </w:rPr>
+      </w:r>
+    </w:p>
+    <w:p>
+      <w:pPr>
+        <w:pStyle w:val="Style18"/>
         <w:widowControl/>
         <w:bidi w:val="0"/>
         <w:spacing w:lineRule="auto" w:line="240" w:before="0" w:after="0"/>
@@ -4175,35 +4243,7 @@
           <w:sz w:val="20"/>
           <w:szCs w:val="20"/>
         </w:rPr>
-        <w:t>В данном тесте с</w:t>
-      </w:r>
-      <w:r>
-        <w:rPr>
-          <w:rFonts w:ascii="Liberation Mono" w:hAnsi="Liberation Mono"/>
-          <w:b w:val="false"/>
-          <w:i w:val="false"/>
-          <w:caps w:val="false"/>
-          <w:smallCaps w:val="false"/>
-          <w:color w:val="24292E"/>
-          <w:spacing w:val="0"/>
-          <w:sz w:val="20"/>
-          <w:szCs w:val="20"/>
-        </w:rPr>
-        <w:t xml:space="preserve">ообщения ничем не сжимались, </w:t>
-      </w:r>
-      <w:r>
-        <w:rPr>
-          <w:rFonts w:ascii="Liberation Mono" w:hAnsi="Liberation Mono"/>
-          <w:b w:val="false"/>
-          <w:i w:val="false"/>
-          <w:caps w:val="false"/>
-          <w:smallCaps w:val="false"/>
-          <w:color w:val="24292E"/>
-          <w:spacing w:val="0"/>
-          <w:sz w:val="20"/>
-          <w:szCs w:val="20"/>
-        </w:rPr>
-        <w:t xml:space="preserve">использовался "голый" </w:t>
+        <w:t xml:space="preserve">В данном тесте сообщения ничем не сжимались, использовался "голый" </w:t>
       </w:r>
       <w:r>
         <w:rPr>
@@ -4283,7 +4323,7 @@
     </w:p>
     <w:p>
       <w:pPr>
-        <w:pStyle w:val="Style16"/>
+        <w:pStyle w:val="Style18"/>
         <w:widowControl/>
         <w:bidi w:val="0"/>
         <w:spacing w:lineRule="auto" w:line="240" w:before="0" w:after="0"/>
@@ -4319,7 +4359,7 @@
     </w:p>
     <w:p>
       <w:pPr>
-        <w:pStyle w:val="Style16"/>
+        <w:pStyle w:val="Style18"/>
         <w:widowControl/>
         <w:bidi w:val="0"/>
         <w:spacing w:lineRule="auto" w:line="240" w:before="0" w:after="0"/>
@@ -4344,7 +4384,7 @@
     </w:p>
     <w:p>
       <w:pPr>
-        <w:pStyle w:val="Style20"/>
+        <w:pStyle w:val="Style22"/>
         <w:bidi w:val="0"/>
         <w:spacing w:lineRule="auto" w:line="240" w:before="0" w:after="0"/>
         <w:ind w:left="0" w:right="0" w:hanging="0"/>
@@ -4361,7 +4401,7 @@
     </w:p>
     <w:p>
       <w:pPr>
-        <w:pStyle w:val="Style20"/>
+        <w:pStyle w:val="Style22"/>
         <w:rPr>
           <w:b/>
           <w:b/>
@@ -4379,7 +4419,7 @@
     </w:p>
     <w:p>
       <w:pPr>
-        <w:pStyle w:val="Style20"/>
+        <w:pStyle w:val="Style22"/>
         <w:rPr/>
       </w:pPr>
       <w:r>
@@ -4392,74 +4432,84 @@
         <w:rPr>
           <w:lang w:val="en-US"/>
         </w:rPr>
-        <w:t>DaJet MQ 1.0</w:t>
-      </w:r>
-    </w:p>
-    <w:p>
-      <w:pPr>
-        <w:pStyle w:val="Style20"/>
+        <w:t xml:space="preserve">DaJet MQ </w:t>
+      </w:r>
+      <w:r>
+        <w:rPr>
+          <w:lang w:val="ru-RU"/>
+        </w:rPr>
+        <w:t>(версия</w:t>
+      </w:r>
+      <w:r>
+        <w:rPr>
+          <w:lang w:val="en-US"/>
+        </w:rPr>
+        <w:t xml:space="preserve"> 1.0</w:t>
+      </w:r>
+      <w:r>
+        <w:rPr>
+          <w:lang w:val="ru-RU"/>
+        </w:rPr>
+        <w:t>)</w:t>
+      </w:r>
+      <w:r>
+        <w:rPr>
+          <w:lang w:val="en-US"/>
+        </w:rPr>
+        <w:t xml:space="preserve"> = </w:t>
+      </w:r>
+      <w:r>
+        <w:rPr>
+          <w:lang w:val="en-US"/>
+        </w:rPr>
+        <w:t>3</w:t>
+      </w:r>
+      <w:r>
+        <w:rPr>
+          <w:lang w:val="ru-RU"/>
+        </w:rPr>
+        <w:t xml:space="preserve"> 000 руб.</w:t>
+      </w:r>
+    </w:p>
+    <w:p>
+      <w:pPr>
+        <w:pStyle w:val="Style22"/>
         <w:rPr/>
       </w:pPr>
       <w:r>
         <w:rPr>
-          <w:lang w:val="en-US"/>
-        </w:rPr>
-        <w:t xml:space="preserve">  </w:t>
-      </w:r>
-      <w:r>
-        <w:rPr>
-          <w:lang w:val="en-US"/>
-        </w:rPr>
-        <w:t>(</w:t>
-      </w:r>
-      <w:r>
-        <w:rPr>
-          <w:lang w:val="ru-RU"/>
-        </w:rPr>
-        <w:t xml:space="preserve">1 год + обновления + </w:t>
-      </w:r>
-      <w:r>
-        <w:rPr>
-          <w:lang w:val="en-US"/>
-        </w:rPr>
-        <w:t>2</w:t>
-      </w:r>
-      <w:r>
-        <w:rPr>
-          <w:lang w:val="ru-RU"/>
-        </w:rPr>
-        <w:t xml:space="preserve"> час тех. поддержки на время внедрения) </w:t>
-      </w:r>
-      <w:r>
-        <w:rPr>
-          <w:lang w:val="en-US"/>
-        </w:rPr>
-        <w:t>= 9</w:t>
-      </w:r>
-      <w:r>
-        <w:rPr>
-          <w:lang w:val="ru-RU"/>
-        </w:rPr>
-        <w:t>0 000 руб.</w:t>
-      </w:r>
-    </w:p>
-    <w:p>
-      <w:pPr>
-        <w:pStyle w:val="Style20"/>
-        <w:rPr>
-          <w:lang w:val="ru-RU"/>
-        </w:rPr>
-      </w:pPr>
-      <w:r>
-        <w:rPr>
-          <w:lang w:val="ru-RU"/>
-        </w:rPr>
-        <w:t>- Техническая поддержка (сроком на 1 месяц, но не более 8 часов) = 24 000 руб.</w:t>
-      </w:r>
-    </w:p>
-    <w:p>
-      <w:pPr>
-        <w:pStyle w:val="Style20"/>
+          <w:lang w:val="ru-RU"/>
+        </w:rPr>
+        <w:t>- Техническая поддержка (</w:t>
+      </w:r>
+      <w:r>
+        <w:rPr>
+          <w:lang w:val="ru-RU"/>
+        </w:rPr>
+        <w:t>1 час</w:t>
+      </w:r>
+      <w:r>
+        <w:rPr>
+          <w:lang w:val="ru-RU"/>
+        </w:rPr>
+        <w:t xml:space="preserve">) = </w:t>
+      </w:r>
+      <w:r>
+        <w:rPr>
+          <w:lang w:val="en-US"/>
+        </w:rPr>
+        <w:t>3</w:t>
+      </w:r>
+      <w:r>
+        <w:rPr>
+          <w:lang w:val="ru-RU"/>
+        </w:rPr>
+        <w:t xml:space="preserve"> 000 руб.</w:t>
+      </w:r>
+    </w:p>
+    <w:p>
+      <w:pPr>
+        <w:pStyle w:val="Style22"/>
         <w:rPr/>
       </w:pPr>
       <w:r>
@@ -4521,10 +4571,26 @@
       <w:rFonts w:ascii="OpenSymbol" w:hAnsi="OpenSymbol" w:eastAsia="OpenSymbol" w:cs="OpenSymbol"/>
     </w:rPr>
   </w:style>
-  <w:style w:type="paragraph" w:styleId="Style15">
+  <w:style w:type="character" w:styleId="Style15">
+    <w:name w:val="Интернет-ссылка"/>
+    <w:rPr>
+      <w:color w:val="000080"/>
+      <w:u w:val="single"/>
+      <w:lang w:val="zxx" w:eastAsia="zxx" w:bidi="zxx"/>
+    </w:rPr>
+  </w:style>
+  <w:style w:type="character" w:styleId="Style16">
+    <w:name w:val="Посещённая гиперссылка"/>
+    <w:rPr>
+      <w:color w:val="800000"/>
+      <w:u w:val="single"/>
+      <w:lang w:val="zxx" w:eastAsia="zxx" w:bidi="zxx"/>
+    </w:rPr>
+  </w:style>
+  <w:style w:type="paragraph" w:styleId="Style17">
     <w:name w:val="Заголовок"/>
     <w:basedOn w:val="Normal"/>
-    <w:next w:val="Style16"/>
+    <w:next w:val="Style18"/>
     <w:qFormat/>
     <w:pPr>
       <w:keepNext w:val="true"/>
@@ -4536,7 +4602,7 @@
       <w:szCs w:val="28"/>
     </w:rPr>
   </w:style>
-  <w:style w:type="paragraph" w:styleId="Style16">
+  <w:style w:type="paragraph" w:styleId="Style18">
     <w:name w:val="Body Text"/>
     <w:basedOn w:val="Normal"/>
     <w:pPr>
@@ -4544,15 +4610,15 @@
     </w:pPr>
     <w:rPr/>
   </w:style>
-  <w:style w:type="paragraph" w:styleId="Style17">
+  <w:style w:type="paragraph" w:styleId="Style19">
     <w:name w:val="List"/>
-    <w:basedOn w:val="Style16"/>
+    <w:basedOn w:val="Style18"/>
     <w:pPr/>
     <w:rPr>
       <w:rFonts w:cs="Lucida Sans"/>
     </w:rPr>
   </w:style>
-  <w:style w:type="paragraph" w:styleId="Style18">
+  <w:style w:type="paragraph" w:styleId="Style20">
     <w:name w:val="Caption"/>
     <w:basedOn w:val="Normal"/>
     <w:qFormat/>
@@ -4568,7 +4634,7 @@
       <w:szCs w:val="24"/>
     </w:rPr>
   </w:style>
-  <w:style w:type="paragraph" w:styleId="Style19">
+  <w:style w:type="paragraph" w:styleId="Style21">
     <w:name w:val="Указатель"/>
     <w:basedOn w:val="Normal"/>
     <w:qFormat/>
@@ -4579,7 +4645,7 @@
       <w:rFonts w:cs="Lucida Sans"/>
     </w:rPr>
   </w:style>
-  <w:style w:type="paragraph" w:styleId="Style20">
+  <w:style w:type="paragraph" w:styleId="Style22">
     <w:name w:val="Текст в заданном формате"/>
     <w:basedOn w:val="Normal"/>
     <w:qFormat/>
@@ -4592,7 +4658,7 @@
       <w:szCs w:val="20"/>
     </w:rPr>
   </w:style>
-  <w:style w:type="paragraph" w:styleId="Style21">
+  <w:style w:type="paragraph" w:styleId="Style23">
     <w:name w:val="Содержимое таблицы"/>
     <w:basedOn w:val="Normal"/>
     <w:qFormat/>
@@ -4601,9 +4667,9 @@
     </w:pPr>
     <w:rPr/>
   </w:style>
-  <w:style w:type="paragraph" w:styleId="Style22">
+  <w:style w:type="paragraph" w:styleId="Style24">
     <w:name w:val="Заголовок таблицы"/>
-    <w:basedOn w:val="Style21"/>
+    <w:basedOn w:val="Style23"/>
     <w:qFormat/>
     <w:pPr>
       <w:suppressLineNumbers/>
